--- a/Banco de Dados/PESQUISA - MODELOS DE SISTEMAS DE BANCO DE DADOS - Gabriel Campos.docx
+++ b/Banco de Dados/PESQUISA - MODELOS DE SISTEMAS DE BANCO DE DADOS - Gabriel Campos.docx
@@ -17,7 +17,28 @@
           <w:bCs/>
           <w:sz w:val="24"/>
         </w:rPr>
-        <w:t xml:space="preserve">SESI </w:t>
+        <w:t xml:space="preserve">SESI SENAI </w:t>
+      </w:r>
+      <w:r>
+        <w:rPr>
+          <w:rFonts w:ascii="Arial" w:hAnsi="Arial" w:cs="Arial"/>
+          <w:sz w:val="24"/>
+        </w:rPr>
+        <w:br/>
+      </w:r>
+      <w:r>
+        <w:rPr>
+          <w:rFonts w:ascii="Arial" w:hAnsi="Arial" w:cs="Arial"/>
+          <w:sz w:val="24"/>
+        </w:rPr>
+        <w:br/>
+      </w:r>
+      <w:r>
+        <w:rPr>
+          <w:rFonts w:ascii="Arial" w:hAnsi="Arial" w:cs="Arial"/>
+          <w:sz w:val="24"/>
+        </w:rPr>
+        <w:br/>
       </w:r>
       <w:r>
         <w:rPr>
@@ -26,7 +47,7 @@
           <w:bCs/>
           <w:sz w:val="24"/>
         </w:rPr>
-        <w:t xml:space="preserve">SENAI </w:t>
+        <w:t>SENAI JOINVILLE NORTE I</w:t>
       </w:r>
       <w:r>
         <w:rPr>
@@ -49,7 +70,6 @@
         </w:rPr>
         <w:br/>
       </w:r>
-      <w:proofErr w:type="spellStart"/>
       <w:r>
         <w:rPr>
           <w:rFonts w:ascii="Arial" w:hAnsi="Arial" w:cs="Arial"/>
@@ -57,7 +77,7 @@
           <w:bCs/>
           <w:sz w:val="24"/>
         </w:rPr>
-        <w:t>SEN</w:t>
+        <w:t>APRENDIZAGEM</w:t>
       </w:r>
       <w:r>
         <w:rPr>
@@ -66,9 +86,30 @@
           <w:bCs/>
           <w:sz w:val="24"/>
         </w:rPr>
-        <w:t>AI</w:t>
-      </w:r>
-      <w:proofErr w:type="spellEnd"/>
+        <w:br/>
+        <w:t xml:space="preserve">INDUSTRIAL </w:t>
+      </w:r>
+      <w:r>
+        <w:rPr>
+          <w:rFonts w:ascii="Arial" w:hAnsi="Arial" w:cs="Arial"/>
+          <w:sz w:val="24"/>
+        </w:rPr>
+        <w:br/>
+      </w:r>
+      <w:r>
+        <w:rPr>
+          <w:rFonts w:ascii="Arial" w:hAnsi="Arial" w:cs="Arial"/>
+          <w:sz w:val="24"/>
+        </w:rPr>
+        <w:br/>
+      </w:r>
+      <w:r>
+        <w:rPr>
+          <w:rFonts w:ascii="Arial" w:hAnsi="Arial" w:cs="Arial"/>
+          <w:sz w:val="24"/>
+        </w:rPr>
+        <w:br/>
+      </w:r>
       <w:r>
         <w:rPr>
           <w:rFonts w:ascii="Arial" w:hAnsi="Arial" w:cs="Arial"/>
@@ -76,7 +117,28 @@
           <w:bCs/>
           <w:sz w:val="24"/>
         </w:rPr>
-        <w:t xml:space="preserve"> </w:t>
+        <w:t> </w:t>
+      </w:r>
+      <w:r>
+        <w:rPr>
+          <w:rFonts w:ascii="Arial" w:hAnsi="Arial" w:cs="Arial"/>
+          <w:sz w:val="24"/>
+        </w:rPr>
+        <w:br/>
+      </w:r>
+      <w:r>
+        <w:rPr>
+          <w:rFonts w:ascii="Arial" w:hAnsi="Arial" w:cs="Arial"/>
+          <w:sz w:val="24"/>
+        </w:rPr>
+        <w:br/>
+      </w:r>
+      <w:r>
+        <w:rPr>
+          <w:rFonts w:ascii="Arial" w:hAnsi="Arial" w:cs="Arial"/>
+          <w:sz w:val="24"/>
+        </w:rPr>
+        <w:br/>
       </w:r>
       <w:r>
         <w:rPr>
@@ -85,7 +147,7 @@
           <w:bCs/>
           <w:sz w:val="24"/>
         </w:rPr>
-        <w:t>JOINVILLE NORTE I</w:t>
+        <w:t> </w:t>
       </w:r>
       <w:r>
         <w:rPr>
@@ -115,7 +177,28 @@
           <w:bCs/>
           <w:sz w:val="24"/>
         </w:rPr>
-        <w:t>APRENDIZAGEM</w:t>
+        <w:t> </w:t>
+      </w:r>
+      <w:r>
+        <w:rPr>
+          <w:rFonts w:ascii="Arial" w:hAnsi="Arial" w:cs="Arial"/>
+          <w:sz w:val="24"/>
+        </w:rPr>
+        <w:br/>
+      </w:r>
+      <w:r>
+        <w:rPr>
+          <w:rFonts w:ascii="Arial" w:hAnsi="Arial" w:cs="Arial"/>
+          <w:sz w:val="24"/>
+        </w:rPr>
+        <w:br/>
+      </w:r>
+      <w:r>
+        <w:rPr>
+          <w:rFonts w:ascii="Arial" w:hAnsi="Arial" w:cs="Arial"/>
+          <w:sz w:val="24"/>
+        </w:rPr>
+        <w:br/>
       </w:r>
       <w:r>
         <w:rPr>
@@ -124,8 +207,7 @@
           <w:bCs/>
           <w:sz w:val="24"/>
         </w:rPr>
-        <w:br/>
-        <w:t xml:space="preserve">INDUSTRIAL </w:t>
+        <w:t>  </w:t>
       </w:r>
       <w:r>
         <w:rPr>
@@ -155,7 +237,7 @@
           <w:bCs/>
           <w:sz w:val="24"/>
         </w:rPr>
-        <w:t> </w:t>
+        <w:t>GABRIEL CAMPOS FREGATTI REIS</w:t>
       </w:r>
       <w:r>
         <w:rPr>
@@ -201,6 +283,33 @@
         </w:rPr>
         <w:br/>
       </w:r>
+    </w:p>
+    <w:p>
+      <w:pPr>
+        <w:jc w:val="center"/>
+        <w:rPr>
+          <w:rFonts w:ascii="Arial" w:hAnsi="Arial" w:cs="Arial"/>
+          <w:sz w:val="24"/>
+        </w:rPr>
+      </w:pPr>
+    </w:p>
+    <w:p>
+      <w:pPr>
+        <w:jc w:val="center"/>
+        <w:rPr>
+          <w:rFonts w:ascii="Arial" w:hAnsi="Arial" w:cs="Arial"/>
+          <w:sz w:val="24"/>
+        </w:rPr>
+      </w:pPr>
+    </w:p>
+    <w:p>
+      <w:pPr>
+        <w:jc w:val="center"/>
+        <w:rPr>
+          <w:rFonts w:ascii="Arial" w:hAnsi="Arial" w:cs="Arial"/>
+          <w:sz w:val="24"/>
+        </w:rPr>
+      </w:pPr>
       <w:r>
         <w:rPr>
           <w:rFonts w:ascii="Arial" w:hAnsi="Arial" w:cs="Arial"/>
@@ -234,39 +343,11 @@
       <w:r>
         <w:rPr>
           <w:rFonts w:ascii="Arial" w:hAnsi="Arial" w:cs="Arial"/>
-          <w:sz w:val="24"/>
-        </w:rPr>
-        <w:br/>
-      </w:r>
-      <w:r>
-        <w:rPr>
-          <w:rFonts w:ascii="Arial" w:hAnsi="Arial" w:cs="Arial"/>
           <w:b/>
           <w:bCs/>
           <w:sz w:val="24"/>
         </w:rPr>
-        <w:t>  </w:t>
-      </w:r>
-      <w:r>
-        <w:rPr>
-          <w:rFonts w:ascii="Arial" w:hAnsi="Arial" w:cs="Arial"/>
-          <w:sz w:val="24"/>
-        </w:rPr>
-        <w:br/>
-      </w:r>
-      <w:r>
-        <w:rPr>
-          <w:rFonts w:ascii="Arial" w:hAnsi="Arial" w:cs="Arial"/>
-          <w:sz w:val="24"/>
-        </w:rPr>
-        <w:br/>
-      </w:r>
-      <w:r>
-        <w:rPr>
-          <w:rFonts w:ascii="Arial" w:hAnsi="Arial" w:cs="Arial"/>
-          <w:sz w:val="24"/>
-        </w:rPr>
-        <w:br/>
+        <w:t>MODELOS</w:t>
       </w:r>
       <w:r>
         <w:rPr>
@@ -275,125 +356,6 @@
           <w:bCs/>
           <w:sz w:val="24"/>
         </w:rPr>
-        <w:t>GABRIEL CAMPOS FREGATTI REIS</w:t>
-      </w:r>
-      <w:r>
-        <w:rPr>
-          <w:rFonts w:ascii="Arial" w:hAnsi="Arial" w:cs="Arial"/>
-          <w:sz w:val="24"/>
-        </w:rPr>
-        <w:br/>
-      </w:r>
-      <w:r>
-        <w:rPr>
-          <w:rFonts w:ascii="Arial" w:hAnsi="Arial" w:cs="Arial"/>
-          <w:sz w:val="24"/>
-        </w:rPr>
-        <w:br/>
-      </w:r>
-      <w:r>
-        <w:rPr>
-          <w:rFonts w:ascii="Arial" w:hAnsi="Arial" w:cs="Arial"/>
-          <w:sz w:val="24"/>
-        </w:rPr>
-        <w:br/>
-      </w:r>
-      <w:r>
-        <w:rPr>
-          <w:rFonts w:ascii="Arial" w:hAnsi="Arial" w:cs="Arial"/>
-          <w:b/>
-          <w:bCs/>
-          <w:sz w:val="24"/>
-        </w:rPr>
-        <w:t> </w:t>
-      </w:r>
-      <w:r>
-        <w:rPr>
-          <w:rFonts w:ascii="Arial" w:hAnsi="Arial" w:cs="Arial"/>
-          <w:sz w:val="24"/>
-        </w:rPr>
-        <w:br/>
-      </w:r>
-      <w:r>
-        <w:rPr>
-          <w:rFonts w:ascii="Arial" w:hAnsi="Arial" w:cs="Arial"/>
-          <w:sz w:val="24"/>
-        </w:rPr>
-        <w:br/>
-      </w:r>
-    </w:p>
-    <w:p>
-      <w:pPr>
-        <w:jc w:val="center"/>
-        <w:rPr>
-          <w:rFonts w:ascii="Arial" w:hAnsi="Arial" w:cs="Arial"/>
-          <w:sz w:val="24"/>
-        </w:rPr>
-      </w:pPr>
-    </w:p>
-    <w:p>
-      <w:pPr>
-        <w:jc w:val="center"/>
-        <w:rPr>
-          <w:rFonts w:ascii="Arial" w:hAnsi="Arial" w:cs="Arial"/>
-          <w:sz w:val="24"/>
-        </w:rPr>
-      </w:pPr>
-    </w:p>
-    <w:p>
-      <w:pPr>
-        <w:jc w:val="center"/>
-        <w:rPr>
-          <w:rFonts w:ascii="Arial" w:hAnsi="Arial" w:cs="Arial"/>
-          <w:sz w:val="24"/>
-        </w:rPr>
-      </w:pPr>
-      <w:r>
-        <w:rPr>
-          <w:rFonts w:ascii="Arial" w:hAnsi="Arial" w:cs="Arial"/>
-          <w:sz w:val="24"/>
-        </w:rPr>
-        <w:br/>
-      </w:r>
-      <w:r>
-        <w:rPr>
-          <w:rFonts w:ascii="Arial" w:hAnsi="Arial" w:cs="Arial"/>
-          <w:b/>
-          <w:bCs/>
-          <w:sz w:val="24"/>
-        </w:rPr>
-        <w:t> </w:t>
-      </w:r>
-      <w:r>
-        <w:rPr>
-          <w:rFonts w:ascii="Arial" w:hAnsi="Arial" w:cs="Arial"/>
-          <w:sz w:val="24"/>
-        </w:rPr>
-        <w:br/>
-      </w:r>
-      <w:r>
-        <w:rPr>
-          <w:rFonts w:ascii="Arial" w:hAnsi="Arial" w:cs="Arial"/>
-          <w:sz w:val="24"/>
-        </w:rPr>
-        <w:br/>
-      </w:r>
-      <w:r>
-        <w:rPr>
-          <w:rFonts w:ascii="Arial" w:hAnsi="Arial" w:cs="Arial"/>
-          <w:b/>
-          <w:bCs/>
-          <w:sz w:val="24"/>
-        </w:rPr>
-        <w:t>MODELOS</w:t>
-      </w:r>
-      <w:r>
-        <w:rPr>
-          <w:rFonts w:ascii="Arial" w:hAnsi="Arial" w:cs="Arial"/>
-          <w:b/>
-          <w:bCs/>
-          <w:sz w:val="24"/>
-        </w:rPr>
         <w:br/>
         <w:t>DE SISTEMAS DE BANCO DE DADOS</w:t>
       </w:r>
@@ -431,70 +393,6 @@
     <w:p>
       <w:pPr>
         <w:jc w:val="center"/>
-        <w:rPr>
-          <w:rFonts w:ascii="Arial" w:hAnsi="Arial" w:cs="Arial"/>
-          <w:sz w:val="24"/>
-          <w:szCs w:val="24"/>
-        </w:rPr>
-      </w:pPr>
-      <w:r>
-        <w:rPr>
-          <w:rFonts w:ascii="Arial" w:hAnsi="Arial" w:cs="Arial"/>
-          <w:sz w:val="24"/>
-        </w:rPr>
-        <w:br/>
-      </w:r>
-      <w:r>
-        <w:rPr>
-          <w:rFonts w:ascii="Arial" w:hAnsi="Arial" w:cs="Arial"/>
-          <w:sz w:val="24"/>
-        </w:rPr>
-        <w:br/>
-      </w:r>
-      <w:r>
-        <w:rPr>
-          <w:rFonts w:ascii="Arial" w:hAnsi="Arial" w:cs="Arial"/>
-          <w:b/>
-          <w:bCs/>
-          <w:sz w:val="24"/>
-        </w:rPr>
-        <w:t>JOINVILLE</w:t>
-      </w:r>
-      <w:r>
-        <w:rPr>
-          <w:rFonts w:ascii="Arial" w:hAnsi="Arial" w:cs="Arial"/>
-          <w:sz w:val="24"/>
-        </w:rPr>
-        <w:br/>
-      </w:r>
-      <w:r>
-        <w:rPr>
-          <w:rFonts w:ascii="Arial" w:hAnsi="Arial" w:cs="Arial"/>
-          <w:sz w:val="24"/>
-        </w:rPr>
-        <w:br/>
-      </w:r>
-      <w:r>
-        <w:rPr>
-          <w:rFonts w:ascii="Arial" w:hAnsi="Arial" w:cs="Arial"/>
-          <w:b/>
-          <w:bCs/>
-          <w:sz w:val="24"/>
-        </w:rPr>
-        <w:t>2024</w:t>
-      </w:r>
-      <w:r>
-        <w:rPr>
-          <w:rFonts w:ascii="Arial" w:hAnsi="Arial" w:cs="Arial"/>
-          <w:sz w:val="24"/>
-          <w:szCs w:val="24"/>
-        </w:rPr>
-        <w:br w:type="page"/>
-      </w:r>
-    </w:p>
-    <w:p>
-      <w:pPr>
-        <w:spacing w:after="0" w:line="360" w:lineRule="auto"/>
         <w:rPr>
           <w:rFonts w:ascii="Arial" w:hAnsi="Arial" w:cs="Arial"/>
           <w:sz w:val="24"/>
@@ -509,40 +407,76 @@
           <w:docGrid w:linePitch="360"/>
         </w:sectPr>
       </w:pPr>
-    </w:p>
-    <w:p>
-      <w:pPr>
-        <w:spacing w:after="0" w:line="360" w:lineRule="auto"/>
+      <w:r>
+        <w:rPr>
+          <w:rFonts w:ascii="Arial" w:hAnsi="Arial" w:cs="Arial"/>
+          <w:sz w:val="24"/>
+        </w:rPr>
+        <w:br/>
+      </w:r>
+      <w:r>
+        <w:rPr>
+          <w:rFonts w:ascii="Arial" w:hAnsi="Arial" w:cs="Arial"/>
+          <w:sz w:val="24"/>
+        </w:rPr>
+        <w:br/>
+      </w:r>
+      <w:r>
+        <w:rPr>
+          <w:rFonts w:ascii="Arial" w:hAnsi="Arial" w:cs="Arial"/>
+          <w:b/>
+          <w:bCs/>
+          <w:sz w:val="24"/>
+        </w:rPr>
+        <w:t>JOINVILLE</w:t>
+      </w:r>
+      <w:r>
+        <w:rPr>
+          <w:rFonts w:ascii="Arial" w:hAnsi="Arial" w:cs="Arial"/>
+          <w:sz w:val="24"/>
+        </w:rPr>
+        <w:br/>
+      </w:r>
+      <w:r>
+        <w:rPr>
+          <w:rFonts w:ascii="Arial" w:hAnsi="Arial" w:cs="Arial"/>
+          <w:sz w:val="24"/>
+        </w:rPr>
+        <w:br/>
+      </w:r>
+      <w:r>
+        <w:rPr>
+          <w:rFonts w:ascii="Arial" w:hAnsi="Arial" w:cs="Arial"/>
+          <w:b/>
+          <w:bCs/>
+          <w:sz w:val="24"/>
+        </w:rPr>
+        <w:t>2024</w:t>
+      </w:r>
+      <w:r>
         <w:rPr>
           <w:rFonts w:ascii="Arial" w:hAnsi="Arial" w:cs="Arial"/>
           <w:sz w:val="24"/>
           <w:szCs w:val="24"/>
         </w:rPr>
-      </w:pPr>
-      <w:r>
+        <w:br w:type="page"/>
+      </w:r>
+    </w:p>
+    <w:p>
+      <w:pPr>
         <w:rPr>
           <w:rFonts w:ascii="Arial" w:hAnsi="Arial" w:cs="Arial"/>
           <w:sz w:val="24"/>
           <w:szCs w:val="24"/>
         </w:rPr>
+      </w:pPr>
+      <w:r>
+        <w:rPr>
+          <w:rFonts w:ascii="Arial" w:hAnsi="Arial" w:cs="Arial"/>
+          <w:sz w:val="24"/>
+          <w:szCs w:val="24"/>
+        </w:rPr>
         <w:lastRenderedPageBreak/>
-        <w:t>Folha de Rosto</w:t>
-      </w:r>
-    </w:p>
-    <w:p>
-      <w:pPr>
-        <w:rPr>
-          <w:rFonts w:ascii="Arial" w:hAnsi="Arial" w:cs="Arial"/>
-          <w:sz w:val="24"/>
-          <w:szCs w:val="24"/>
-        </w:rPr>
-      </w:pPr>
-      <w:r>
-        <w:rPr>
-          <w:rFonts w:ascii="Arial" w:hAnsi="Arial" w:cs="Arial"/>
-          <w:sz w:val="24"/>
-          <w:szCs w:val="24"/>
-        </w:rPr>
         <w:br w:type="page"/>
       </w:r>
     </w:p>
@@ -601,24 +535,22 @@
         <w:ind w:firstLine="0"/>
       </w:pPr>
       <w:r>
-        <w:t xml:space="preserve">O vídeo fornece uma maneira poderosa de ajudá-lo a provar seu argumento. Ao clicar em Vídeo Online, você pode colar o código de inserção do vídeo que deseja adicionar. Você também pode digitar uma palavra-chave para pesquisar online o vídeo mais adequado ao seu documento. Para dar ao documento uma aparência profissional, o Word fornece designs de cabeçalho, rodapé, folha de rosto e caixa de texto que se complementam entre si. Por exemplo, você pode adicionar uma folha de rosto, um cabeçalho e uma barra lateral correspondentes. Clique em Inserir e escolha os elementos desejados nas diferentes galerias. Temas e estilos também ajudam a manter seu documento coordenado. Quando você clica em Design e escolhe um novo tema, as imagens, gráficos e elementos gráficos </w:t>
-      </w:r>
-      <w:proofErr w:type="spellStart"/>
-      <w:r>
-        <w:t>SmartArt</w:t>
-      </w:r>
-      <w:proofErr w:type="spellEnd"/>
-      <w:r>
-        <w:t xml:space="preserve"> são alterados para corresponder ao novo tema.</w:t>
-      </w:r>
-    </w:p>
-    <w:p>
-      <w:pPr>
-        <w:rPr>
-          <w:rFonts w:ascii="Arial" w:hAnsi="Arial" w:cs="Arial"/>
-          <w:sz w:val="24"/>
-          <w:szCs w:val="24"/>
-        </w:rPr>
+        <w:t>Este trabalho tem como objetivo, apresentar o que é um banco de dados e seus modelos em árvore, plano (ou tabular), hierárquico, modelo em rede e MER</w:t>
+      </w:r>
+      <w:r>
+        <w:t xml:space="preserve"> estendido.</w:t>
+      </w:r>
+      <w:r>
+        <w:t xml:space="preserve"> Apesar de possuir vários outros, acredito ser esses os mais utilizados. Além de sua definição, procurei deixar </w:t>
+      </w:r>
+      <w:r>
+        <w:t>a sua usabilidade bem clara e facilitar o entendimento utilizando exemplos.</w:t>
+      </w:r>
+    </w:p>
+    <w:p>
+      <w:pPr>
+        <w:pStyle w:val="ABNT"/>
+        <w:ind w:firstLine="0"/>
       </w:pPr>
     </w:p>
     <w:p>
@@ -643,8 +575,37 @@
           <w:sz w:val="24"/>
           <w:szCs w:val="24"/>
         </w:rPr>
-        <w:t xml:space="preserve">Palavras-chaves:      </w:t>
-      </w:r>
+        <w:t>Palavras-chaves:</w:t>
+      </w:r>
+      <w:r>
+        <w:rPr>
+          <w:rFonts w:ascii="Arial" w:hAnsi="Arial" w:cs="Arial"/>
+          <w:b/>
+          <w:sz w:val="24"/>
+          <w:szCs w:val="24"/>
+        </w:rPr>
+        <w:t xml:space="preserve"> </w:t>
+      </w:r>
+      <w:r>
+        <w:rPr>
+          <w:rFonts w:ascii="Arial" w:hAnsi="Arial" w:cs="Arial"/>
+          <w:b/>
+          <w:sz w:val="24"/>
+          <w:szCs w:val="24"/>
+        </w:rPr>
+        <w:t xml:space="preserve"> </w:t>
+      </w:r>
+      <w:r>
+        <w:rPr>
+          <w:rFonts w:ascii="Arial" w:hAnsi="Arial" w:cs="Arial"/>
+          <w:b/>
+          <w:sz w:val="24"/>
+          <w:szCs w:val="24"/>
+        </w:rPr>
+        <w:t xml:space="preserve"> banco, dados, modelo</w:t>
+      </w:r>
+      <w:bookmarkStart w:id="0" w:name="_GoBack"/>
+      <w:bookmarkEnd w:id="0"/>
     </w:p>
     <w:p>
       <w:pPr>
@@ -1996,108 +1957,561 @@
       <w:pPr>
         <w:pStyle w:val="Nivel01"/>
       </w:pPr>
-      <w:bookmarkStart w:id="0" w:name="_Toc158042216"/>
+      <w:bookmarkStart w:id="1" w:name="_Toc158042216"/>
       <w:r>
         <w:lastRenderedPageBreak/>
         <w:t>INTRODUÇÃO</w:t>
       </w:r>
-      <w:bookmarkEnd w:id="0"/>
+      <w:bookmarkEnd w:id="1"/>
     </w:p>
     <w:p>
       <w:pPr>
         <w:pStyle w:val="ABNT"/>
-      </w:pPr>
-      <w:r>
-        <w:t>O vídeo fornece uma maneira poderosa de ajudá-lo a provar seu argumento. Ao clicar em Vídeo Online, você pode colar o código de inserção do vídeo que deseja adicionar. Você também pode digitar uma palavra-chave para pesquisar online o vídeo mais adequado ao seu documento. Para dar ao documento uma aparência profissional, o Word fornece designs de cabeçalho, rodapé, folha de rosto e caixa de texto que se complementam entre si. Por exemplo, você pode adicionar uma folha de rosto, um cabeçalho e uma barra lateral correspondentes.</w:t>
+        <w:rPr>
+          <w:shd w:val="clear" w:color="auto" w:fill="FFFFFF"/>
+        </w:rPr>
+      </w:pPr>
+      <w:r>
+        <w:t>E</w:t>
+      </w:r>
+      <w:r>
+        <w:t xml:space="preserve">m 2022, </w:t>
+      </w:r>
+      <w:r>
+        <w:rPr>
+          <w:shd w:val="clear" w:color="auto" w:fill="FFFFFF"/>
+        </w:rPr>
+        <w:t>o</w:t>
+      </w:r>
+      <w:r>
+        <w:rPr>
+          <w:shd w:val="clear" w:color="auto" w:fill="FFFFFF"/>
+        </w:rPr>
+        <w:t xml:space="preserve"> estudo</w:t>
+      </w:r>
+      <w:r>
+        <w:rPr>
+          <w:shd w:val="clear" w:color="auto" w:fill="FFFFFF"/>
+        </w:rPr>
+        <w:t xml:space="preserve"> “</w:t>
+      </w:r>
+      <w:r>
+        <w:rPr>
+          <w:rStyle w:val="nfase"/>
+          <w:rFonts w:ascii="Prelo" w:hAnsi="Prelo"/>
+          <w:color w:val="000000"/>
+          <w:sz w:val="27"/>
+          <w:szCs w:val="27"/>
+          <w:shd w:val="clear" w:color="auto" w:fill="FFFFFF"/>
+        </w:rPr>
+        <w:t xml:space="preserve">Digital 2022: Global Overview </w:t>
+      </w:r>
+      <w:proofErr w:type="spellStart"/>
+      <w:r>
+        <w:rPr>
+          <w:rStyle w:val="nfase"/>
+          <w:rFonts w:ascii="Prelo" w:hAnsi="Prelo"/>
+          <w:color w:val="000000"/>
+          <w:sz w:val="27"/>
+          <w:szCs w:val="27"/>
+          <w:shd w:val="clear" w:color="auto" w:fill="FFFFFF"/>
+        </w:rPr>
+        <w:t>Report</w:t>
+      </w:r>
+      <w:proofErr w:type="spellEnd"/>
+      <w:r>
+        <w:rPr>
+          <w:rStyle w:val="nfase"/>
+          <w:rFonts w:ascii="Prelo" w:hAnsi="Prelo"/>
+          <w:color w:val="000000"/>
+          <w:sz w:val="27"/>
+          <w:szCs w:val="27"/>
+          <w:shd w:val="clear" w:color="auto" w:fill="FFFFFF"/>
+        </w:rPr>
+        <w:t xml:space="preserve">” </w:t>
+      </w:r>
+      <w:r>
+        <w:rPr>
+          <w:rStyle w:val="nfase"/>
+          <w:rFonts w:ascii="Prelo" w:hAnsi="Prelo"/>
+          <w:i w:val="0"/>
+          <w:color w:val="000000"/>
+          <w:sz w:val="27"/>
+          <w:szCs w:val="27"/>
+          <w:shd w:val="clear" w:color="auto" w:fill="FFFFFF"/>
+        </w:rPr>
+        <w:t>p</w:t>
+      </w:r>
+      <w:r>
+        <w:rPr>
+          <w:shd w:val="clear" w:color="auto" w:fill="FFFFFF"/>
+        </w:rPr>
+        <w:t>ublicado</w:t>
+      </w:r>
+      <w:r>
+        <w:rPr>
+          <w:shd w:val="clear" w:color="auto" w:fill="FFFFFF"/>
+        </w:rPr>
+        <w:t xml:space="preserve"> pelo site </w:t>
+      </w:r>
+      <w:r>
+        <w:rPr>
+          <w:i/>
+          <w:shd w:val="clear" w:color="auto" w:fill="FFFFFF"/>
+        </w:rPr>
+        <w:t>Datareportal</w:t>
+      </w:r>
+      <w:r>
+        <w:rPr>
+          <w:shd w:val="clear" w:color="auto" w:fill="FFFFFF"/>
+        </w:rPr>
+        <w:t>, m</w:t>
+      </w:r>
+      <w:r>
+        <w:rPr>
+          <w:shd w:val="clear" w:color="auto" w:fill="FFFFFF"/>
+        </w:rPr>
+        <w:t xml:space="preserve">ostrou que 63% da população mundial </w:t>
+      </w:r>
+      <w:r>
+        <w:rPr>
+          <w:shd w:val="clear" w:color="auto" w:fill="FFFFFF"/>
+        </w:rPr>
+        <w:t>(</w:t>
+      </w:r>
+      <w:r>
+        <w:rPr>
+          <w:shd w:val="clear" w:color="auto" w:fill="FFFFFF"/>
+        </w:rPr>
+        <w:t>aproximadamente 5 bilhões de pessoas</w:t>
+      </w:r>
+      <w:r>
+        <w:rPr>
+          <w:shd w:val="clear" w:color="auto" w:fill="FFFFFF"/>
+        </w:rPr>
+        <w:t>)</w:t>
+      </w:r>
+      <w:r>
+        <w:rPr>
+          <w:shd w:val="clear" w:color="auto" w:fill="FFFFFF"/>
+        </w:rPr>
+        <w:t xml:space="preserve"> são usuários ativos da internet e entorno de 35% do tempo é gasto em mídias </w:t>
+      </w:r>
+      <w:r>
+        <w:rPr>
+          <w:shd w:val="clear" w:color="auto" w:fill="FFFFFF"/>
+        </w:rPr>
+        <w:t>sociais, o</w:t>
+      </w:r>
+      <w:r>
+        <w:rPr>
+          <w:shd w:val="clear" w:color="auto" w:fill="FFFFFF"/>
+        </w:rPr>
+        <w:t xml:space="preserve">nde deixamos rastros </w:t>
+      </w:r>
+      <w:r>
+        <w:rPr>
+          <w:shd w:val="clear" w:color="auto" w:fill="FFFFFF"/>
+        </w:rPr>
+        <w:t>como</w:t>
+      </w:r>
+      <w:r>
+        <w:rPr>
+          <w:shd w:val="clear" w:color="auto" w:fill="FFFFFF"/>
+        </w:rPr>
+        <w:t>,</w:t>
+      </w:r>
+      <w:r>
+        <w:rPr>
+          <w:shd w:val="clear" w:color="auto" w:fill="FFFFFF"/>
+        </w:rPr>
+        <w:t xml:space="preserve"> dados pessoais</w:t>
+      </w:r>
+      <w:r>
+        <w:rPr>
+          <w:shd w:val="clear" w:color="auto" w:fill="FFFFFF"/>
+        </w:rPr>
+        <w:t>,</w:t>
+      </w:r>
+      <w:r>
+        <w:rPr>
+          <w:shd w:val="clear" w:color="auto" w:fill="FFFFFF"/>
+        </w:rPr>
+        <w:t xml:space="preserve"> localização e até os likes</w:t>
+      </w:r>
+      <w:r>
+        <w:rPr>
+          <w:shd w:val="clear" w:color="auto" w:fill="FFFFFF"/>
+        </w:rPr>
+        <w:t xml:space="preserve"> que direcionam </w:t>
+      </w:r>
+      <w:r>
+        <w:rPr>
+          <w:shd w:val="clear" w:color="auto" w:fill="FFFFFF"/>
+        </w:rPr>
+        <w:t>os algoritmos presentes nas redes</w:t>
+      </w:r>
+      <w:r>
+        <w:rPr>
+          <w:shd w:val="clear" w:color="auto" w:fill="FFFFFF"/>
+        </w:rPr>
+        <w:t xml:space="preserve"> sociais</w:t>
+      </w:r>
+      <w:r>
+        <w:rPr>
+          <w:shd w:val="clear" w:color="auto" w:fill="FFFFFF"/>
+        </w:rPr>
+        <w:t>.</w:t>
+      </w:r>
+      <w:r>
+        <w:rPr>
+          <w:shd w:val="clear" w:color="auto" w:fill="FFFFFF"/>
+        </w:rPr>
+        <w:t xml:space="preserve"> Essas </w:t>
+      </w:r>
+      <w:r>
+        <w:rPr>
+          <w:shd w:val="clear" w:color="auto" w:fill="FFFFFF"/>
+        </w:rPr>
+        <w:t>informações, s</w:t>
+      </w:r>
+      <w:r>
+        <w:rPr>
+          <w:shd w:val="clear" w:color="auto" w:fill="FFFFFF"/>
+        </w:rPr>
+        <w:t>ão guardada</w:t>
+      </w:r>
+      <w:r>
+        <w:rPr>
+          <w:shd w:val="clear" w:color="auto" w:fill="FFFFFF"/>
+        </w:rPr>
+        <w:t xml:space="preserve">s em </w:t>
+      </w:r>
+      <w:r>
+        <w:rPr>
+          <w:shd w:val="clear" w:color="auto" w:fill="FFFFFF"/>
+        </w:rPr>
+        <w:t>grandes bancos</w:t>
+      </w:r>
+      <w:r>
+        <w:rPr>
+          <w:shd w:val="clear" w:color="auto" w:fill="FFFFFF"/>
+        </w:rPr>
+        <w:t xml:space="preserve"> de dados</w:t>
+      </w:r>
+      <w:r>
+        <w:rPr>
+          <w:shd w:val="clear" w:color="auto" w:fill="FFFFFF"/>
+        </w:rPr>
+        <w:t xml:space="preserve"> e </w:t>
+      </w:r>
+      <w:r>
+        <w:rPr>
+          <w:shd w:val="clear" w:color="auto" w:fill="FFFFFF"/>
+        </w:rPr>
+        <w:t xml:space="preserve">gerenciados por </w:t>
+      </w:r>
+      <w:r>
+        <w:rPr>
+          <w:shd w:val="clear" w:color="auto" w:fill="FFFFFF"/>
+        </w:rPr>
+        <w:t>empresas</w:t>
+      </w:r>
+      <w:r>
+        <w:rPr>
+          <w:shd w:val="clear" w:color="auto" w:fill="FFFFFF"/>
+        </w:rPr>
+        <w:t xml:space="preserve"> que por fim utilizam como bem entendem.</w:t>
+      </w:r>
+      <w:r>
+        <w:rPr>
+          <w:shd w:val="clear" w:color="auto" w:fill="FFFFFF"/>
+        </w:rPr>
+        <w:t xml:space="preserve"> </w:t>
       </w:r>
     </w:p>
     <w:p>
       <w:pPr>
         <w:pStyle w:val="ABNT"/>
-      </w:pPr>
-      <w:r>
-        <w:t xml:space="preserve">Clique em Inserir e escolha os elementos desejados nas diferentes galerias. Temas e estilos também ajudam a manter seu documento coordenado. Quando você clica em Design e escolhe um novo tema, as imagens, gráficos e elementos gráficos </w:t>
-      </w:r>
-      <w:proofErr w:type="spellStart"/>
-      <w:r>
-        <w:t>SmartArt</w:t>
-      </w:r>
-      <w:proofErr w:type="spellEnd"/>
-      <w:r>
-        <w:t xml:space="preserve"> são alterados para corresponder ao novo tema. Quando você aplica estilos, os títulos são alterados para coincidir com o novo tema. Economize tempo no Word com novos botões que são mostrados no local em que você precisa deles.</w:t>
+        <w:rPr>
+          <w:shd w:val="clear" w:color="auto" w:fill="FFFFFF"/>
+        </w:rPr>
+      </w:pPr>
+      <w:r>
+        <w:rPr>
+          <w:shd w:val="clear" w:color="auto" w:fill="FFFFFF"/>
+        </w:rPr>
+        <w:t xml:space="preserve">Com o avanço constante da internet nos últimos </w:t>
+      </w:r>
+      <w:r>
+        <w:rPr>
+          <w:shd w:val="clear" w:color="auto" w:fill="FFFFFF"/>
+        </w:rPr>
+        <w:t>anos há uma forte</w:t>
+      </w:r>
+      <w:r>
+        <w:rPr>
+          <w:shd w:val="clear" w:color="auto" w:fill="FFFFFF"/>
+        </w:rPr>
+        <w:t xml:space="preserve"> necessidade de</w:t>
+      </w:r>
+      <w:r>
+        <w:rPr>
+          <w:shd w:val="clear" w:color="auto" w:fill="FFFFFF"/>
+        </w:rPr>
+        <w:t xml:space="preserve"> ter cada vez mais armazenamento. Com</w:t>
+      </w:r>
+      <w:r>
+        <w:rPr>
+          <w:shd w:val="clear" w:color="auto" w:fill="FFFFFF"/>
+        </w:rPr>
+        <w:t xml:space="preserve"> isso o estudo e analises dos modelos de bancos de dados</w:t>
+      </w:r>
+      <w:r>
+        <w:rPr>
+          <w:shd w:val="clear" w:color="auto" w:fill="FFFFFF"/>
+        </w:rPr>
+        <w:t xml:space="preserve"> se tornam</w:t>
+      </w:r>
+      <w:r>
+        <w:rPr>
+          <w:shd w:val="clear" w:color="auto" w:fill="FFFFFF"/>
+        </w:rPr>
+        <w:t xml:space="preserve"> cada vez mais presente em nosso cotidiano.</w:t>
       </w:r>
     </w:p>
     <w:p>
       <w:pPr>
         <w:pStyle w:val="ABNT"/>
-      </w:pPr>
-      <w:r>
-        <w:t>Para alterar a maneira como uma imagem se ajusta ao seu documento, clique nela e um botão de opções de layout será exibido ao lado. Ao trabalhar em uma tabela, clique no local onde deseja adicionar uma linha ou uma coluna e clique no sinal de adição. A leitura também é mais fácil no novo modo de exibição de Leitura. Você pode recolher partes do documento e colocar o foco no texto desejado. Se for preciso interromper a leitura antes de chegar ao fim dela, o Word lembrará em que ponto você parou - até mesmo em outro dispositivo.</w:t>
-      </w:r>
+        <w:rPr>
+          <w:rFonts w:asciiTheme="minorHAnsi" w:hAnsiTheme="minorHAnsi" w:cstheme="minorBidi"/>
+          <w:sz w:val="22"/>
+          <w:szCs w:val="22"/>
+        </w:rPr>
+      </w:pPr>
+    </w:p>
+    <w:p>
+      <w:pPr>
+        <w:pStyle w:val="Nivel01"/>
+      </w:pPr>
+      <w:bookmarkStart w:id="2" w:name="_Toc158042217"/>
+      <w:r>
+        <w:t>banco de dados</w:t>
+      </w:r>
+      <w:bookmarkEnd w:id="2"/>
     </w:p>
     <w:p>
       <w:pPr>
         <w:pStyle w:val="ABNT"/>
       </w:pPr>
-      <w:r>
-        <w:t>O vídeo fornece uma maneira poderosa de ajudá-lo a provar seu argumento. Ao clicar em Vídeo Online, você pode colar o código de inserção do vídeo que deseja adicionar. Você também pode digitar uma palavra-chave para pesquisar online o vídeo mais adequado ao seu documento. Para dar ao documento uma aparência profissional, o Word fornece designs de cabeçalho, rodapé, folha de rosto e caixa de texto que se complementam entre si. Por exemplo, você pode adicionar uma folha de rosto, um cabeçalho e uma barra lateral correspondentes.</w:t>
-      </w:r>
     </w:p>
     <w:p>
       <w:pPr>
         <w:pStyle w:val="ABNT"/>
       </w:pPr>
       <w:r>
-        <w:t xml:space="preserve">Clique em Inserir e escolha os elementos desejados nas diferentes galerias. Temas e estilos também ajudam a manter seu documento coordenado. Quando você clica em Design e escolhe um novo tema, as imagens, gráficos e elementos gráficos </w:t>
-      </w:r>
-      <w:proofErr w:type="spellStart"/>
-      <w:r>
-        <w:t>SmartArt</w:t>
-      </w:r>
-      <w:proofErr w:type="spellEnd"/>
-      <w:r>
-        <w:t xml:space="preserve"> são alterados para corresponder ao novo tema. Quando você aplica estilos, os títulos são alterados para coincidir com o novo tema. Economize tempo no Word com novos botões que são mostrados no local em que você precisa deles.</w:t>
-      </w:r>
-    </w:p>
-    <w:p>
-      <w:pPr>
-        <w:pStyle w:val="Nivel01"/>
-      </w:pPr>
-      <w:bookmarkStart w:id="1" w:name="_Toc158042217"/>
+        <w:t xml:space="preserve">Se trata de uma </w:t>
+      </w:r>
+      <w:r>
+        <w:t>coleção de dados organizada, para seu gerenciamento é utilizado um SGBD (Sistema de Gerenciando de Banco de Dados) que contém mecanismos especifico.</w:t>
+      </w:r>
+    </w:p>
+    <w:p>
+      <w:pPr>
+        <w:pStyle w:val="ABNT"/>
+      </w:pPr>
+      <w:r>
+        <w:t xml:space="preserve">O uso de banco de dados </w:t>
+      </w:r>
+      <w:r>
+        <w:t>traz uma série de vantagens, como:</w:t>
+      </w:r>
+    </w:p>
+    <w:p>
+      <w:pPr>
+        <w:pStyle w:val="ABNT"/>
+        <w:numPr>
+          <w:ilvl w:val="0"/>
+          <w:numId w:val="5"/>
+        </w:numPr>
+      </w:pPr>
+      <w:r>
+        <w:t>Integridade;</w:t>
+      </w:r>
+    </w:p>
+    <w:p>
+      <w:pPr>
+        <w:pStyle w:val="ABNT"/>
+        <w:numPr>
+          <w:ilvl w:val="0"/>
+          <w:numId w:val="5"/>
+        </w:numPr>
+      </w:pPr>
+      <w:r>
+        <w:t>Consultas complexas;</w:t>
+      </w:r>
+    </w:p>
+    <w:p>
+      <w:pPr>
+        <w:pStyle w:val="ABNT"/>
+        <w:numPr>
+          <w:ilvl w:val="0"/>
+          <w:numId w:val="5"/>
+        </w:numPr>
+      </w:pPr>
+      <w:r>
+        <w:t>Acesso à dados de maneira eficaz;</w:t>
+      </w:r>
+    </w:p>
+    <w:p>
+      <w:pPr>
+        <w:pStyle w:val="ABNT"/>
+        <w:numPr>
+          <w:ilvl w:val="0"/>
+          <w:numId w:val="5"/>
+        </w:numPr>
+      </w:pPr>
+      <w:r>
+        <w:t>Maior segurança e mais controle;</w:t>
+      </w:r>
+    </w:p>
+    <w:p>
+      <w:pPr>
+        <w:pStyle w:val="ABNT"/>
+        <w:numPr>
+          <w:ilvl w:val="0"/>
+          <w:numId w:val="5"/>
+        </w:numPr>
+      </w:pPr>
+      <w:r>
+        <w:t xml:space="preserve">Impede redundâncias. </w:t>
+      </w:r>
+    </w:p>
+    <w:p>
+      <w:pPr>
+        <w:pStyle w:val="ABNT"/>
+        <w:ind w:left="1069" w:firstLine="0"/>
+      </w:pPr>
+    </w:p>
+    <w:p>
+      <w:pPr>
+        <w:pStyle w:val="ABNT"/>
+        <w:ind w:left="1069" w:firstLine="0"/>
+      </w:pPr>
+      <w:r>
+        <w:t>Atualmente os bancos de dados podem ser</w:t>
+      </w:r>
+      <w:r>
+        <w:t xml:space="preserve"> </w:t>
+      </w:r>
+      <w:r>
+        <w:t xml:space="preserve">relacionais e não relacionais. O relacional </w:t>
+      </w:r>
+      <w:r>
+        <w:t>armazena dados em uma</w:t>
+      </w:r>
+      <w:r>
+        <w:t xml:space="preserve"> espécie de </w:t>
+      </w:r>
+      <w:r>
+        <w:t>tabelas, o que</w:t>
+      </w:r>
+      <w:r>
+        <w:t xml:space="preserve"> </w:t>
+      </w:r>
+      <w:r>
+        <w:t>se tornou</w:t>
+      </w:r>
+      <w:r>
+        <w:t xml:space="preserve"> </w:t>
+      </w:r>
+      <w:r>
+        <w:t>uma limitação</w:t>
+      </w:r>
+      <w:r>
+        <w:t xml:space="preserve"> </w:t>
+      </w:r>
+      <w:r>
+        <w:t xml:space="preserve">em quantidades massivas de </w:t>
+      </w:r>
+      <w:r>
+        <w:t>informações</w:t>
+      </w:r>
+      <w:r>
+        <w:t>. O</w:t>
+      </w:r>
+      <w:r>
+        <w:t>s bancos</w:t>
+      </w:r>
+      <w:r>
+        <w:t xml:space="preserve"> não relacionais são estruturas onde seu limite é definido pelo administrador do sistema, são flexíveis e possuem alto desempenho.</w:t>
+      </w:r>
+    </w:p>
+    <w:p>
+      <w:pPr>
+        <w:rPr>
+          <w:rFonts w:ascii="Arial" w:hAnsi="Arial" w:cs="Arial"/>
+          <w:sz w:val="24"/>
+          <w:szCs w:val="24"/>
+        </w:rPr>
+      </w:pPr>
+      <w:r>
+        <w:br w:type="page"/>
+      </w:r>
+    </w:p>
+    <w:p>
+      <w:pPr>
+        <w:pStyle w:val="Nivel02"/>
+      </w:pPr>
       <w:r>
         <w:lastRenderedPageBreak/>
-        <w:t>banco de dados</w:t>
-      </w:r>
-      <w:bookmarkEnd w:id="1"/>
-    </w:p>
-    <w:p>
-      <w:pPr>
-        <w:spacing w:after="0" w:line="360" w:lineRule="auto"/>
-        <w:rPr>
-          <w:rFonts w:ascii="Arial" w:hAnsi="Arial" w:cs="Arial"/>
-          <w:sz w:val="24"/>
-          <w:szCs w:val="24"/>
-        </w:rPr>
-      </w:pPr>
+        <w:t>modelo em árvore</w:t>
+      </w:r>
     </w:p>
     <w:p>
       <w:pPr>
         <w:pStyle w:val="ABNT"/>
-      </w:pPr>
-      <w:r>
-        <w:t>O vídeo fornece uma maneira poderosa de ajudá-lo a provar seu argumento. Ao clicar em Vídeo Online, você pode colar o código de inserção do vídeo que deseja adicionar. Você também pode digitar uma palavra-chave para pesquisar online o vídeo mais adequado ao seu documento. Para dar ao documento uma aparência profissional, o Word fornece designs de cabeçalho, rodapé, folha de rosto e caixa de texto que se complementam entre si. Por exemplo, você pode adicionar uma folha de rosto, um cabeçalho e uma barra lateral correspondentes.</w:t>
-      </w:r>
+        <w:ind w:left="1069" w:firstLine="0"/>
+      </w:pPr>
     </w:p>
     <w:p>
       <w:pPr>
         <w:pStyle w:val="ABNT"/>
+        <w:ind w:left="1069" w:firstLine="0"/>
+      </w:pPr>
+      <w:r>
+        <w:t xml:space="preserve">Definição </w:t>
+      </w:r>
+    </w:p>
+    <w:p>
+      <w:pPr>
+        <w:pStyle w:val="ABNT"/>
+        <w:ind w:left="1069" w:firstLine="0"/>
+      </w:pPr>
+      <w:r>
+        <w:t>Uso</w:t>
+      </w:r>
+    </w:p>
+    <w:p>
+      <w:pPr>
+        <w:pStyle w:val="ABNT"/>
+        <w:ind w:left="1069" w:firstLine="0"/>
+      </w:pPr>
+      <w:r>
+        <w:t>Exemplo</w:t>
+      </w:r>
+    </w:p>
+    <w:p>
+      <w:pPr>
+        <w:pStyle w:val="ABNT"/>
+        <w:ind w:left="1069" w:firstLine="0"/>
       </w:pPr>
     </w:p>
     <w:p>
       <w:pPr>
         <w:pStyle w:val="EstiloLegendaJustificado"/>
       </w:pPr>
-      <w:bookmarkStart w:id="2" w:name="_Toc158042225"/>
+      <w:bookmarkStart w:id="3" w:name="_Toc158042226"/>
       <w:r>
         <w:t xml:space="preserve">Figura </w:t>
       </w:r>
@@ -2114,168 +2528,15 @@
         <w:rPr>
           <w:noProof/>
         </w:rPr>
-        <w:t>1</w:t>
+        <w:t>2</w:t>
       </w:r>
       <w:r>
         <w:fldChar w:fldCharType="end"/>
       </w:r>
       <w:r>
-        <w:t xml:space="preserve"> - Banco de Dados</w:t>
-      </w:r>
-      <w:bookmarkEnd w:id="2"/>
-    </w:p>
-    <w:p>
-      <w:pPr>
-        <w:pStyle w:val="Imagem"/>
-        <w:keepNext/>
-      </w:pPr>
-      <w:r>
-        <w:drawing>
-          <wp:inline distT="0" distB="0" distL="0" distR="0">
-            <wp:extent cx="4120982" cy="1793271"/>
-            <wp:effectExtent l="0" t="0" r="0" b="0"/>
-            <wp:docPr id="2" name="Imagem 2"/>
-            <wp:cNvGraphicFramePr>
-              <a:graphicFrameLocks xmlns:a="http://schemas.openxmlformats.org/drawingml/2006/main" noChangeAspect="1"/>
-            </wp:cNvGraphicFramePr>
-            <a:graphic xmlns:a="http://schemas.openxmlformats.org/drawingml/2006/main">
-              <a:graphicData uri="http://schemas.openxmlformats.org/drawingml/2006/picture">
-                <pic:pic xmlns:pic="http://schemas.openxmlformats.org/drawingml/2006/picture">
-                  <pic:nvPicPr>
-                    <pic:cNvPr id="2" name="Informatica.jpg"/>
-                    <pic:cNvPicPr/>
-                  </pic:nvPicPr>
-                  <pic:blipFill>
-                    <a:blip r:embed="rId9" cstate="print">
-                      <a:extLst>
-                        <a:ext uri="{28A0092B-C50C-407E-A947-70E740481C1C}">
-                          <a14:useLocalDpi xmlns:a14="http://schemas.microsoft.com/office/drawing/2010/main" val="0"/>
-                        </a:ext>
-                      </a:extLst>
-                    </a:blip>
-                    <a:stretch>
-                      <a:fillRect/>
-                    </a:stretch>
-                  </pic:blipFill>
-                  <pic:spPr>
-                    <a:xfrm>
-                      <a:off x="0" y="0"/>
-                      <a:ext cx="4120982" cy="1793271"/>
-                    </a:xfrm>
-                    <a:prstGeom prst="rect">
-                      <a:avLst/>
-                    </a:prstGeom>
-                  </pic:spPr>
-                </pic:pic>
-              </a:graphicData>
-            </a:graphic>
-          </wp:inline>
-        </w:drawing>
-      </w:r>
-    </w:p>
-    <w:p>
-      <w:pPr>
-        <w:pStyle w:val="Fonte"/>
-      </w:pPr>
-      <w:r>
-        <w:t>FONTE:</w:t>
-      </w:r>
-      <w:r>
-        <w:t xml:space="preserve"> </w:t>
-      </w:r>
-      <w:r>
-        <w:t>https://penseemti.com.br/wp-content/uploads/2017/02/A-importa%CC%82ncia-do-Banco-de-Dados.jpg</w:t>
-      </w:r>
-    </w:p>
-    <w:p>
-      <w:pPr>
-        <w:pStyle w:val="ABNT"/>
-      </w:pPr>
-      <w:r>
-        <w:t xml:space="preserve">Clique em Inserir e escolha os elementos desejados nas diferentes galerias. Temas e estilos também ajudam a manter seu documento coordenado. Quando você clica em Design e escolhe um novo tema, as imagens, gráficos e elementos gráficos </w:t>
-      </w:r>
-      <w:proofErr w:type="spellStart"/>
-      <w:r>
-        <w:t>SmartArt</w:t>
-      </w:r>
-      <w:proofErr w:type="spellEnd"/>
-      <w:r>
-        <w:t xml:space="preserve"> são alterados para corresponder ao novo tema. Quando você aplica estilos, os títulos são alterados para coincidir com o novo tema. Economize tempo no Word com novos botões que são mostrados no local em que você precisa deles.</w:t>
-      </w:r>
-    </w:p>
-    <w:p>
-      <w:pPr>
-        <w:pStyle w:val="ABNT"/>
-      </w:pPr>
-      <w:r>
-        <w:t>Para alterar a maneira como uma imagem se ajusta ao seu documento, clique nela e um botão de opções de layout será exibido ao lado. Ao trabalhar em uma tabela, clique no local onde deseja adicionar uma linha ou uma coluna e clique no sinal de adição. A leitura também é mais fácil no novo modo de exibição de Leitura. Você pode recolher partes do documento e colocar o foco no texto desejado. Se for preciso interromper a leitura antes de chegar ao fim dela, o Word lembrará em que ponto você parou - até mesmo em outro dispositivo.</w:t>
-      </w:r>
-    </w:p>
-    <w:p>
-      <w:pPr>
-        <w:pStyle w:val="ABNT"/>
-      </w:pPr>
-      <w:r>
-        <w:t xml:space="preserve">O vídeo fornece uma maneira poderosa de ajudá-lo a provar seu argumento. Ao clicar em Vídeo Online, você pode colar o código de inserção do vídeo que deseja </w:t>
-      </w:r>
-    </w:p>
-    <w:p>
-      <w:pPr>
-        <w:pStyle w:val="Nivel02"/>
-      </w:pPr>
-      <w:bookmarkStart w:id="3" w:name="_Toc158042218"/>
-      <w:r>
-        <w:lastRenderedPageBreak/>
-        <w:t>Modelo em árvore</w:t>
+        <w:t xml:space="preserve"> - Banco de Dados Modelo em Árvore</w:t>
       </w:r>
       <w:bookmarkEnd w:id="3"/>
-      <w:r>
-        <w:t xml:space="preserve"> </w:t>
-      </w:r>
-    </w:p>
-    <w:p>
-      <w:pPr>
-        <w:pStyle w:val="ABNT"/>
-      </w:pPr>
-      <w:r>
-        <w:t>O vídeo fornece uma maneira poderosa de ajudá-lo a provar seu argumento. Ao clicar em Vídeo Online, você pode colar o código de inserção do vídeo que deseja adicionar. Você também pode digitar uma palavra-chave para pesquisar online o vídeo mais adequado ao seu documento. Para dar ao documento uma aparência profissional, o Word fornece designs de cabeçalho, rodapé, folha de rosto e caixa de texto que se complementam entre si. Por exemplo, você pode adicionar uma folha de rosto, um cabeçalho e uma barra lateral correspondentes.</w:t>
-      </w:r>
-    </w:p>
-    <w:p>
-      <w:pPr>
-        <w:pStyle w:val="EstiloLegendaJustificado"/>
-      </w:pPr>
-    </w:p>
-    <w:p>
-      <w:pPr>
-        <w:pStyle w:val="EstiloLegendaJustificado"/>
-      </w:pPr>
-      <w:bookmarkStart w:id="4" w:name="_Toc158042226"/>
-      <w:r>
-        <w:t xml:space="preserve">Figura </w:t>
-      </w:r>
-      <w:r>
-        <w:fldChar w:fldCharType="begin"/>
-      </w:r>
-      <w:r>
-        <w:instrText xml:space="preserve"> SEQ Figura \* ARABIC </w:instrText>
-      </w:r>
-      <w:r>
-        <w:fldChar w:fldCharType="separate"/>
-      </w:r>
-      <w:r>
-        <w:rPr>
-          <w:noProof/>
-        </w:rPr>
-        <w:t>2</w:t>
-      </w:r>
-      <w:r>
-        <w:fldChar w:fldCharType="end"/>
-      </w:r>
-      <w:r>
-        <w:t xml:space="preserve"> - Banco de Dados Modelo em Árvore</w:t>
-      </w:r>
-      <w:bookmarkEnd w:id="4"/>
     </w:p>
     <w:p>
       <w:pPr>
@@ -2298,7 +2559,7 @@
                     <pic:cNvPicPr/>
                   </pic:nvPicPr>
                   <pic:blipFill>
-                    <a:blip r:embed="rId10">
+                    <a:blip r:embed="rId9">
                       <a:extLst>
                         <a:ext uri="{28A0092B-C50C-407E-A947-70E740481C1C}">
                           <a14:useLocalDpi xmlns:a14="http://schemas.microsoft.com/office/drawing/2010/main" val="0"/>
@@ -2335,44 +2596,6 @@
       <w:r>
         <w:t>https://www.researchgate.net/publication/242520125/figure/fig37/AS:339939809087492@1458059374576/Figura-36-Arvore-binaria-balanceada-No-caso-de-grandes-bancos-de-dados-onde-a-memoria.png</w:t>
       </w:r>
-    </w:p>
-    <w:p>
-      <w:pPr>
-        <w:pStyle w:val="Fonte"/>
-      </w:pPr>
-    </w:p>
-    <w:p>
-      <w:pPr>
-        <w:pStyle w:val="ABNT"/>
-      </w:pPr>
-      <w:r>
-        <w:t xml:space="preserve">Clique em Inserir e escolha os elementos desejados nas diferentes galerias. Temas e estilos também ajudam a manter seu documento coordenado. Quando você clica em Design e escolhe um novo tema, as imagens, gráficos e elementos gráficos </w:t>
-      </w:r>
-      <w:proofErr w:type="spellStart"/>
-      <w:r>
-        <w:t>SmartArt</w:t>
-      </w:r>
-      <w:proofErr w:type="spellEnd"/>
-      <w:r>
-        <w:t xml:space="preserve"> são alterados para corresponder ao novo tema. Quando você aplica estilos, os títulos são alterados para coincidir com o novo tema. Economize tempo no Word com novos botões que são mostrados no local em que você precisa deles.</w:t>
-      </w:r>
-    </w:p>
-    <w:p>
-      <w:pPr>
-        <w:pStyle w:val="ABNT"/>
-      </w:pPr>
-      <w:r>
-        <w:t>Para alterar a maneira como uma imagem se ajusta ao seu documento, clique nela e um botão de opções de layout será exibido ao lado. Ao trabalhar em uma tabela, clique no local onde deseja adicionar uma linha ou uma coluna e clique no sinal de adição. A leitura também é mais fácil no novo modo de exibição de Leitura. Você pode recolher partes do documento e colocar o foco no texto desejado. Se for preciso interromper a leitura antes de chegar ao fim dela, o Word lembrará em que ponto você parou - até mesmo em outro dispositivo.</w:t>
-      </w:r>
-    </w:p>
-    <w:p>
-      <w:pPr>
-        <w:rPr>
-          <w:rFonts w:ascii="Arial" w:hAnsi="Arial" w:cs="Arial"/>
-          <w:sz w:val="24"/>
-          <w:szCs w:val="24"/>
-        </w:rPr>
-      </w:pPr>
       <w:r>
         <w:br w:type="page"/>
       </w:r>
@@ -2381,56 +2604,80 @@
       <w:pPr>
         <w:pStyle w:val="Nivel02"/>
       </w:pPr>
-      <w:bookmarkStart w:id="5" w:name="_Toc158042219"/>
+      <w:bookmarkStart w:id="4" w:name="_Toc158042219"/>
       <w:r>
         <w:lastRenderedPageBreak/>
         <w:t>Modelo plano</w:t>
       </w:r>
+      <w:bookmarkEnd w:id="4"/>
+    </w:p>
+    <w:p>
+      <w:pPr>
+        <w:pStyle w:val="ABNT"/>
+      </w:pPr>
+    </w:p>
+    <w:p>
+      <w:pPr>
+        <w:pStyle w:val="ABNT"/>
+        <w:ind w:left="1069" w:firstLine="0"/>
+      </w:pPr>
+      <w:r>
+        <w:t xml:space="preserve">Definição </w:t>
+      </w:r>
+    </w:p>
+    <w:p>
+      <w:pPr>
+        <w:pStyle w:val="ABNT"/>
+        <w:ind w:left="1069" w:firstLine="0"/>
+      </w:pPr>
+      <w:r>
+        <w:t>Uso</w:t>
+      </w:r>
+    </w:p>
+    <w:p>
+      <w:pPr>
+        <w:pStyle w:val="ABNT"/>
+        <w:ind w:left="1069" w:firstLine="0"/>
+      </w:pPr>
+      <w:r>
+        <w:t>Exemplo</w:t>
+      </w:r>
+    </w:p>
+    <w:p>
+      <w:pPr>
+        <w:pStyle w:val="ABNT"/>
+      </w:pPr>
+    </w:p>
+    <w:p>
+      <w:pPr>
+        <w:pStyle w:val="EstiloLegendaJustificado"/>
+      </w:pPr>
+      <w:bookmarkStart w:id="5" w:name="_Toc158042227"/>
+      <w:r>
+        <w:t xml:space="preserve">Figura </w:t>
+      </w:r>
+      <w:r>
+        <w:fldChar w:fldCharType="begin"/>
+      </w:r>
+      <w:r>
+        <w:instrText xml:space="preserve"> SEQ Figura \* ARABIC </w:instrText>
+      </w:r>
+      <w:r>
+        <w:fldChar w:fldCharType="separate"/>
+      </w:r>
+      <w:r>
+        <w:rPr>
+          <w:noProof/>
+        </w:rPr>
+        <w:t>3</w:t>
+      </w:r>
+      <w:r>
+        <w:fldChar w:fldCharType="end"/>
+      </w:r>
+      <w:r>
+        <w:t xml:space="preserve"> - Banco de Dados Modelo Plano</w:t>
+      </w:r>
       <w:bookmarkEnd w:id="5"/>
-    </w:p>
-    <w:p>
-      <w:pPr>
-        <w:pStyle w:val="ABNT"/>
-      </w:pPr>
-      <w:r>
-        <w:t>O vídeo fornece uma maneira poderosa de ajudá-lo a provar seu argumento. Ao clicar em Vídeo Online, você pode colar o código de inserção do vídeo que deseja adicionar. Você também pode digitar uma palavra-chave para pesquisar online o vídeo mais adequado ao seu documento. Para dar ao documento uma aparência profissional, o Word fornece designs de cabeçalho, rodapé, folha de rosto e caixa de texto que se complementam entre si. Por exemplo, você pode adicionar uma folha de rosto, um cabeçalho e uma barra lateral correspondentes.</w:t>
-      </w:r>
-    </w:p>
-    <w:p>
-      <w:pPr>
-        <w:pStyle w:val="ABNT"/>
-      </w:pPr>
-    </w:p>
-    <w:p>
-      <w:pPr>
-        <w:pStyle w:val="EstiloLegendaJustificado"/>
-      </w:pPr>
-      <w:bookmarkStart w:id="6" w:name="_Toc158042227"/>
-      <w:r>
-        <w:t xml:space="preserve">Figura </w:t>
-      </w:r>
-      <w:r>
-        <w:fldChar w:fldCharType="begin"/>
-      </w:r>
-      <w:r>
-        <w:instrText xml:space="preserve"> SEQ Figura \* ARABIC </w:instrText>
-      </w:r>
-      <w:r>
-        <w:fldChar w:fldCharType="separate"/>
-      </w:r>
-      <w:r>
-        <w:rPr>
-          <w:noProof/>
-        </w:rPr>
-        <w:t>3</w:t>
-      </w:r>
-      <w:r>
-        <w:fldChar w:fldCharType="end"/>
-      </w:r>
-      <w:r>
-        <w:t xml:space="preserve"> - Banco de Dados Modelo Plano</w:t>
-      </w:r>
-      <w:bookmarkEnd w:id="6"/>
     </w:p>
     <w:p>
       <w:pPr>
@@ -2453,7 +2700,7 @@
                     <pic:cNvPicPr/>
                   </pic:nvPicPr>
                   <pic:blipFill>
-                    <a:blip r:embed="rId11">
+                    <a:blip r:embed="rId10">
                       <a:extLst>
                         <a:ext uri="{28A0092B-C50C-407E-A947-70E740481C1C}">
                           <a14:useLocalDpi xmlns:a14="http://schemas.microsoft.com/office/drawing/2010/main" val="0"/>
@@ -2506,48 +2753,52 @@
     </w:p>
     <w:p>
       <w:pPr>
-        <w:pStyle w:val="ABNT"/>
-      </w:pPr>
-      <w:r>
-        <w:t xml:space="preserve">Clique em Inserir e escolha os elementos desejados nas diferentes galerias. Temas e estilos também ajudam a manter seu documento coordenado. Quando você clica em Design e escolhe um novo tema, as imagens, gráficos e elementos gráficos </w:t>
-      </w:r>
-      <w:proofErr w:type="spellStart"/>
-      <w:r>
-        <w:t>SmartArt</w:t>
-      </w:r>
-      <w:proofErr w:type="spellEnd"/>
-      <w:r>
-        <w:t xml:space="preserve"> são alterados para corresponder ao novo tema. Quando você aplica estilos, os títulos são alterados para coincidir com o novo tema. Economize tempo no Word com novos botões que são mostrados no local em que você precisa deles.</w:t>
-      </w:r>
-    </w:p>
-    <w:p>
-      <w:pPr>
-        <w:pStyle w:val="ABNT"/>
-      </w:pPr>
-      <w:r>
-        <w:t>Para alterar a maneira como uma imagem se ajusta ao seu documento, clique nela e um botão de opções de layout será exibido ao lado. Ao trabalhar em uma tabela, clique no local onde deseja adicionar uma linha ou uma coluna e clique no sinal de adição. A leitura também é mais fácil no novo modo de exibição de Leitura. Você pode recolher partes do documento e colocar o foco no texto desejado. Se for preciso interromper a leitura antes de chegar ao fim dela, o Word lembrará em que ponto você parou - até mesmo em outro dispositivo.</w:t>
-      </w:r>
-    </w:p>
-    <w:p>
-      <w:pPr>
         <w:pStyle w:val="Nivel02"/>
       </w:pPr>
       <w:r>
         <w:br w:type="page"/>
       </w:r>
-      <w:bookmarkStart w:id="7" w:name="_Toc158042220"/>
+      <w:bookmarkStart w:id="6" w:name="_Toc158042220"/>
       <w:r>
         <w:lastRenderedPageBreak/>
         <w:t>Modelo hierárquico</w:t>
       </w:r>
-      <w:bookmarkEnd w:id="7"/>
+      <w:bookmarkEnd w:id="6"/>
+    </w:p>
+    <w:p>
+      <w:pPr>
+        <w:pStyle w:val="Nivel01"/>
+        <w:numPr>
+          <w:ilvl w:val="0"/>
+          <w:numId w:val="0"/>
+        </w:numPr>
+      </w:pPr>
     </w:p>
     <w:p>
       <w:pPr>
         <w:pStyle w:val="ABNT"/>
-      </w:pPr>
-      <w:r>
-        <w:t>O vídeo fornece uma maneira poderosa de ajudá-lo a provar seu argumento. Ao clicar em Vídeo Online, você pode colar o código de inserção do vídeo que deseja adicionar. Você também pode digitar uma palavra-chave para pesquisar online o vídeo mais adequado ao seu documento. Para dar ao documento uma aparência profissional, o Word fornece designs de cabeçalho, rodapé, folha de rosto e caixa de texto que se complementam entre si. Por exemplo, você pode adicionar uma folha de rosto, um cabeçalho e uma barra lateral correspondentes.</w:t>
+        <w:ind w:left="1069" w:firstLine="0"/>
+      </w:pPr>
+      <w:r>
+        <w:t xml:space="preserve">Definição </w:t>
+      </w:r>
+    </w:p>
+    <w:p>
+      <w:pPr>
+        <w:pStyle w:val="ABNT"/>
+        <w:ind w:left="1069" w:firstLine="0"/>
+      </w:pPr>
+      <w:r>
+        <w:t>Uso</w:t>
+      </w:r>
+    </w:p>
+    <w:p>
+      <w:pPr>
+        <w:pStyle w:val="ABNT"/>
+        <w:ind w:left="1069" w:firstLine="0"/>
+      </w:pPr>
+      <w:r>
+        <w:t>Exemplo</w:t>
       </w:r>
     </w:p>
     <w:p>
@@ -2571,7 +2822,7 @@
                     <pic:cNvPicPr/>
                   </pic:nvPicPr>
                   <pic:blipFill>
-                    <a:blip r:embed="rId12">
+                    <a:blip r:embed="rId11">
                       <a:extLst>
                         <a:ext uri="{28A0092B-C50C-407E-A947-70E740481C1C}">
                           <a14:useLocalDpi xmlns:a14="http://schemas.microsoft.com/office/drawing/2010/main" val="0"/>
@@ -2619,94 +2870,108 @@
         <w:pStyle w:val="ABNT"/>
       </w:pPr>
       <w:r>
-        <w:t xml:space="preserve">Clique em Inserir e escolha os elementos desejados nas diferentes galerias. Temas e estilos também ajudam a manter seu documento coordenado. Quando você clica em Design e escolhe um novo tema, as imagens, gráficos e elementos gráficos </w:t>
-      </w:r>
-      <w:proofErr w:type="spellStart"/>
-      <w:r>
-        <w:t>SmartArt</w:t>
-      </w:r>
-      <w:proofErr w:type="spellEnd"/>
-      <w:r>
-        <w:t xml:space="preserve"> são alterados para corresponder ao novo tema. Quando você aplica estilos, os títulos são alterados para coincidir com o novo tema. Economize tempo no Word com novos botões que são mostrados no local em que você precisa deles.</w:t>
-      </w:r>
+        <w:t xml:space="preserve"> </w:t>
+      </w:r>
+    </w:p>
+    <w:p>
+      <w:pPr>
+        <w:rPr>
+          <w:rFonts w:ascii="Arial" w:hAnsi="Arial" w:cs="Arial"/>
+          <w:caps/>
+          <w:sz w:val="24"/>
+          <w:szCs w:val="24"/>
+        </w:rPr>
+      </w:pPr>
+      <w:bookmarkStart w:id="7" w:name="_Toc158042221"/>
+      <w:r>
+        <w:br w:type="page"/>
+      </w:r>
+    </w:p>
+    <w:p>
+      <w:pPr>
+        <w:pStyle w:val="Nivel02"/>
+      </w:pPr>
+      <w:r>
+        <w:lastRenderedPageBreak/>
+        <w:t>Modelo em rede</w:t>
+      </w:r>
+      <w:bookmarkEnd w:id="7"/>
+    </w:p>
+    <w:p>
+      <w:pPr>
+        <w:pStyle w:val="Nivel01"/>
+        <w:numPr>
+          <w:ilvl w:val="0"/>
+          <w:numId w:val="0"/>
+        </w:numPr>
+      </w:pPr>
     </w:p>
     <w:p>
       <w:pPr>
         <w:pStyle w:val="ABNT"/>
-      </w:pPr>
-      <w:r>
-        <w:t>Para alterar a maneira como uma imagem se ajusta ao seu documento, clique nela e um botão de opções de layout será exibido ao lado. Ao trabalhar em uma tabela, clique no local onde deseja adicionar uma linha ou uma coluna e clique no sinal de adição. A leitura também é mais fácil no novo modo de exibição de Leitura. Você pode recolher partes do documento e colocar o foco no texto desejado. Se for preciso interromper a leitura antes de chegar ao fim dela, o Word lembrará em que ponto você parou - até mesmo em outro dispositivo.</w:t>
+        <w:ind w:left="1069" w:firstLine="0"/>
+      </w:pPr>
+      <w:r>
+        <w:t xml:space="preserve">Definição </w:t>
       </w:r>
     </w:p>
     <w:p>
       <w:pPr>
         <w:pStyle w:val="ABNT"/>
-      </w:pPr>
-      <w:r>
-        <w:t xml:space="preserve">O vídeo fornece uma maneira poderosa de ajudá-lo a provar seu argumento. Ao clicar em Vídeo Online, você pode colar o código de inserção do vídeo que deseja adicionar. Você também pode digitar uma palavra-chave para pesquisar online o vídeo mais adequado ao seu documento. Para dar ao documento uma aparência profissional, o Word fornece designs de cabeçalho, rodapé, folha de rosto e caixa de </w:t>
-      </w:r>
-    </w:p>
-    <w:p>
-      <w:pPr>
-        <w:spacing w:after="0" w:line="360" w:lineRule="auto"/>
-        <w:rPr>
-          <w:rFonts w:ascii="Arial" w:hAnsi="Arial" w:cs="Arial"/>
-          <w:sz w:val="24"/>
-          <w:szCs w:val="24"/>
-        </w:rPr>
-      </w:pPr>
-    </w:p>
-    <w:p>
-      <w:pPr>
-        <w:pStyle w:val="Nivel02"/>
-      </w:pPr>
-      <w:bookmarkStart w:id="8" w:name="_Toc158042221"/>
-      <w:r>
-        <w:t>Modelo em rede</w:t>
+        <w:ind w:left="1069" w:firstLine="0"/>
+      </w:pPr>
+      <w:r>
+        <w:t>Uso</w:t>
+      </w:r>
+    </w:p>
+    <w:p>
+      <w:pPr>
+        <w:pStyle w:val="ABNT"/>
+        <w:ind w:left="1069" w:firstLine="0"/>
+      </w:pPr>
+      <w:r>
+        <w:t>Exemplo</w:t>
+      </w:r>
+    </w:p>
+    <w:p>
+      <w:pPr>
+        <w:pStyle w:val="Nivel01"/>
+        <w:numPr>
+          <w:ilvl w:val="0"/>
+          <w:numId w:val="0"/>
+        </w:numPr>
+      </w:pPr>
+    </w:p>
+    <w:p>
+      <w:pPr>
+        <w:pStyle w:val="EstiloLegendaJustificado"/>
+      </w:pPr>
+      <w:bookmarkStart w:id="8" w:name="_Toc158042228"/>
+      <w:r>
+        <w:t xml:space="preserve">Figura </w:t>
+      </w:r>
+      <w:r>
+        <w:fldChar w:fldCharType="begin"/>
+      </w:r>
+      <w:r>
+        <w:instrText xml:space="preserve"> SEQ Figura \* ARABIC </w:instrText>
+      </w:r>
+      <w:r>
+        <w:fldChar w:fldCharType="separate"/>
+      </w:r>
+      <w:r>
+        <w:rPr>
+          <w:noProof/>
+        </w:rPr>
+        <w:t>4</w:t>
+      </w:r>
+      <w:r>
+        <w:fldChar w:fldCharType="end"/>
+      </w:r>
+      <w:r>
+        <w:t xml:space="preserve"> - Banco de Dados Modelo em Rede</w:t>
       </w:r>
       <w:bookmarkEnd w:id="8"/>
-    </w:p>
-    <w:p>
-      <w:pPr>
-        <w:pStyle w:val="ABNT"/>
-      </w:pPr>
-      <w:r>
-        <w:t>O vídeo fornece uma maneira poderosa de ajudá-lo a provar seu argumento. Ao clicar em Vídeo Online, você pode colar o código de inserção do vídeo que deseja adicionar. Você também pode digitar uma palavra-chave para pesquisar online o vídeo mais adequado ao seu documento. Para dar ao documento uma aparência profissional, o Word fornece designs de cabeçalho, rodapé, folha de rosto e caixa de texto que se complementam entre si. Por exemplo, você pode adicionar uma folha de rosto, um cabeçalho e uma barra lateral correspondentes.</w:t>
-      </w:r>
-      <w:r>
-        <w:t xml:space="preserve"> </w:t>
-      </w:r>
-    </w:p>
-    <w:p>
-      <w:pPr>
-        <w:pStyle w:val="EstiloLegendaJustificado"/>
-      </w:pPr>
-      <w:bookmarkStart w:id="9" w:name="_Toc158042228"/>
-      <w:r>
-        <w:t xml:space="preserve">Figura </w:t>
-      </w:r>
-      <w:r>
-        <w:fldChar w:fldCharType="begin"/>
-      </w:r>
-      <w:r>
-        <w:instrText xml:space="preserve"> SEQ Figura \* ARABIC </w:instrText>
-      </w:r>
-      <w:r>
-        <w:fldChar w:fldCharType="separate"/>
-      </w:r>
-      <w:r>
-        <w:rPr>
-          <w:noProof/>
-        </w:rPr>
-        <w:t>4</w:t>
-      </w:r>
-      <w:r>
-        <w:fldChar w:fldCharType="end"/>
-      </w:r>
-      <w:r>
-        <w:t xml:space="preserve"> - Banco de Dados Modelo em Rede</w:t>
-      </w:r>
-      <w:bookmarkEnd w:id="9"/>
     </w:p>
     <w:p>
       <w:pPr>
@@ -2729,7 +2994,7 @@
                     <pic:cNvPicPr/>
                   </pic:nvPicPr>
                   <pic:blipFill>
-                    <a:blip r:embed="rId13">
+                    <a:blip r:embed="rId12">
                       <a:extLst>
                         <a:ext uri="{28A0092B-C50C-407E-A947-70E740481C1C}">
                           <a14:useLocalDpi xmlns:a14="http://schemas.microsoft.com/office/drawing/2010/main" val="0"/>
@@ -2764,88 +3029,108 @@
         <w:t>FONTE:</w:t>
       </w:r>
       <w:r>
-        <w:t xml:space="preserve"> https://d2slcw3kip6qmk.cloudfront.net/mark</w:t>
-      </w:r>
-      <w:r>
-        <w:t>e</w:t>
-      </w:r>
-      <w:r>
-        <w:t>ting/pages/chart/seo/database/discovery/network-model.svg</w:t>
-      </w:r>
-    </w:p>
-    <w:p>
-      <w:pPr>
-        <w:pStyle w:val="ABNT"/>
-      </w:pPr>
-      <w:r>
-        <w:t xml:space="preserve">Clique em Inserir e escolha os elementos desejados nas diferentes galerias. Temas e estilos também ajudam a manter seu documento coordenado. Quando você clica em Design e escolhe um novo tema, as imagens, gráficos e elementos gráficos </w:t>
-      </w:r>
-      <w:proofErr w:type="spellStart"/>
-      <w:r>
-        <w:t>SmartArt</w:t>
-      </w:r>
-      <w:proofErr w:type="spellEnd"/>
-      <w:r>
-        <w:t xml:space="preserve"> são alterados para corresponder ao novo tema. Quando você aplica estilos, os títulos são alterados para coincidir com o novo tema. Economize tempo no Word com novos botões que são mostrados no local em que você precisa deles.</w:t>
-      </w:r>
-    </w:p>
-    <w:p>
-      <w:pPr>
-        <w:pStyle w:val="ABNT"/>
-      </w:pPr>
-      <w:r>
-        <w:t>Para alterar a maneira como uma imagem se ajusta ao seu documento, clique nela e um botão de opções de layout será exibido ao lado. Ao trabalhar em uma tabela, clique no local onde deseja adicionar uma linha ou uma coluna e clique no sinal de adição. A leitura também é mais fácil no novo modo de exibição de Leitura. Você pode recolher partes do documento e colocar o foco no texto desejado. Se for preciso interromper a leitura antes de chegar ao fim dela, o Word lembrará em que ponto você parou - até mesmo em outro dispositivo.</w:t>
+        <w:t xml:space="preserve"> https://d2slcw3kip6qmk.cloudfront.net/marketing/pages/chart/seo/database/discovery/network-model.svg</w:t>
+      </w:r>
+    </w:p>
+    <w:p>
+      <w:pPr>
+        <w:rPr>
+          <w:rFonts w:ascii="Arial" w:hAnsi="Arial" w:cs="Arial"/>
+          <w:caps/>
+          <w:sz w:val="24"/>
+          <w:szCs w:val="24"/>
+        </w:rPr>
+      </w:pPr>
+      <w:bookmarkStart w:id="9" w:name="_Toc158042222"/>
+      <w:r>
+        <w:br w:type="page"/>
       </w:r>
     </w:p>
     <w:p>
       <w:pPr>
         <w:pStyle w:val="Nivel02"/>
       </w:pPr>
-      <w:bookmarkStart w:id="10" w:name="_Toc158042222"/>
       <w:r>
         <w:lastRenderedPageBreak/>
         <w:t>Modelo entidade-relacionamento estendido</w:t>
       </w:r>
+      <w:bookmarkEnd w:id="9"/>
+    </w:p>
+    <w:p>
+      <w:pPr>
+        <w:pStyle w:val="Nivel02"/>
+        <w:numPr>
+          <w:ilvl w:val="0"/>
+          <w:numId w:val="0"/>
+        </w:numPr>
+      </w:pPr>
+    </w:p>
+    <w:p>
+      <w:pPr>
+        <w:pStyle w:val="ABNT"/>
+        <w:ind w:left="1069" w:firstLine="0"/>
+      </w:pPr>
+      <w:r>
+        <w:t xml:space="preserve">Definição </w:t>
+      </w:r>
+    </w:p>
+    <w:p>
+      <w:pPr>
+        <w:pStyle w:val="ABNT"/>
+        <w:ind w:left="1069" w:firstLine="0"/>
+      </w:pPr>
+      <w:r>
+        <w:t>Uso</w:t>
+      </w:r>
+    </w:p>
+    <w:p>
+      <w:pPr>
+        <w:pStyle w:val="ABNT"/>
+        <w:ind w:left="1069" w:firstLine="0"/>
+      </w:pPr>
+      <w:r>
+        <w:t>Exemplo</w:t>
+      </w:r>
+    </w:p>
+    <w:p>
+      <w:pPr>
+        <w:pStyle w:val="Nivel02"/>
+        <w:numPr>
+          <w:ilvl w:val="0"/>
+          <w:numId w:val="0"/>
+        </w:numPr>
+      </w:pPr>
+    </w:p>
+    <w:p>
+      <w:pPr>
+        <w:pStyle w:val="EstiloLegendaJustificado"/>
+      </w:pPr>
+      <w:bookmarkStart w:id="10" w:name="_Toc158042229"/>
+      <w:r>
+        <w:t xml:space="preserve">Figura </w:t>
+      </w:r>
+      <w:r>
+        <w:fldChar w:fldCharType="begin"/>
+      </w:r>
+      <w:r>
+        <w:instrText xml:space="preserve"> SEQ Figura \* ARABIC </w:instrText>
+      </w:r>
+      <w:r>
+        <w:fldChar w:fldCharType="separate"/>
+      </w:r>
+      <w:r>
+        <w:rPr>
+          <w:noProof/>
+        </w:rPr>
+        <w:t>5</w:t>
+      </w:r>
+      <w:r>
+        <w:fldChar w:fldCharType="end"/>
+      </w:r>
+      <w:r>
+        <w:t xml:space="preserve"> - Banco de Dados MER Estendido</w:t>
+      </w:r>
       <w:bookmarkEnd w:id="10"/>
-    </w:p>
-    <w:p>
-      <w:pPr>
-        <w:pStyle w:val="ABNT"/>
-      </w:pPr>
-      <w:r>
-        <w:t>O vídeo fornece uma maneira poderosa de ajudá-lo a provar seu argumento. Ao clicar em Vídeo Online, você pode colar o código de inserção do vídeo que deseja adicionar. Você também pode digitar uma palavra-chave para pesquisar online o vídeo mais adequado ao seu documento. Para dar ao documento uma aparência profissional, o Word fornece designs de cabeçalho, rodapé, folha de rosto e caixa de texto que se complementam entre si. Por exemplo, você pode adicionar uma folha de rosto, um cabeçalho e uma barra lateral correspondentes.</w:t>
-      </w:r>
-    </w:p>
-    <w:p>
-      <w:pPr>
-        <w:pStyle w:val="EstiloLegendaJustificado"/>
-      </w:pPr>
-      <w:bookmarkStart w:id="11" w:name="_Toc158042229"/>
-      <w:r>
-        <w:t xml:space="preserve">Figura </w:t>
-      </w:r>
-      <w:r>
-        <w:fldChar w:fldCharType="begin"/>
-      </w:r>
-      <w:r>
-        <w:instrText xml:space="preserve"> SEQ Figura \* ARABIC </w:instrText>
-      </w:r>
-      <w:r>
-        <w:fldChar w:fldCharType="separate"/>
-      </w:r>
-      <w:r>
-        <w:rPr>
-          <w:noProof/>
-        </w:rPr>
-        <w:t>5</w:t>
-      </w:r>
-      <w:r>
-        <w:fldChar w:fldCharType="end"/>
-      </w:r>
-      <w:r>
-        <w:t xml:space="preserve"> - Banco de Dados MER Estendido</w:t>
-      </w:r>
-      <w:bookmarkEnd w:id="11"/>
     </w:p>
     <w:p>
       <w:pPr>
@@ -2868,7 +3153,7 @@
                     <pic:cNvPicPr/>
                   </pic:nvPicPr>
                   <pic:blipFill>
-                    <a:blip r:embed="rId14">
+                    <a:blip r:embed="rId13">
                       <a:extLst>
                         <a:ext uri="{28A0092B-C50C-407E-A947-70E740481C1C}">
                           <a14:useLocalDpi xmlns:a14="http://schemas.microsoft.com/office/drawing/2010/main" val="0"/>
@@ -2913,62 +3198,28 @@
     </w:p>
     <w:p>
       <w:pPr>
-        <w:pStyle w:val="ABNT"/>
-      </w:pPr>
-      <w:r>
-        <w:t xml:space="preserve">Clique em Inserir e escolha os elementos desejados nas diferentes galerias. Temas e estilos também ajudam a manter seu documento coordenado. Quando você clica em Design e escolhe um novo tema, as imagens, gráficos e elementos gráficos </w:t>
-      </w:r>
-      <w:proofErr w:type="spellStart"/>
-      <w:r>
-        <w:t>SmartArt</w:t>
-      </w:r>
-      <w:proofErr w:type="spellEnd"/>
-      <w:r>
-        <w:t xml:space="preserve"> são alterados para corresponder ao novo tema. Quando você aplica estilos, os títulos são alterados para coincidir com o novo tema. Economize tempo no Word com novos botões que são mostrados no local em que você precisa deles.</w:t>
-      </w:r>
-    </w:p>
-    <w:p>
-      <w:pPr>
-        <w:pStyle w:val="ABNT"/>
-      </w:pPr>
-      <w:r>
-        <w:t xml:space="preserve">Para alterar a maneira como uma imagem se ajusta ao seu documento, clique nela e um botão de opções de layout será exibido ao lado. Ao trabalhar em uma tabela, clique no local onde deseja adicionar uma linha ou uma coluna e clique no sinal de adição. A leitura também é mais fácil no novo modo de exibição de Leitura. Você pode recolher partes do documento e colocar o foco no texto desejado. Se for preciso </w:t>
+        <w:rPr>
+          <w:rFonts w:ascii="Arial" w:hAnsi="Arial" w:cs="Arial"/>
+          <w:b/>
+          <w:caps/>
+          <w:sz w:val="24"/>
+          <w:szCs w:val="24"/>
+        </w:rPr>
+      </w:pPr>
+      <w:bookmarkStart w:id="11" w:name="_Toc158042223"/>
+      <w:r>
+        <w:br w:type="page"/>
       </w:r>
     </w:p>
     <w:p>
       <w:pPr>
         <w:pStyle w:val="Nivel01"/>
       </w:pPr>
-      <w:bookmarkStart w:id="12" w:name="_Toc158042223"/>
       <w:r>
         <w:lastRenderedPageBreak/>
         <w:t>Conclusão</w:t>
       </w:r>
-      <w:bookmarkEnd w:id="12"/>
-    </w:p>
-    <w:p>
-      <w:pPr>
-        <w:pStyle w:val="ABNT"/>
-      </w:pPr>
-      <w:r>
-        <w:t xml:space="preserve">Clique em Inserir e escolha os elementos desejados nas diferentes galerias. Temas e estilos também ajudam a manter seu documento coordenado. Quando você clica em Design e escolhe um novo tema, as imagens, gráficos e elementos gráficos </w:t>
-      </w:r>
-      <w:proofErr w:type="spellStart"/>
-      <w:r>
-        <w:t>SmartArt</w:t>
-      </w:r>
-      <w:proofErr w:type="spellEnd"/>
-      <w:r>
-        <w:t xml:space="preserve"> são alterados para corresponder ao novo tema. Quando você aplica estilos, os títulos são alterados para coincidir com o novo tema. Economize tempo no Word com novos botões que são mostrados no local em que você precisa deles.</w:t>
-      </w:r>
-    </w:p>
-    <w:p>
-      <w:pPr>
-        <w:pStyle w:val="ABNT"/>
-      </w:pPr>
-      <w:r>
-        <w:t xml:space="preserve">Para alterar a maneira como uma imagem se ajusta ao seu documento, clique nela e um botão de opções de layout será exibido ao lado. Ao trabalhar em uma tabela, clique no local onde deseja adicionar uma linha ou uma coluna e clique no sinal de adição. A leitura também é mais fácil no novo modo de exibição de Leitura. Você pode recolher partes do documento e colocar o foco no texto desejado. Se for preciso </w:t>
-      </w:r>
+      <w:bookmarkEnd w:id="11"/>
     </w:p>
     <w:p>
       <w:pPr>
@@ -2989,35 +3240,393 @@
           <w:ilvl w:val="0"/>
           <w:numId w:val="0"/>
         </w:numPr>
-      </w:pPr>
-      <w:bookmarkStart w:id="13" w:name="_Toc158042224"/>
+        <w:rPr>
+          <w:rStyle w:val="RefernciaSutil"/>
+          <w:smallCaps w:val="0"/>
+          <w:color w:val="auto"/>
+        </w:rPr>
+      </w:pPr>
+      <w:bookmarkStart w:id="12" w:name="_Toc158042224"/>
       <w:r>
         <w:lastRenderedPageBreak/>
         <w:t>Referências</w:t>
       </w:r>
-      <w:bookmarkEnd w:id="13"/>
+      <w:bookmarkEnd w:id="12"/>
+    </w:p>
+    <w:p>
+      <w:pPr>
+        <w:pStyle w:val="ABNT"/>
+        <w:rPr>
+          <w:rFonts w:ascii="Segoe UI" w:hAnsi="Segoe UI" w:cs="Segoe UI"/>
+          <w:color w:val="212121"/>
+          <w:sz w:val="26"/>
+          <w:szCs w:val="26"/>
+          <w:shd w:val="clear" w:color="auto" w:fill="FFFFFF"/>
+        </w:rPr>
+      </w:pPr>
+      <w:r>
+        <w:rPr>
+          <w:rFonts w:ascii="Segoe UI" w:hAnsi="Segoe UI" w:cs="Segoe UI"/>
+          <w:color w:val="212121"/>
+          <w:sz w:val="26"/>
+          <w:szCs w:val="26"/>
+          <w:shd w:val="clear" w:color="auto" w:fill="FFFFFF"/>
+        </w:rPr>
+        <w:t> </w:t>
+      </w:r>
+      <w:r>
+        <w:rPr>
+          <w:rFonts w:ascii="Segoe UI" w:hAnsi="Segoe UI" w:cs="Segoe UI"/>
+          <w:color w:val="212121"/>
+          <w:sz w:val="26"/>
+          <w:szCs w:val="26"/>
+          <w:shd w:val="clear" w:color="auto" w:fill="FFFFFF"/>
+        </w:rPr>
+        <w:t>MEIRA</w:t>
+      </w:r>
+      <w:r>
+        <w:rPr>
+          <w:rFonts w:ascii="Segoe UI" w:hAnsi="Segoe UI" w:cs="Segoe UI"/>
+          <w:color w:val="212121"/>
+          <w:sz w:val="26"/>
+          <w:szCs w:val="26"/>
+          <w:shd w:val="clear" w:color="auto" w:fill="FFFFFF"/>
+        </w:rPr>
+        <w:t xml:space="preserve"> Alanis</w:t>
+      </w:r>
+      <w:r>
+        <w:rPr>
+          <w:rFonts w:ascii="Segoe UI" w:hAnsi="Segoe UI" w:cs="Segoe UI"/>
+          <w:color w:val="212121"/>
+          <w:sz w:val="26"/>
+          <w:szCs w:val="26"/>
+          <w:shd w:val="clear" w:color="auto" w:fill="FFFFFF"/>
+        </w:rPr>
+        <w:t xml:space="preserve">. </w:t>
+      </w:r>
+      <w:r>
+        <w:rPr>
+          <w:sz w:val="20"/>
+          <w:lang w:eastAsia="pt-BR"/>
+        </w:rPr>
+        <w:t>Brasileiros ficam muitas horas nas redes sociais; veja média</w:t>
+      </w:r>
+      <w:r>
+        <w:rPr>
+          <w:rFonts w:ascii="Segoe UI" w:hAnsi="Segoe UI" w:cs="Segoe UI"/>
+          <w:color w:val="212121"/>
+          <w:sz w:val="26"/>
+          <w:szCs w:val="26"/>
+          <w:shd w:val="clear" w:color="auto" w:fill="FFFFFF"/>
+        </w:rPr>
+        <w:t>,</w:t>
+      </w:r>
+      <w:r>
+        <w:rPr>
+          <w:rFonts w:ascii="Segoe UI" w:hAnsi="Segoe UI" w:cs="Segoe UI"/>
+          <w:color w:val="212121"/>
+          <w:sz w:val="26"/>
+          <w:szCs w:val="26"/>
+          <w:shd w:val="clear" w:color="auto" w:fill="FFFFFF"/>
+        </w:rPr>
+        <w:t xml:space="preserve"> Olhar Digital</w:t>
+      </w:r>
+      <w:r>
+        <w:rPr>
+          <w:rFonts w:ascii="Segoe UI" w:hAnsi="Segoe UI" w:cs="Segoe UI"/>
+          <w:color w:val="212121"/>
+          <w:sz w:val="26"/>
+          <w:szCs w:val="26"/>
+          <w:shd w:val="clear" w:color="auto" w:fill="FFFFFF"/>
+        </w:rPr>
+        <w:t xml:space="preserve"> </w:t>
+      </w:r>
+      <w:r>
+        <w:rPr>
+          <w:rFonts w:ascii="Segoe UI" w:hAnsi="Segoe UI" w:cs="Segoe UI"/>
+          <w:color w:val="212121"/>
+          <w:sz w:val="26"/>
+          <w:szCs w:val="26"/>
+          <w:shd w:val="clear" w:color="auto" w:fill="FFFFFF"/>
+        </w:rPr>
+        <w:t>2022</w:t>
+      </w:r>
+      <w:r>
+        <w:rPr>
+          <w:rFonts w:ascii="Segoe UI" w:hAnsi="Segoe UI" w:cs="Segoe UI"/>
+          <w:color w:val="212121"/>
+          <w:sz w:val="26"/>
+          <w:szCs w:val="26"/>
+          <w:shd w:val="clear" w:color="auto" w:fill="FFFFFF"/>
+        </w:rPr>
+        <w:t>. Disponível em: &lt;</w:t>
+      </w:r>
+      <w:r>
+        <w:rPr>
+          <w:rStyle w:val="RefernciaSutil"/>
+          <w:smallCaps w:val="0"/>
+        </w:rPr>
+        <w:t>https://olhardigital.com.br/2022/07/19/internet-e-redes-sociais/brasileiros-ficam-muitas-horas-nas-redes-sociai</w:t>
+      </w:r>
+      <w:r>
+        <w:rPr>
+          <w:rStyle w:val="RefernciaSutil"/>
+          <w:smallCaps w:val="0"/>
+        </w:rPr>
+        <w:t>s</w:t>
+      </w:r>
+      <w:r>
+        <w:rPr>
+          <w:rStyle w:val="RefernciaSutil"/>
+          <w:smallCaps w:val="0"/>
+        </w:rPr>
+        <w:t>-veja-media/</w:t>
+      </w:r>
+      <w:r>
+        <w:rPr>
+          <w:rFonts w:ascii="Segoe UI" w:hAnsi="Segoe UI" w:cs="Segoe UI"/>
+          <w:color w:val="212121"/>
+          <w:sz w:val="26"/>
+          <w:szCs w:val="26"/>
+          <w:shd w:val="clear" w:color="auto" w:fill="FFFFFF"/>
+        </w:rPr>
+        <w:t xml:space="preserve">&gt;. Acesso em: </w:t>
+      </w:r>
+      <w:r>
+        <w:rPr>
+          <w:rFonts w:ascii="Segoe UI" w:hAnsi="Segoe UI" w:cs="Segoe UI"/>
+          <w:color w:val="212121"/>
+          <w:sz w:val="26"/>
+          <w:szCs w:val="26"/>
+          <w:shd w:val="clear" w:color="auto" w:fill="FFFFFF"/>
+        </w:rPr>
+        <w:t xml:space="preserve">06 de fev. </w:t>
+      </w:r>
+      <w:r>
+        <w:rPr>
+          <w:rFonts w:ascii="Segoe UI" w:hAnsi="Segoe UI" w:cs="Segoe UI"/>
+          <w:color w:val="212121"/>
+          <w:sz w:val="26"/>
+          <w:szCs w:val="26"/>
+          <w:shd w:val="clear" w:color="auto" w:fill="FFFFFF"/>
+        </w:rPr>
+        <w:t>De</w:t>
+      </w:r>
+      <w:r>
+        <w:rPr>
+          <w:rFonts w:ascii="Segoe UI" w:hAnsi="Segoe UI" w:cs="Segoe UI"/>
+          <w:color w:val="212121"/>
+          <w:sz w:val="26"/>
+          <w:szCs w:val="26"/>
+          <w:shd w:val="clear" w:color="auto" w:fill="FFFFFF"/>
+        </w:rPr>
+        <w:t xml:space="preserve"> 2024</w:t>
+      </w:r>
+      <w:r>
+        <w:rPr>
+          <w:rFonts w:ascii="Segoe UI" w:hAnsi="Segoe UI" w:cs="Segoe UI"/>
+          <w:color w:val="212121"/>
+          <w:sz w:val="26"/>
+          <w:szCs w:val="26"/>
+          <w:shd w:val="clear" w:color="auto" w:fill="FFFFFF"/>
+        </w:rPr>
+        <w:t>.</w:t>
+      </w:r>
+    </w:p>
+    <w:p>
+      <w:pPr>
+        <w:pStyle w:val="ABNT"/>
+        <w:rPr>
+          <w:rFonts w:ascii="Segoe UI" w:hAnsi="Segoe UI" w:cs="Segoe UI"/>
+          <w:color w:val="212121"/>
+          <w:sz w:val="26"/>
+          <w:szCs w:val="26"/>
+          <w:shd w:val="clear" w:color="auto" w:fill="FFFFFF"/>
+        </w:rPr>
+      </w:pPr>
+      <w:r>
+        <w:rPr>
+          <w:rFonts w:ascii="Segoe UI" w:hAnsi="Segoe UI" w:cs="Segoe UI"/>
+          <w:color w:val="212121"/>
+          <w:sz w:val="26"/>
+          <w:szCs w:val="26"/>
+          <w:shd w:val="clear" w:color="auto" w:fill="FFFFFF"/>
+        </w:rPr>
+        <w:t>SANDES, Danilo e BARROS</w:t>
+      </w:r>
+      <w:r>
+        <w:rPr>
+          <w:rFonts w:ascii="Segoe UI" w:hAnsi="Segoe UI" w:cs="Segoe UI"/>
+          <w:color w:val="212121"/>
+          <w:sz w:val="26"/>
+          <w:szCs w:val="26"/>
+          <w:shd w:val="clear" w:color="auto" w:fill="FFFFFF"/>
+        </w:rPr>
+        <w:t xml:space="preserve">. </w:t>
+      </w:r>
+      <w:r>
+        <w:rPr>
+          <w:lang w:eastAsia="pt-BR"/>
+        </w:rPr>
+        <w:t>Proteção dos dados expostos na internet</w:t>
+      </w:r>
+      <w:r>
+        <w:rPr>
+          <w:rFonts w:ascii="Segoe UI" w:hAnsi="Segoe UI" w:cs="Segoe UI"/>
+          <w:color w:val="212121"/>
+          <w:sz w:val="26"/>
+          <w:szCs w:val="26"/>
+          <w:shd w:val="clear" w:color="auto" w:fill="FFFFFF"/>
+        </w:rPr>
+        <w:t xml:space="preserve">, </w:t>
+      </w:r>
+      <w:r>
+        <w:rPr>
+          <w:rFonts w:ascii="Segoe UI" w:hAnsi="Segoe UI" w:cs="Segoe UI"/>
+          <w:color w:val="212121"/>
+          <w:sz w:val="26"/>
+          <w:szCs w:val="26"/>
+          <w:shd w:val="clear" w:color="auto" w:fill="FFFFFF"/>
+        </w:rPr>
+        <w:t>PUC Goiás</w:t>
+      </w:r>
+      <w:r>
+        <w:rPr>
+          <w:rFonts w:ascii="Segoe UI" w:hAnsi="Segoe UI" w:cs="Segoe UI"/>
+          <w:color w:val="212121"/>
+          <w:sz w:val="26"/>
+          <w:szCs w:val="26"/>
+          <w:shd w:val="clear" w:color="auto" w:fill="FFFFFF"/>
+        </w:rPr>
+        <w:t xml:space="preserve"> 2022. Disponível em: &lt;</w:t>
+      </w:r>
+      <w:r>
+        <w:t xml:space="preserve"> </w:t>
+      </w:r>
+      <w:r>
+        <w:rPr>
+          <w:rStyle w:val="RefernciaSutil"/>
+          <w:smallCaps w:val="0"/>
+        </w:rPr>
+        <w:t>https://repositorio.pucgoias.edu.br/jspui/handle/123456789/4483</w:t>
+      </w:r>
+      <w:r>
+        <w:rPr>
+          <w:rFonts w:ascii="Segoe UI" w:hAnsi="Segoe UI" w:cs="Segoe UI"/>
+          <w:color w:val="212121"/>
+          <w:sz w:val="26"/>
+          <w:szCs w:val="26"/>
+          <w:shd w:val="clear" w:color="auto" w:fill="FFFFFF"/>
+        </w:rPr>
+        <w:t xml:space="preserve">&gt;. Acesso em: </w:t>
+      </w:r>
+      <w:r>
+        <w:rPr>
+          <w:rFonts w:ascii="Segoe UI" w:hAnsi="Segoe UI" w:cs="Segoe UI"/>
+          <w:color w:val="212121"/>
+          <w:sz w:val="26"/>
+          <w:szCs w:val="26"/>
+          <w:shd w:val="clear" w:color="auto" w:fill="FFFFFF"/>
+        </w:rPr>
+        <w:t xml:space="preserve">06 de fev. </w:t>
+      </w:r>
+      <w:r>
+        <w:rPr>
+          <w:rFonts w:ascii="Segoe UI" w:hAnsi="Segoe UI" w:cs="Segoe UI"/>
+          <w:color w:val="212121"/>
+          <w:sz w:val="26"/>
+          <w:szCs w:val="26"/>
+          <w:shd w:val="clear" w:color="auto" w:fill="FFFFFF"/>
+        </w:rPr>
+        <w:t>De</w:t>
+      </w:r>
+      <w:r>
+        <w:rPr>
+          <w:rFonts w:ascii="Segoe UI" w:hAnsi="Segoe UI" w:cs="Segoe UI"/>
+          <w:color w:val="212121"/>
+          <w:sz w:val="26"/>
+          <w:szCs w:val="26"/>
+          <w:shd w:val="clear" w:color="auto" w:fill="FFFFFF"/>
+        </w:rPr>
+        <w:t xml:space="preserve"> 2024</w:t>
+      </w:r>
+      <w:r>
+        <w:rPr>
+          <w:rFonts w:ascii="Segoe UI" w:hAnsi="Segoe UI" w:cs="Segoe UI"/>
+          <w:color w:val="212121"/>
+          <w:sz w:val="26"/>
+          <w:szCs w:val="26"/>
+          <w:shd w:val="clear" w:color="auto" w:fill="FFFFFF"/>
+        </w:rPr>
+        <w:t>.</w:t>
+      </w:r>
+    </w:p>
+    <w:p>
+      <w:pPr>
+        <w:pStyle w:val="ABNT"/>
+        <w:rPr>
+          <w:rStyle w:val="RefernciaSutil"/>
+          <w:smallCaps w:val="0"/>
+          <w:color w:val="auto"/>
+          <w:lang w:eastAsia="pt-BR"/>
+        </w:rPr>
+      </w:pPr>
+      <w:r>
+        <w:rPr>
+          <w:rStyle w:val="RefernciaSutil"/>
+          <w:smallCaps w:val="0"/>
+          <w:color w:val="auto"/>
+          <w:lang w:eastAsia="pt-BR"/>
+        </w:rPr>
+        <w:t xml:space="preserve">CAMPOS, Leonardo. Banco de Dados, UNIVASF 2007. Disponível em: </w:t>
+      </w:r>
+      <w:r>
+        <w:rPr>
+          <w:rStyle w:val="RefernciaSutil"/>
+          <w:smallCaps w:val="0"/>
+          <w:color w:val="auto"/>
+          <w:lang w:eastAsia="pt-BR"/>
+        </w:rPr>
+        <w:t>http://www.univasf.edu.br/~leonardo.campos/Arquivos/Disciplinas/POO_2007_2/Aula_09.pdf</w:t>
+      </w:r>
+      <w:r>
+        <w:rPr>
+          <w:rStyle w:val="RefernciaSutil"/>
+          <w:smallCaps w:val="0"/>
+          <w:color w:val="auto"/>
+          <w:lang w:eastAsia="pt-BR"/>
+        </w:rPr>
+        <w:t>. Acesso em: 06 de fev. De 2024</w:t>
+      </w:r>
+    </w:p>
+    <w:p>
+      <w:pPr>
+        <w:pStyle w:val="ABNT"/>
+        <w:rPr>
+          <w:rStyle w:val="RefernciaSutil"/>
+          <w:smallCaps w:val="0"/>
+          <w:color w:val="auto"/>
+          <w:lang w:eastAsia="pt-BR"/>
+        </w:rPr>
+      </w:pPr>
+      <w:r>
+        <w:rPr>
+          <w:rStyle w:val="RefernciaSutil"/>
+          <w:smallCaps w:val="0"/>
+          <w:color w:val="auto"/>
+          <w:lang w:eastAsia="pt-BR"/>
+        </w:rPr>
+        <w:t>https://books.google.com.br/books?hl=pt-BR&amp;lr=&amp;id=q64cCgAAQBAJ&amp;oi=fnd&amp;pg=PT4&amp;dq=sql+banco+de+dados&amp;ots=7hnKXi1phH&amp;sig=_owyCqBor46lWRvJjS2wBO1t2rM#v=onepage&amp;q=sql%20banco%20de%20dados&amp;f=false</w:t>
+      </w:r>
     </w:p>
     <w:p>
       <w:pPr>
         <w:pStyle w:val="Fonte"/>
+        <w:jc w:val="left"/>
         <w:rPr>
           <w:rStyle w:val="RefernciaSutil"/>
         </w:rPr>
       </w:pPr>
-      <w:r>
-        <w:rPr>
-          <w:rStyle w:val="RefernciaSutil"/>
-        </w:rPr>
-        <w:t>https://d1wqtxts1xzle7.cloudfront.net/54579145/sistemas_de_banco_de_dados-libre.pdf?1506734884=&amp;response-content-disposition=inline%3B+filename%3DSISTEMAS_DE_BANCO_DE_DADOS.pdf&amp;Expires=1707163</w:t>
-      </w:r>
-      <w:bookmarkStart w:id="14" w:name="_GoBack"/>
-      <w:bookmarkEnd w:id="14"/>
-      <w:r>
-        <w:rPr>
-          <w:rStyle w:val="RefernciaSutil"/>
-        </w:rPr>
-        <w:t>905&amp;Signature=LXZbkb6fbS6sEZroj6grDJ6aX8Fie~Yge2KUmuAGwi5pRTiLVOW9YS9BLR-WiiXsSZ0M-6sxUgQm038eL1l-qUFuqL2bATz2tM21Sc20PcAsM7aTzXPOpPPtByTWIcrPHY~3xb2CqFltzdp1txemigG1kp4Bybtc86vpPnLCBM19OW4r3ff7et7fRnjHRo1edNDbcL-vHb~shzJqSEvPVf54iwbMy7RwCDDlBxPkBH0j2HaZSmvBnUv9idkX9~~xaAolPtzdmxtYVF~T1zghUCcwkyAgvlD-KTYZ0dUpn7U5U0D4JuDZfjk-bIjeGMTWc~cnD~8dryFOvMkGUDwHbA__&amp;Key-Pair-Id=APKAJLOHF5GGSLRBV4ZA</w:t>
-      </w:r>
     </w:p>
     <w:sectPr>
       <w:pgSz w:w="11906" w:h="16838"/>
@@ -3111,7 +3720,7 @@
           <w:rPr>
             <w:noProof/>
           </w:rPr>
-          <w:t>13</w:t>
+          <w:t>7</w:t>
         </w:r>
         <w:r>
           <w:fldChar w:fldCharType="end"/>
@@ -3130,6 +3739,232 @@
 <file path=word/numbering.xml><?xml version="1.0" encoding="utf-8"?>
 <w:numbering xmlns:wpc="http://schemas.microsoft.com/office/word/2010/wordprocessingCanvas" xmlns:cx="http://schemas.microsoft.com/office/drawing/2014/chartex" xmlns:cx1="http://schemas.microsoft.com/office/drawing/2015/9/8/chartex" xmlns:mc="http://schemas.openxmlformats.org/markup-compatibility/2006" xmlns:o="urn:schemas-microsoft-com:office:office" xmlns:r="http://schemas.openxmlformats.org/officeDocument/2006/relationships" xmlns:m="http://schemas.openxmlformats.org/officeDocument/2006/math" xmlns:v="urn:schemas-microsoft-com:vml" xmlns:wp14="http://schemas.microsoft.com/office/word/2010/wordprocessingDrawing" xmlns:wp="http://schemas.openxmlformats.org/drawingml/2006/wordprocessingDrawing" xmlns:w10="urn:schemas-microsoft-com:office:word" xmlns:w="http://schemas.openxmlformats.org/wordprocessingml/2006/main" xmlns:w14="http://schemas.microsoft.com/office/word/2010/wordml" xmlns:w15="http://schemas.microsoft.com/office/word/2012/wordml" xmlns:w16se="http://schemas.microsoft.com/office/word/2015/wordml/symex" xmlns:wpg="http://schemas.microsoft.com/office/word/2010/wordprocessingGroup" xmlns:wpi="http://schemas.microsoft.com/office/word/2010/wordprocessingInk" xmlns:wne="http://schemas.microsoft.com/office/word/2006/wordml" xmlns:wps="http://schemas.microsoft.com/office/word/2010/wordprocessingShape" mc:Ignorable="w14 w15 w16se wp14">
   <w:abstractNum w:abstractNumId="0" w15:restartNumberingAfterBreak="0">
+    <w:nsid w:val="16DE68B1"/>
+    <w:multiLevelType w:val="hybridMultilevel"/>
+    <w:tmpl w:val="2DFED4F0"/>
+    <w:lvl w:ilvl="0" w:tplc="04160001">
+      <w:start w:val="1"/>
+      <w:numFmt w:val="bullet"/>
+      <w:lvlText w:val=""/>
+      <w:lvlJc w:val="left"/>
+      <w:pPr>
+        <w:ind w:left="720" w:hanging="360"/>
+      </w:pPr>
+      <w:rPr>
+        <w:rFonts w:ascii="Symbol" w:hAnsi="Symbol" w:hint="default"/>
+      </w:rPr>
+    </w:lvl>
+    <w:lvl w:ilvl="1" w:tplc="04160003">
+      <w:start w:val="1"/>
+      <w:numFmt w:val="bullet"/>
+      <w:lvlText w:val="o"/>
+      <w:lvlJc w:val="left"/>
+      <w:pPr>
+        <w:ind w:left="1440" w:hanging="360"/>
+      </w:pPr>
+      <w:rPr>
+        <w:rFonts w:ascii="Courier New" w:hAnsi="Courier New" w:cs="Courier New" w:hint="default"/>
+      </w:rPr>
+    </w:lvl>
+    <w:lvl w:ilvl="2" w:tplc="04160005" w:tentative="1">
+      <w:start w:val="1"/>
+      <w:numFmt w:val="bullet"/>
+      <w:lvlText w:val=""/>
+      <w:lvlJc w:val="left"/>
+      <w:pPr>
+        <w:ind w:left="2160" w:hanging="360"/>
+      </w:pPr>
+      <w:rPr>
+        <w:rFonts w:ascii="Wingdings" w:hAnsi="Wingdings" w:hint="default"/>
+      </w:rPr>
+    </w:lvl>
+    <w:lvl w:ilvl="3" w:tplc="04160001" w:tentative="1">
+      <w:start w:val="1"/>
+      <w:numFmt w:val="bullet"/>
+      <w:lvlText w:val=""/>
+      <w:lvlJc w:val="left"/>
+      <w:pPr>
+        <w:ind w:left="2880" w:hanging="360"/>
+      </w:pPr>
+      <w:rPr>
+        <w:rFonts w:ascii="Symbol" w:hAnsi="Symbol" w:hint="default"/>
+      </w:rPr>
+    </w:lvl>
+    <w:lvl w:ilvl="4" w:tplc="04160003" w:tentative="1">
+      <w:start w:val="1"/>
+      <w:numFmt w:val="bullet"/>
+      <w:lvlText w:val="o"/>
+      <w:lvlJc w:val="left"/>
+      <w:pPr>
+        <w:ind w:left="3600" w:hanging="360"/>
+      </w:pPr>
+      <w:rPr>
+        <w:rFonts w:ascii="Courier New" w:hAnsi="Courier New" w:cs="Courier New" w:hint="default"/>
+      </w:rPr>
+    </w:lvl>
+    <w:lvl w:ilvl="5" w:tplc="04160005" w:tentative="1">
+      <w:start w:val="1"/>
+      <w:numFmt w:val="bullet"/>
+      <w:lvlText w:val=""/>
+      <w:lvlJc w:val="left"/>
+      <w:pPr>
+        <w:ind w:left="4320" w:hanging="360"/>
+      </w:pPr>
+      <w:rPr>
+        <w:rFonts w:ascii="Wingdings" w:hAnsi="Wingdings" w:hint="default"/>
+      </w:rPr>
+    </w:lvl>
+    <w:lvl w:ilvl="6" w:tplc="04160001" w:tentative="1">
+      <w:start w:val="1"/>
+      <w:numFmt w:val="bullet"/>
+      <w:lvlText w:val=""/>
+      <w:lvlJc w:val="left"/>
+      <w:pPr>
+        <w:ind w:left="5040" w:hanging="360"/>
+      </w:pPr>
+      <w:rPr>
+        <w:rFonts w:ascii="Symbol" w:hAnsi="Symbol" w:hint="default"/>
+      </w:rPr>
+    </w:lvl>
+    <w:lvl w:ilvl="7" w:tplc="04160003" w:tentative="1">
+      <w:start w:val="1"/>
+      <w:numFmt w:val="bullet"/>
+      <w:lvlText w:val="o"/>
+      <w:lvlJc w:val="left"/>
+      <w:pPr>
+        <w:ind w:left="5760" w:hanging="360"/>
+      </w:pPr>
+      <w:rPr>
+        <w:rFonts w:ascii="Courier New" w:hAnsi="Courier New" w:cs="Courier New" w:hint="default"/>
+      </w:rPr>
+    </w:lvl>
+    <w:lvl w:ilvl="8" w:tplc="04160005" w:tentative="1">
+      <w:start w:val="1"/>
+      <w:numFmt w:val="bullet"/>
+      <w:lvlText w:val=""/>
+      <w:lvlJc w:val="left"/>
+      <w:pPr>
+        <w:ind w:left="6480" w:hanging="360"/>
+      </w:pPr>
+      <w:rPr>
+        <w:rFonts w:ascii="Wingdings" w:hAnsi="Wingdings" w:hint="default"/>
+      </w:rPr>
+    </w:lvl>
+  </w:abstractNum>
+  <w:abstractNum w:abstractNumId="1" w15:restartNumberingAfterBreak="0">
+    <w:nsid w:val="283066C9"/>
+    <w:multiLevelType w:val="hybridMultilevel"/>
+    <w:tmpl w:val="17D0EC82"/>
+    <w:lvl w:ilvl="0" w:tplc="04160001">
+      <w:start w:val="1"/>
+      <w:numFmt w:val="bullet"/>
+      <w:lvlText w:val=""/>
+      <w:lvlJc w:val="left"/>
+      <w:pPr>
+        <w:ind w:left="1429" w:hanging="360"/>
+      </w:pPr>
+      <w:rPr>
+        <w:rFonts w:ascii="Symbol" w:hAnsi="Symbol" w:hint="default"/>
+      </w:rPr>
+    </w:lvl>
+    <w:lvl w:ilvl="1" w:tplc="04160003" w:tentative="1">
+      <w:start w:val="1"/>
+      <w:numFmt w:val="bullet"/>
+      <w:lvlText w:val="o"/>
+      <w:lvlJc w:val="left"/>
+      <w:pPr>
+        <w:ind w:left="2149" w:hanging="360"/>
+      </w:pPr>
+      <w:rPr>
+        <w:rFonts w:ascii="Courier New" w:hAnsi="Courier New" w:cs="Courier New" w:hint="default"/>
+      </w:rPr>
+    </w:lvl>
+    <w:lvl w:ilvl="2" w:tplc="04160005" w:tentative="1">
+      <w:start w:val="1"/>
+      <w:numFmt w:val="bullet"/>
+      <w:lvlText w:val=""/>
+      <w:lvlJc w:val="left"/>
+      <w:pPr>
+        <w:ind w:left="2869" w:hanging="360"/>
+      </w:pPr>
+      <w:rPr>
+        <w:rFonts w:ascii="Wingdings" w:hAnsi="Wingdings" w:hint="default"/>
+      </w:rPr>
+    </w:lvl>
+    <w:lvl w:ilvl="3" w:tplc="04160001" w:tentative="1">
+      <w:start w:val="1"/>
+      <w:numFmt w:val="bullet"/>
+      <w:lvlText w:val=""/>
+      <w:lvlJc w:val="left"/>
+      <w:pPr>
+        <w:ind w:left="3589" w:hanging="360"/>
+      </w:pPr>
+      <w:rPr>
+        <w:rFonts w:ascii="Symbol" w:hAnsi="Symbol" w:hint="default"/>
+      </w:rPr>
+    </w:lvl>
+    <w:lvl w:ilvl="4" w:tplc="04160003" w:tentative="1">
+      <w:start w:val="1"/>
+      <w:numFmt w:val="bullet"/>
+      <w:lvlText w:val="o"/>
+      <w:lvlJc w:val="left"/>
+      <w:pPr>
+        <w:ind w:left="4309" w:hanging="360"/>
+      </w:pPr>
+      <w:rPr>
+        <w:rFonts w:ascii="Courier New" w:hAnsi="Courier New" w:cs="Courier New" w:hint="default"/>
+      </w:rPr>
+    </w:lvl>
+    <w:lvl w:ilvl="5" w:tplc="04160005" w:tentative="1">
+      <w:start w:val="1"/>
+      <w:numFmt w:val="bullet"/>
+      <w:lvlText w:val=""/>
+      <w:lvlJc w:val="left"/>
+      <w:pPr>
+        <w:ind w:left="5029" w:hanging="360"/>
+      </w:pPr>
+      <w:rPr>
+        <w:rFonts w:ascii="Wingdings" w:hAnsi="Wingdings" w:hint="default"/>
+      </w:rPr>
+    </w:lvl>
+    <w:lvl w:ilvl="6" w:tplc="04160001" w:tentative="1">
+      <w:start w:val="1"/>
+      <w:numFmt w:val="bullet"/>
+      <w:lvlText w:val=""/>
+      <w:lvlJc w:val="left"/>
+      <w:pPr>
+        <w:ind w:left="5749" w:hanging="360"/>
+      </w:pPr>
+      <w:rPr>
+        <w:rFonts w:ascii="Symbol" w:hAnsi="Symbol" w:hint="default"/>
+      </w:rPr>
+    </w:lvl>
+    <w:lvl w:ilvl="7" w:tplc="04160003" w:tentative="1">
+      <w:start w:val="1"/>
+      <w:numFmt w:val="bullet"/>
+      <w:lvlText w:val="o"/>
+      <w:lvlJc w:val="left"/>
+      <w:pPr>
+        <w:ind w:left="6469" w:hanging="360"/>
+      </w:pPr>
+      <w:rPr>
+        <w:rFonts w:ascii="Courier New" w:hAnsi="Courier New" w:cs="Courier New" w:hint="default"/>
+      </w:rPr>
+    </w:lvl>
+    <w:lvl w:ilvl="8" w:tplc="04160005" w:tentative="1">
+      <w:start w:val="1"/>
+      <w:numFmt w:val="bullet"/>
+      <w:lvlText w:val=""/>
+      <w:lvlJc w:val="left"/>
+      <w:pPr>
+        <w:ind w:left="7189" w:hanging="360"/>
+      </w:pPr>
+      <w:rPr>
+        <w:rFonts w:ascii="Wingdings" w:hAnsi="Wingdings" w:hint="default"/>
+      </w:rPr>
+    </w:lvl>
+  </w:abstractNum>
+  <w:abstractNum w:abstractNumId="2" w15:restartNumberingAfterBreak="0">
     <w:nsid w:val="61C1693E"/>
     <w:multiLevelType w:val="multilevel"/>
     <w:tmpl w:val="51F82D8E"/>
@@ -3248,10 +4083,10 @@
     </w:lvl>
   </w:abstractNum>
   <w:num w:numId="1">
-    <w:abstractNumId w:val="0"/>
+    <w:abstractNumId w:val="2"/>
   </w:num>
   <w:num w:numId="2">
-    <w:abstractNumId w:val="0"/>
+    <w:abstractNumId w:val="2"/>
     <w:lvlOverride w:ilvl="0">
       <w:lvl w:ilvl="0">
         <w:start w:val="1"/>
@@ -3385,7 +4220,7 @@
     </w:lvlOverride>
   </w:num>
   <w:num w:numId="3">
-    <w:abstractNumId w:val="0"/>
+    <w:abstractNumId w:val="2"/>
     <w:lvlOverride w:ilvl="0">
       <w:startOverride w:val="1"/>
     </w:lvlOverride>
@@ -3413,6 +4248,12 @@
     <w:lvlOverride w:ilvl="8">
       <w:startOverride w:val="1"/>
     </w:lvlOverride>
+  </w:num>
+  <w:num w:numId="4">
+    <w:abstractNumId w:val="0"/>
+  </w:num>
+  <w:num w:numId="5">
+    <w:abstractNumId w:val="1"/>
   </w:num>
 </w:numbering>
 </file>
@@ -4299,6 +5140,94 @@
       <w:color w:val="5A5A5A" w:themeColor="text1" w:themeTint="A5"/>
     </w:rPr>
   </w:style>
+  <w:style w:type="character" w:styleId="nfase">
+    <w:name w:val="Emphasis"/>
+    <w:basedOn w:val="Fontepargpadro"/>
+    <w:uiPriority w:val="20"/>
+    <w:qFormat/>
+    <w:rsid w:val="006D3EF1"/>
+    <w:rPr>
+      <w:i/>
+      <w:iCs/>
+    </w:rPr>
+  </w:style>
+  <w:style w:type="character" w:styleId="Forte">
+    <w:name w:val="Strong"/>
+    <w:basedOn w:val="Fontepargpadro"/>
+    <w:uiPriority w:val="22"/>
+    <w:qFormat/>
+    <w:rsid w:val="0070139F"/>
+    <w:rPr>
+      <w:b/>
+      <w:bCs/>
+    </w:rPr>
+  </w:style>
+  <w:style w:type="paragraph" w:styleId="Citao">
+    <w:name w:val="Quote"/>
+    <w:basedOn w:val="Normal"/>
+    <w:next w:val="Normal"/>
+    <w:link w:val="CitaoChar"/>
+    <w:uiPriority w:val="29"/>
+    <w:qFormat/>
+    <w:rsid w:val="00A82116"/>
+    <w:pPr>
+      <w:spacing w:before="200"/>
+      <w:ind w:left="864" w:right="864"/>
+      <w:jc w:val="center"/>
+    </w:pPr>
+    <w:rPr>
+      <w:i/>
+      <w:iCs/>
+      <w:color w:val="404040" w:themeColor="text1" w:themeTint="BF"/>
+    </w:rPr>
+  </w:style>
+  <w:style w:type="character" w:customStyle="1" w:styleId="CitaoChar">
+    <w:name w:val="Citação Char"/>
+    <w:basedOn w:val="Fontepargpadro"/>
+    <w:link w:val="Citao"/>
+    <w:uiPriority w:val="29"/>
+    <w:rsid w:val="00A82116"/>
+    <w:rPr>
+      <w:i/>
+      <w:iCs/>
+      <w:color w:val="404040" w:themeColor="text1" w:themeTint="BF"/>
+    </w:rPr>
+  </w:style>
+  <w:style w:type="paragraph" w:styleId="CitaoIntensa">
+    <w:name w:val="Intense Quote"/>
+    <w:basedOn w:val="Normal"/>
+    <w:next w:val="Normal"/>
+    <w:link w:val="CitaoIntensaChar"/>
+    <w:uiPriority w:val="30"/>
+    <w:qFormat/>
+    <w:rsid w:val="00F23E91"/>
+    <w:pPr>
+      <w:pBdr>
+        <w:top w:val="single" w:sz="4" w:space="10" w:color="5B9BD5" w:themeColor="accent1"/>
+        <w:bottom w:val="single" w:sz="4" w:space="10" w:color="5B9BD5" w:themeColor="accent1"/>
+      </w:pBdr>
+      <w:spacing w:before="360" w:after="360"/>
+      <w:ind w:left="864" w:right="864"/>
+      <w:jc w:val="center"/>
+    </w:pPr>
+    <w:rPr>
+      <w:i/>
+      <w:iCs/>
+      <w:color w:val="5B9BD5" w:themeColor="accent1"/>
+    </w:rPr>
+  </w:style>
+  <w:style w:type="character" w:customStyle="1" w:styleId="CitaoIntensaChar">
+    <w:name w:val="Citação Intensa Char"/>
+    <w:basedOn w:val="Fontepargpadro"/>
+    <w:link w:val="CitaoIntensa"/>
+    <w:uiPriority w:val="30"/>
+    <w:rsid w:val="00F23E91"/>
+    <w:rPr>
+      <w:i/>
+      <w:iCs/>
+      <w:color w:val="5B9BD5" w:themeColor="accent1"/>
+    </w:rPr>
+  </w:style>
 </w:styles>
 </file>
 
@@ -4568,7 +5497,7 @@
 </file>
 
 <file path=customXml/itemProps1.xml><?xml version="1.0" encoding="utf-8"?>
-<ds:datastoreItem xmlns:ds="http://schemas.openxmlformats.org/officeDocument/2006/customXml" ds:itemID="{0760EC68-87C8-41B6-8265-B8875F844373}">
+<ds:datastoreItem xmlns:ds="http://schemas.openxmlformats.org/officeDocument/2006/customXml" ds:itemID="{7C6BE6A7-6BD1-4F81-A2C7-8638AA87B21B}">
   <ds:schemaRefs>
     <ds:schemaRef ds:uri="http://schemas.openxmlformats.org/officeDocument/2006/bibliography"/>
   </ds:schemaRefs>

--- a/Banco de Dados/PESQUISA - MODELOS DE SISTEMAS DE BANCO DE DADOS - Gabriel Campos.docx
+++ b/Banco de Dados/PESQUISA - MODELOS DE SISTEMAS DE BANCO DE DADOS - Gabriel Campos.docx
@@ -604,8 +604,6 @@
         </w:rPr>
         <w:t xml:space="preserve"> banco, dados, modelo</w:t>
       </w:r>
-      <w:bookmarkStart w:id="0" w:name="_GoBack"/>
-      <w:bookmarkEnd w:id="0"/>
     </w:p>
     <w:p>
       <w:pPr>
@@ -1957,12 +1955,12 @@
       <w:pPr>
         <w:pStyle w:val="Nivel01"/>
       </w:pPr>
-      <w:bookmarkStart w:id="1" w:name="_Toc158042216"/>
+      <w:bookmarkStart w:id="0" w:name="_Toc158042216"/>
       <w:r>
         <w:lastRenderedPageBreak/>
         <w:t>INTRODUÇÃO</w:t>
       </w:r>
-      <w:bookmarkEnd w:id="1"/>
+      <w:bookmarkEnd w:id="0"/>
     </w:p>
     <w:p>
       <w:pPr>
@@ -2004,21 +2002,8 @@
           <w:szCs w:val="27"/>
           <w:shd w:val="clear" w:color="auto" w:fill="FFFFFF"/>
         </w:rPr>
-        <w:t xml:space="preserve">Digital 2022: Global Overview </w:t>
-      </w:r>
-      <w:proofErr w:type="spellStart"/>
-      <w:r>
-        <w:rPr>
-          <w:rStyle w:val="nfase"/>
-          <w:rFonts w:ascii="Prelo" w:hAnsi="Prelo"/>
-          <w:color w:val="000000"/>
-          <w:sz w:val="27"/>
-          <w:szCs w:val="27"/>
-          <w:shd w:val="clear" w:color="auto" w:fill="FFFFFF"/>
-        </w:rPr>
-        <w:t>Report</w:t>
-      </w:r>
-      <w:proofErr w:type="spellEnd"/>
+        <w:t>Digital 2022: Global Overview Report</w:t>
+      </w:r>
       <w:r>
         <w:rPr>
           <w:rStyle w:val="nfase"/>
@@ -2294,11 +2279,11 @@
       <w:pPr>
         <w:pStyle w:val="Nivel01"/>
       </w:pPr>
-      <w:bookmarkStart w:id="2" w:name="_Toc158042217"/>
+      <w:bookmarkStart w:id="1" w:name="_Toc158042217"/>
       <w:r>
         <w:t>banco de dados</w:t>
       </w:r>
-      <w:bookmarkEnd w:id="2"/>
+      <w:bookmarkEnd w:id="1"/>
     </w:p>
     <w:p>
       <w:pPr>
@@ -2396,7 +2381,6 @@
     <w:p>
       <w:pPr>
         <w:pStyle w:val="ABNT"/>
-        <w:ind w:left="1069" w:firstLine="0"/>
       </w:pPr>
       <w:r>
         <w:t>Atualmente os bancos de dados podem ser</w:t>
@@ -2453,11 +2437,14 @@
           <w:rFonts w:ascii="Arial" w:hAnsi="Arial" w:cs="Arial"/>
           <w:sz w:val="24"/>
           <w:szCs w:val="24"/>
+          <w:u w:val="single"/>
         </w:rPr>
       </w:pPr>
       <w:r>
         <w:br w:type="page"/>
       </w:r>
+      <w:bookmarkStart w:id="2" w:name="_GoBack"/>
+      <w:bookmarkEnd w:id="2"/>
     </w:p>
     <w:p>
       <w:pPr>
@@ -2515,24 +2502,14 @@
       <w:r>
         <w:t xml:space="preserve">Figura </w:t>
       </w:r>
-      <w:r>
-        <w:fldChar w:fldCharType="begin"/>
-      </w:r>
-      <w:r>
-        <w:instrText xml:space="preserve"> SEQ Figura \* ARABIC </w:instrText>
-      </w:r>
-      <w:r>
-        <w:fldChar w:fldCharType="separate"/>
-      </w:r>
-      <w:r>
-        <w:rPr>
-          <w:noProof/>
-        </w:rPr>
-        <w:t>2</w:t>
-      </w:r>
-      <w:r>
-        <w:fldChar w:fldCharType="end"/>
-      </w:r>
+      <w:fldSimple w:instr=" SEQ Figura \* ARABIC ">
+        <w:r>
+          <w:rPr>
+            <w:noProof/>
+          </w:rPr>
+          <w:t>2</w:t>
+        </w:r>
+      </w:fldSimple>
       <w:r>
         <w:t xml:space="preserve"> - Banco de Dados Modelo em Árvore</w:t>
       </w:r>
@@ -2656,24 +2633,14 @@
       <w:r>
         <w:t xml:space="preserve">Figura </w:t>
       </w:r>
-      <w:r>
-        <w:fldChar w:fldCharType="begin"/>
-      </w:r>
-      <w:r>
-        <w:instrText xml:space="preserve"> SEQ Figura \* ARABIC </w:instrText>
-      </w:r>
-      <w:r>
-        <w:fldChar w:fldCharType="separate"/>
-      </w:r>
-      <w:r>
-        <w:rPr>
-          <w:noProof/>
-        </w:rPr>
-        <w:t>3</w:t>
-      </w:r>
-      <w:r>
-        <w:fldChar w:fldCharType="end"/>
-      </w:r>
+      <w:fldSimple w:instr=" SEQ Figura \* ARABIC ">
+        <w:r>
+          <w:rPr>
+            <w:noProof/>
+          </w:rPr>
+          <w:t>3</w:t>
+        </w:r>
+      </w:fldSimple>
       <w:r>
         <w:t xml:space="preserve"> - Banco de Dados Modelo Plano</w:t>
       </w:r>
@@ -2950,24 +2917,14 @@
       <w:r>
         <w:t xml:space="preserve">Figura </w:t>
       </w:r>
-      <w:r>
-        <w:fldChar w:fldCharType="begin"/>
-      </w:r>
-      <w:r>
-        <w:instrText xml:space="preserve"> SEQ Figura \* ARABIC </w:instrText>
-      </w:r>
-      <w:r>
-        <w:fldChar w:fldCharType="separate"/>
-      </w:r>
-      <w:r>
-        <w:rPr>
-          <w:noProof/>
-        </w:rPr>
-        <w:t>4</w:t>
-      </w:r>
-      <w:r>
-        <w:fldChar w:fldCharType="end"/>
-      </w:r>
+      <w:fldSimple w:instr=" SEQ Figura \* ARABIC ">
+        <w:r>
+          <w:rPr>
+            <w:noProof/>
+          </w:rPr>
+          <w:t>4</w:t>
+        </w:r>
+      </w:fldSimple>
       <w:r>
         <w:t xml:space="preserve"> - Banco de Dados Modelo em Rede</w:t>
       </w:r>
@@ -3109,24 +3066,14 @@
       <w:r>
         <w:t xml:space="preserve">Figura </w:t>
       </w:r>
-      <w:r>
-        <w:fldChar w:fldCharType="begin"/>
-      </w:r>
-      <w:r>
-        <w:instrText xml:space="preserve"> SEQ Figura \* ARABIC </w:instrText>
-      </w:r>
-      <w:r>
-        <w:fldChar w:fldCharType="separate"/>
-      </w:r>
-      <w:r>
-        <w:rPr>
-          <w:noProof/>
-        </w:rPr>
-        <w:t>5</w:t>
-      </w:r>
-      <w:r>
-        <w:fldChar w:fldCharType="end"/>
-      </w:r>
+      <w:fldSimple w:instr=" SEQ Figura \* ARABIC ">
+        <w:r>
+          <w:rPr>
+            <w:noProof/>
+          </w:rPr>
+          <w:t>5</w:t>
+        </w:r>
+      </w:fldSimple>
       <w:r>
         <w:t xml:space="preserve"> - Banco de Dados MER Estendido</w:t>
       </w:r>
@@ -3292,7 +3239,14 @@
           <w:szCs w:val="26"/>
           <w:shd w:val="clear" w:color="auto" w:fill="FFFFFF"/>
         </w:rPr>
-        <w:t xml:space="preserve"> Alanis</w:t>
+        <w:t xml:space="preserve"> Alanis. </w:t>
+      </w:r>
+      <w:r>
+        <w:rPr>
+          <w:sz w:val="20"/>
+          <w:lang w:eastAsia="pt-BR"/>
+        </w:rPr>
+        <w:t>Brasileiros ficam muitas horas nas redes sociais; veja média</w:t>
       </w:r>
       <w:r>
         <w:rPr>
@@ -3302,14 +3256,7 @@
           <w:szCs w:val="26"/>
           <w:shd w:val="clear" w:color="auto" w:fill="FFFFFF"/>
         </w:rPr>
-        <w:t xml:space="preserve">. </w:t>
-      </w:r>
-      <w:r>
-        <w:rPr>
-          <w:sz w:val="20"/>
-          <w:lang w:eastAsia="pt-BR"/>
-        </w:rPr>
-        <w:t>Brasileiros ficam muitas horas nas redes sociais; veja média</w:t>
+        <w:t>,</w:t>
       </w:r>
       <w:r>
         <w:rPr>
@@ -3319,7 +3266,7 @@
           <w:szCs w:val="26"/>
           <w:shd w:val="clear" w:color="auto" w:fill="FFFFFF"/>
         </w:rPr>
-        <w:t>,</w:t>
+        <w:t xml:space="preserve"> Olhar Digital</w:t>
       </w:r>
       <w:r>
         <w:rPr>
@@ -3329,7 +3276,7 @@
           <w:szCs w:val="26"/>
           <w:shd w:val="clear" w:color="auto" w:fill="FFFFFF"/>
         </w:rPr>
-        <w:t xml:space="preserve"> Olhar Digital</w:t>
+        <w:t xml:space="preserve"> </w:t>
       </w:r>
       <w:r>
         <w:rPr>
@@ -3339,7 +3286,7 @@
           <w:szCs w:val="26"/>
           <w:shd w:val="clear" w:color="auto" w:fill="FFFFFF"/>
         </w:rPr>
-        <w:t xml:space="preserve"> </w:t>
+        <w:t>2022</w:t>
       </w:r>
       <w:r>
         <w:rPr>
@@ -3349,7 +3296,14 @@
           <w:szCs w:val="26"/>
           <w:shd w:val="clear" w:color="auto" w:fill="FFFFFF"/>
         </w:rPr>
-        <w:t>2022</w:t>
+        <w:t>. Disponível em: &lt;</w:t>
+      </w:r>
+      <w:r>
+        <w:rPr>
+          <w:rStyle w:val="RefernciaSutil"/>
+          <w:smallCaps w:val="0"/>
+        </w:rPr>
+        <w:t>https://olhardigital.com.br/2022/07/19/internet-e-redes-sociais/brasileiros-ficam-muitas-horas-nas-redes-sociais-veja-media/</w:t>
       </w:r>
       <w:r>
         <w:rPr>
@@ -3359,28 +3313,7 @@
           <w:szCs w:val="26"/>
           <w:shd w:val="clear" w:color="auto" w:fill="FFFFFF"/>
         </w:rPr>
-        <w:t>. Disponível em: &lt;</w:t>
-      </w:r>
-      <w:r>
-        <w:rPr>
-          <w:rStyle w:val="RefernciaSutil"/>
-          <w:smallCaps w:val="0"/>
-        </w:rPr>
-        <w:t>https://olhardigital.com.br/2022/07/19/internet-e-redes-sociais/brasileiros-ficam-muitas-horas-nas-redes-sociai</w:t>
-      </w:r>
-      <w:r>
-        <w:rPr>
-          <w:rStyle w:val="RefernciaSutil"/>
-          <w:smallCaps w:val="0"/>
-        </w:rPr>
-        <w:t>s</w:t>
-      </w:r>
-      <w:r>
-        <w:rPr>
-          <w:rStyle w:val="RefernciaSutil"/>
-          <w:smallCaps w:val="0"/>
-        </w:rPr>
-        <w:t>-veja-media/</w:t>
+        <w:t xml:space="preserve">&gt;. Acesso em: </w:t>
       </w:r>
       <w:r>
         <w:rPr>
@@ -3390,7 +3323,7 @@
           <w:szCs w:val="26"/>
           <w:shd w:val="clear" w:color="auto" w:fill="FFFFFF"/>
         </w:rPr>
-        <w:t xml:space="preserve">&gt;. Acesso em: </w:t>
+        <w:t xml:space="preserve">06 de fev. </w:t>
       </w:r>
       <w:r>
         <w:rPr>
@@ -3400,7 +3333,7 @@
           <w:szCs w:val="26"/>
           <w:shd w:val="clear" w:color="auto" w:fill="FFFFFF"/>
         </w:rPr>
-        <w:t xml:space="preserve">06 de fev. </w:t>
+        <w:t>De</w:t>
       </w:r>
       <w:r>
         <w:rPr>
@@ -3410,7 +3343,7 @@
           <w:szCs w:val="26"/>
           <w:shd w:val="clear" w:color="auto" w:fill="FFFFFF"/>
         </w:rPr>
-        <w:t>De</w:t>
+        <w:t xml:space="preserve"> 2024</w:t>
       </w:r>
       <w:r>
         <w:rPr>
@@ -3420,9 +3353,12 @@
           <w:szCs w:val="26"/>
           <w:shd w:val="clear" w:color="auto" w:fill="FFFFFF"/>
         </w:rPr>
-        <w:t xml:space="preserve"> 2024</w:t>
-      </w:r>
-      <w:r>
+        <w:t>.</w:t>
+      </w:r>
+    </w:p>
+    <w:p>
+      <w:pPr>
+        <w:pStyle w:val="ABNT"/>
         <w:rPr>
           <w:rFonts w:ascii="Segoe UI" w:hAnsi="Segoe UI" w:cs="Segoe UI"/>
           <w:color w:val="212121"/>
@@ -3430,12 +3366,8 @@
           <w:szCs w:val="26"/>
           <w:shd w:val="clear" w:color="auto" w:fill="FFFFFF"/>
         </w:rPr>
-        <w:t>.</w:t>
-      </w:r>
-    </w:p>
-    <w:p>
-      <w:pPr>
-        <w:pStyle w:val="ABNT"/>
+      </w:pPr>
+      <w:r>
         <w:rPr>
           <w:rFonts w:ascii="Segoe UI" w:hAnsi="Segoe UI" w:cs="Segoe UI"/>
           <w:color w:val="212121"/>
@@ -3443,7 +3375,8 @@
           <w:szCs w:val="26"/>
           <w:shd w:val="clear" w:color="auto" w:fill="FFFFFF"/>
         </w:rPr>
-      </w:pPr>
+        <w:t>SANDES, Danilo e BARROS</w:t>
+      </w:r>
       <w:r>
         <w:rPr>
           <w:rFonts w:ascii="Segoe UI" w:hAnsi="Segoe UI" w:cs="Segoe UI"/>
@@ -3452,7 +3385,13 @@
           <w:szCs w:val="26"/>
           <w:shd w:val="clear" w:color="auto" w:fill="FFFFFF"/>
         </w:rPr>
-        <w:t>SANDES, Danilo e BARROS</w:t>
+        <w:t xml:space="preserve">. </w:t>
+      </w:r>
+      <w:r>
+        <w:rPr>
+          <w:lang w:eastAsia="pt-BR"/>
+        </w:rPr>
+        <w:t>Proteção dos dados expostos na internet</w:t>
       </w:r>
       <w:r>
         <w:rPr>
@@ -3462,43 +3401,7 @@
           <w:szCs w:val="26"/>
           <w:shd w:val="clear" w:color="auto" w:fill="FFFFFF"/>
         </w:rPr>
-        <w:t xml:space="preserve">. </w:t>
-      </w:r>
-      <w:r>
-        <w:rPr>
-          <w:lang w:eastAsia="pt-BR"/>
-        </w:rPr>
-        <w:t>Proteção dos dados expostos na internet</w:t>
-      </w:r>
-      <w:r>
-        <w:rPr>
-          <w:rFonts w:ascii="Segoe UI" w:hAnsi="Segoe UI" w:cs="Segoe UI"/>
-          <w:color w:val="212121"/>
-          <w:sz w:val="26"/>
-          <w:szCs w:val="26"/>
-          <w:shd w:val="clear" w:color="auto" w:fill="FFFFFF"/>
-        </w:rPr>
-        <w:t xml:space="preserve">, </w:t>
-      </w:r>
-      <w:r>
-        <w:rPr>
-          <w:rFonts w:ascii="Segoe UI" w:hAnsi="Segoe UI" w:cs="Segoe UI"/>
-          <w:color w:val="212121"/>
-          <w:sz w:val="26"/>
-          <w:szCs w:val="26"/>
-          <w:shd w:val="clear" w:color="auto" w:fill="FFFFFF"/>
-        </w:rPr>
-        <w:t>PUC Goiás</w:t>
-      </w:r>
-      <w:r>
-        <w:rPr>
-          <w:rFonts w:ascii="Segoe UI" w:hAnsi="Segoe UI" w:cs="Segoe UI"/>
-          <w:color w:val="212121"/>
-          <w:sz w:val="26"/>
-          <w:szCs w:val="26"/>
-          <w:shd w:val="clear" w:color="auto" w:fill="FFFFFF"/>
-        </w:rPr>
-        <w:t xml:space="preserve"> 2022. Disponível em: &lt;</w:t>
+        <w:t>, PUC Goiás 2022. Disponível em: &lt;</w:t>
       </w:r>
       <w:r>
         <w:t xml:space="preserve"> </w:t>
@@ -3720,7 +3623,7 @@
           <w:rPr>
             <w:noProof/>
           </w:rPr>
-          <w:t>7</w:t>
+          <w:t>12</w:t>
         </w:r>
         <w:r>
           <w:fldChar w:fldCharType="end"/>
@@ -4722,6 +4625,7 @@
   <w:style w:type="character" w:default="1" w:styleId="Fontepargpadro">
     <w:name w:val="Default Paragraph Font"/>
     <w:uiPriority w:val="1"/>
+    <w:semiHidden/>
     <w:unhideWhenUsed/>
   </w:style>
   <w:style w:type="table" w:default="1" w:styleId="Tabelanormal">
@@ -5497,7 +5401,7 @@
 </file>
 
 <file path=customXml/itemProps1.xml><?xml version="1.0" encoding="utf-8"?>
-<ds:datastoreItem xmlns:ds="http://schemas.openxmlformats.org/officeDocument/2006/customXml" ds:itemID="{7C6BE6A7-6BD1-4F81-A2C7-8638AA87B21B}">
+<ds:datastoreItem xmlns:ds="http://schemas.openxmlformats.org/officeDocument/2006/customXml" ds:itemID="{8738C622-51CD-456B-B323-BC0FFAD0E75C}">
   <ds:schemaRefs>
     <ds:schemaRef ds:uri="http://schemas.openxmlformats.org/officeDocument/2006/bibliography"/>
   </ds:schemaRefs>

--- a/Banco de Dados/PESQUISA - MODELOS DE SISTEMAS DE BANCO DE DADOS - Gabriel Campos.docx
+++ b/Banco de Dados/PESQUISA - MODELOS DE SISTEMAS DE BANCO DE DADOS - Gabriel Campos.docx
@@ -669,13 +669,13 @@
         </w:rPr>
         <w:fldChar w:fldCharType="separate"/>
       </w:r>
-      <w:hyperlink w:anchor="_Toc158042225" w:history="1">
+      <w:hyperlink w:anchor="_Toc158813429" w:history="1">
         <w:r>
           <w:rPr>
             <w:rStyle w:val="Hyperlink"/>
             <w:noProof/>
           </w:rPr>
-          <w:t>Figura 1 - Banco de Dados</w:t>
+          <w:t>Figura 1 - Banco de Dados Modelo Plano</w:t>
         </w:r>
         <w:r>
           <w:rPr>
@@ -696,7 +696,7 @@
             <w:noProof/>
             <w:webHidden/>
           </w:rPr>
-          <w:instrText xml:space="preserve"> PAGEREF _Toc158042225 \h </w:instrText>
+          <w:instrText xml:space="preserve"> PAGEREF _Toc158813429 \h </w:instrText>
         </w:r>
         <w:r>
           <w:rPr>
@@ -741,13 +741,13 @@
           <w:lang w:eastAsia="pt-BR"/>
         </w:rPr>
       </w:pPr>
-      <w:hyperlink w:anchor="_Toc158042226" w:history="1">
+      <w:hyperlink w:anchor="_Toc158813430" w:history="1">
         <w:r>
           <w:rPr>
             <w:rStyle w:val="Hyperlink"/>
             <w:noProof/>
           </w:rPr>
-          <w:t>Figura 2 - Banco de Dados Modelo em Árvore</w:t>
+          <w:t>Figura 2 – Banco de Dados Modelo Hierárquico</w:t>
         </w:r>
         <w:r>
           <w:rPr>
@@ -768,7 +768,7 @@
             <w:noProof/>
             <w:webHidden/>
           </w:rPr>
-          <w:instrText xml:space="preserve"> PAGEREF _Toc158042226 \h </w:instrText>
+          <w:instrText xml:space="preserve"> PAGEREF _Toc158813430 \h </w:instrText>
         </w:r>
         <w:r>
           <w:rPr>
@@ -813,13 +813,13 @@
           <w:lang w:eastAsia="pt-BR"/>
         </w:rPr>
       </w:pPr>
-      <w:hyperlink w:anchor="_Toc158042227" w:history="1">
+      <w:hyperlink w:anchor="_Toc158813431" w:history="1">
         <w:r>
           <w:rPr>
             <w:rStyle w:val="Hyperlink"/>
             <w:noProof/>
           </w:rPr>
-          <w:t>Figura 3 - Banco de Dados Modelo Plano</w:t>
+          <w:t>Figura 3 - Banco de Dados Modelo em Rede</w:t>
         </w:r>
         <w:r>
           <w:rPr>
@@ -840,7 +840,7 @@
             <w:noProof/>
             <w:webHidden/>
           </w:rPr>
-          <w:instrText xml:space="preserve"> PAGEREF _Toc158042227 \h </w:instrText>
+          <w:instrText xml:space="preserve"> PAGEREF _Toc158813431 \h </w:instrText>
         </w:r>
         <w:r>
           <w:rPr>
@@ -885,13 +885,13 @@
           <w:lang w:eastAsia="pt-BR"/>
         </w:rPr>
       </w:pPr>
-      <w:hyperlink w:anchor="_Toc158042228" w:history="1">
+      <w:hyperlink w:anchor="_Toc158813432" w:history="1">
         <w:r>
           <w:rPr>
             <w:rStyle w:val="Hyperlink"/>
             <w:noProof/>
           </w:rPr>
-          <w:t>Figura 4 - Banco de Dados Modelo em Rede</w:t>
+          <w:t>Figura 4 - Banco de Dados MER Estendido</w:t>
         </w:r>
         <w:r>
           <w:rPr>
@@ -912,7 +912,7 @@
             <w:noProof/>
             <w:webHidden/>
           </w:rPr>
-          <w:instrText xml:space="preserve"> PAGEREF _Toc158042228 \h </w:instrText>
+          <w:instrText xml:space="preserve"> PAGEREF _Toc158813432 \h </w:instrText>
         </w:r>
         <w:r>
           <w:rPr>
@@ -932,7 +932,7 @@
             <w:noProof/>
             <w:webHidden/>
           </w:rPr>
-          <w:t>10</w:t>
+          <w:t>9</w:t>
         </w:r>
         <w:r>
           <w:rPr>
@@ -945,78 +945,6 @@
     </w:p>
     <w:p>
       <w:pPr>
-        <w:pStyle w:val="ndicedeilustraes"/>
-        <w:tabs>
-          <w:tab w:val="right" w:leader="dot" w:pos="9061"/>
-        </w:tabs>
-        <w:rPr>
-          <w:rFonts w:asciiTheme="minorHAnsi" w:eastAsiaTheme="minorEastAsia" w:hAnsiTheme="minorHAnsi"/>
-          <w:b w:val="0"/>
-          <w:noProof/>
-          <w:sz w:val="22"/>
-          <w:lang w:eastAsia="pt-BR"/>
-        </w:rPr>
-      </w:pPr>
-      <w:hyperlink w:anchor="_Toc158042229" w:history="1">
-        <w:r>
-          <w:rPr>
-            <w:rStyle w:val="Hyperlink"/>
-            <w:noProof/>
-          </w:rPr>
-          <w:t>Figura 5 - Banco de Dados MER Estendido</w:t>
-        </w:r>
-        <w:r>
-          <w:rPr>
-            <w:noProof/>
-            <w:webHidden/>
-          </w:rPr>
-          <w:tab/>
-        </w:r>
-        <w:r>
-          <w:rPr>
-            <w:noProof/>
-            <w:webHidden/>
-          </w:rPr>
-          <w:fldChar w:fldCharType="begin"/>
-        </w:r>
-        <w:r>
-          <w:rPr>
-            <w:noProof/>
-            <w:webHidden/>
-          </w:rPr>
-          <w:instrText xml:space="preserve"> PAGEREF _Toc158042229 \h </w:instrText>
-        </w:r>
-        <w:r>
-          <w:rPr>
-            <w:noProof/>
-            <w:webHidden/>
-          </w:rPr>
-        </w:r>
-        <w:r>
-          <w:rPr>
-            <w:noProof/>
-            <w:webHidden/>
-          </w:rPr>
-          <w:fldChar w:fldCharType="separate"/>
-        </w:r>
-        <w:r>
-          <w:rPr>
-            <w:noProof/>
-            <w:webHidden/>
-          </w:rPr>
-          <w:t>11</w:t>
-        </w:r>
-        <w:r>
-          <w:rPr>
-            <w:noProof/>
-            <w:webHidden/>
-          </w:rPr>
-          <w:fldChar w:fldCharType="end"/>
-        </w:r>
-      </w:hyperlink>
-    </w:p>
-    <w:p>
-      <w:pPr>
         <w:spacing w:after="0" w:line="360" w:lineRule="auto"/>
         <w:rPr>
           <w:rFonts w:ascii="Arial" w:hAnsi="Arial" w:cs="Arial"/>
@@ -1031,23 +959,6 @@
           <w:szCs w:val="24"/>
         </w:rPr>
         <w:fldChar w:fldCharType="end"/>
-      </w:r>
-    </w:p>
-    <w:p>
-      <w:pPr>
-        <w:rPr>
-          <w:rFonts w:ascii="Arial" w:hAnsi="Arial" w:cs="Arial"/>
-          <w:sz w:val="24"/>
-          <w:szCs w:val="24"/>
-        </w:rPr>
-      </w:pPr>
-      <w:r>
-        <w:rPr>
-          <w:rFonts w:ascii="Arial" w:hAnsi="Arial" w:cs="Arial"/>
-          <w:sz w:val="24"/>
-          <w:szCs w:val="24"/>
-        </w:rPr>
-        <w:br w:type="page"/>
       </w:r>
     </w:p>
     <w:p>
@@ -1133,7 +1044,7 @@
         </w:rPr>
         <w:fldChar w:fldCharType="separate"/>
       </w:r>
-      <w:hyperlink w:anchor="_Toc158042216" w:history="1">
+      <w:hyperlink w:anchor="_Toc158813421" w:history="1">
         <w:r>
           <w:rPr>
             <w:rStyle w:val="Hyperlink"/>
@@ -1178,7 +1089,7 @@
             <w:noProof/>
             <w:webHidden/>
           </w:rPr>
-          <w:instrText xml:space="preserve"> PAGEREF _Toc158042216 \h </w:instrText>
+          <w:instrText xml:space="preserve"> PAGEREF _Toc158813421 \h </w:instrText>
         </w:r>
         <w:r>
           <w:rPr>
@@ -1225,7 +1136,7 @@
           <w:lang w:eastAsia="pt-BR"/>
         </w:rPr>
       </w:pPr>
-      <w:hyperlink w:anchor="_Toc158042217" w:history="1">
+      <w:hyperlink w:anchor="_Toc158813422" w:history="1">
         <w:r>
           <w:rPr>
             <w:rStyle w:val="Hyperlink"/>
@@ -1270,7 +1181,7 @@
             <w:noProof/>
             <w:webHidden/>
           </w:rPr>
-          <w:instrText xml:space="preserve"> PAGEREF _Toc158042217 \h </w:instrText>
+          <w:instrText xml:space="preserve"> PAGEREF _Toc158813422 \h </w:instrText>
         </w:r>
         <w:r>
           <w:rPr>
@@ -1290,7 +1201,7 @@
             <w:noProof/>
             <w:webHidden/>
           </w:rPr>
-          <w:t>6</w:t>
+          <w:t>5</w:t>
         </w:r>
         <w:r>
           <w:rPr>
@@ -1316,7 +1227,7 @@
           <w:lang w:eastAsia="pt-BR"/>
         </w:rPr>
       </w:pPr>
-      <w:hyperlink w:anchor="_Toc158042218" w:history="1">
+      <w:hyperlink w:anchor="_Toc158813423" w:history="1">
         <w:r>
           <w:rPr>
             <w:rStyle w:val="Hyperlink"/>
@@ -1339,7 +1250,7 @@
             <w:rStyle w:val="Hyperlink"/>
             <w:noProof/>
           </w:rPr>
-          <w:t>Modelo em árvore</w:t>
+          <w:t>Modelo plano</w:t>
         </w:r>
         <w:r>
           <w:rPr>
@@ -1360,7 +1271,7 @@
             <w:noProof/>
             <w:webHidden/>
           </w:rPr>
-          <w:instrText xml:space="preserve"> PAGEREF _Toc158042218 \h </w:instrText>
+          <w:instrText xml:space="preserve"> PAGEREF _Toc158813423 \h </w:instrText>
         </w:r>
         <w:r>
           <w:rPr>
@@ -1380,7 +1291,7 @@
             <w:noProof/>
             <w:webHidden/>
           </w:rPr>
-          <w:t>7</w:t>
+          <w:t>6</w:t>
         </w:r>
         <w:r>
           <w:rPr>
@@ -1406,7 +1317,7 @@
           <w:lang w:eastAsia="pt-BR"/>
         </w:rPr>
       </w:pPr>
-      <w:hyperlink w:anchor="_Toc158042219" w:history="1">
+      <w:hyperlink w:anchor="_Toc158813424" w:history="1">
         <w:r>
           <w:rPr>
             <w:rStyle w:val="Hyperlink"/>
@@ -1429,7 +1340,7 @@
             <w:rStyle w:val="Hyperlink"/>
             <w:noProof/>
           </w:rPr>
-          <w:t>Modelo plano</w:t>
+          <w:t>Modelo hierárquico</w:t>
         </w:r>
         <w:r>
           <w:rPr>
@@ -1450,7 +1361,7 @@
             <w:noProof/>
             <w:webHidden/>
           </w:rPr>
-          <w:instrText xml:space="preserve"> PAGEREF _Toc158042219 \h </w:instrText>
+          <w:instrText xml:space="preserve"> PAGEREF _Toc158813424 \h </w:instrText>
         </w:r>
         <w:r>
           <w:rPr>
@@ -1470,7 +1381,7 @@
             <w:noProof/>
             <w:webHidden/>
           </w:rPr>
-          <w:t>8</w:t>
+          <w:t>7</w:t>
         </w:r>
         <w:r>
           <w:rPr>
@@ -1496,7 +1407,7 @@
           <w:lang w:eastAsia="pt-BR"/>
         </w:rPr>
       </w:pPr>
-      <w:hyperlink w:anchor="_Toc158042220" w:history="1">
+      <w:hyperlink w:anchor="_Toc158813425" w:history="1">
         <w:r>
           <w:rPr>
             <w:rStyle w:val="Hyperlink"/>
@@ -1519,7 +1430,7 @@
             <w:rStyle w:val="Hyperlink"/>
             <w:noProof/>
           </w:rPr>
-          <w:t>Modelo hierárquico</w:t>
+          <w:t>Modelo em rede</w:t>
         </w:r>
         <w:r>
           <w:rPr>
@@ -1540,7 +1451,7 @@
             <w:noProof/>
             <w:webHidden/>
           </w:rPr>
-          <w:instrText xml:space="preserve"> PAGEREF _Toc158042220 \h </w:instrText>
+          <w:instrText xml:space="preserve"> PAGEREF _Toc158813425 \h </w:instrText>
         </w:r>
         <w:r>
           <w:rPr>
@@ -1560,7 +1471,7 @@
             <w:noProof/>
             <w:webHidden/>
           </w:rPr>
-          <w:t>9</w:t>
+          <w:t>8</w:t>
         </w:r>
         <w:r>
           <w:rPr>
@@ -1586,7 +1497,7 @@
           <w:lang w:eastAsia="pt-BR"/>
         </w:rPr>
       </w:pPr>
-      <w:hyperlink w:anchor="_Toc158042221" w:history="1">
+      <w:hyperlink w:anchor="_Toc158813426" w:history="1">
         <w:r>
           <w:rPr>
             <w:rStyle w:val="Hyperlink"/>
@@ -1609,7 +1520,7 @@
             <w:rStyle w:val="Hyperlink"/>
             <w:noProof/>
           </w:rPr>
-          <w:t>Modelo em rede</w:t>
+          <w:t>Modelo entidade-relacionamento estendido</w:t>
         </w:r>
         <w:r>
           <w:rPr>
@@ -1630,7 +1541,7 @@
             <w:noProof/>
             <w:webHidden/>
           </w:rPr>
-          <w:instrText xml:space="preserve"> PAGEREF _Toc158042221 \h </w:instrText>
+          <w:instrText xml:space="preserve"> PAGEREF _Toc158813426 \h </w:instrText>
         </w:r>
         <w:r>
           <w:rPr>
@@ -1650,97 +1561,7 @@
             <w:noProof/>
             <w:webHidden/>
           </w:rPr>
-          <w:t>10</w:t>
-        </w:r>
-        <w:r>
-          <w:rPr>
-            <w:noProof/>
-            <w:webHidden/>
-          </w:rPr>
-          <w:fldChar w:fldCharType="end"/>
-        </w:r>
-      </w:hyperlink>
-    </w:p>
-    <w:p>
-      <w:pPr>
-        <w:pStyle w:val="Sumrio2"/>
-        <w:tabs>
-          <w:tab w:val="left" w:pos="1100"/>
-          <w:tab w:val="right" w:leader="dot" w:pos="9061"/>
-        </w:tabs>
-        <w:rPr>
-          <w:rFonts w:asciiTheme="minorHAnsi" w:eastAsiaTheme="minorEastAsia" w:hAnsiTheme="minorHAnsi"/>
-          <w:caps w:val="0"/>
-          <w:noProof/>
-          <w:sz w:val="22"/>
-          <w:lang w:eastAsia="pt-BR"/>
-        </w:rPr>
-      </w:pPr>
-      <w:hyperlink w:anchor="_Toc158042222" w:history="1">
-        <w:r>
-          <w:rPr>
-            <w:rStyle w:val="Hyperlink"/>
-            <w:noProof/>
-          </w:rPr>
-          <w:t>2.5</w:t>
-        </w:r>
-        <w:r>
-          <w:rPr>
-            <w:rFonts w:asciiTheme="minorHAnsi" w:eastAsiaTheme="minorEastAsia" w:hAnsiTheme="minorHAnsi"/>
-            <w:caps w:val="0"/>
-            <w:noProof/>
-            <w:sz w:val="22"/>
-            <w:lang w:eastAsia="pt-BR"/>
-          </w:rPr>
-          <w:tab/>
-        </w:r>
-        <w:r>
-          <w:rPr>
-            <w:rStyle w:val="Hyperlink"/>
-            <w:noProof/>
-          </w:rPr>
-          <w:t>Modelo entidade-relacionamento estendido</w:t>
-        </w:r>
-        <w:r>
-          <w:rPr>
-            <w:noProof/>
-            <w:webHidden/>
-          </w:rPr>
-          <w:tab/>
-        </w:r>
-        <w:r>
-          <w:rPr>
-            <w:noProof/>
-            <w:webHidden/>
-          </w:rPr>
-          <w:fldChar w:fldCharType="begin"/>
-        </w:r>
-        <w:r>
-          <w:rPr>
-            <w:noProof/>
-            <w:webHidden/>
-          </w:rPr>
-          <w:instrText xml:space="preserve"> PAGEREF _Toc158042222 \h </w:instrText>
-        </w:r>
-        <w:r>
-          <w:rPr>
-            <w:noProof/>
-            <w:webHidden/>
-          </w:rPr>
-        </w:r>
-        <w:r>
-          <w:rPr>
-            <w:noProof/>
-            <w:webHidden/>
-          </w:rPr>
-          <w:fldChar w:fldCharType="separate"/>
-        </w:r>
-        <w:r>
-          <w:rPr>
-            <w:noProof/>
-            <w:webHidden/>
-          </w:rPr>
-          <w:t>11</w:t>
+          <w:t>9</w:t>
         </w:r>
         <w:r>
           <w:rPr>
@@ -1767,7 +1588,7 @@
           <w:lang w:eastAsia="pt-BR"/>
         </w:rPr>
       </w:pPr>
-      <w:hyperlink w:anchor="_Toc158042223" w:history="1">
+      <w:hyperlink w:anchor="_Toc158813427" w:history="1">
         <w:r>
           <w:rPr>
             <w:rStyle w:val="Hyperlink"/>
@@ -1812,7 +1633,7 @@
             <w:noProof/>
             <w:webHidden/>
           </w:rPr>
-          <w:instrText xml:space="preserve"> PAGEREF _Toc158042223 \h </w:instrText>
+          <w:instrText xml:space="preserve"> PAGEREF _Toc158813427 \h </w:instrText>
         </w:r>
         <w:r>
           <w:rPr>
@@ -1832,7 +1653,7 @@
             <w:noProof/>
             <w:webHidden/>
           </w:rPr>
-          <w:t>12</w:t>
+          <w:t>10</w:t>
         </w:r>
         <w:r>
           <w:rPr>
@@ -1858,7 +1679,7 @@
           <w:lang w:eastAsia="pt-BR"/>
         </w:rPr>
       </w:pPr>
-      <w:hyperlink w:anchor="_Toc158042224" w:history="1">
+      <w:hyperlink w:anchor="_Toc158813428" w:history="1">
         <w:r>
           <w:rPr>
             <w:rStyle w:val="Hyperlink"/>
@@ -1885,7 +1706,7 @@
             <w:noProof/>
             <w:webHidden/>
           </w:rPr>
-          <w:instrText xml:space="preserve"> PAGEREF _Toc158042224 \h </w:instrText>
+          <w:instrText xml:space="preserve"> PAGEREF _Toc158813428 \h </w:instrText>
         </w:r>
         <w:r>
           <w:rPr>
@@ -1905,7 +1726,7 @@
             <w:noProof/>
             <w:webHidden/>
           </w:rPr>
-          <w:t>13</w:t>
+          <w:t>11</w:t>
         </w:r>
         <w:r>
           <w:rPr>
@@ -1955,7 +1776,7 @@
       <w:pPr>
         <w:pStyle w:val="Nivel01"/>
       </w:pPr>
-      <w:bookmarkStart w:id="0" w:name="_Toc158042216"/>
+      <w:bookmarkStart w:id="0" w:name="_Toc158813421"/>
       <w:r>
         <w:lastRenderedPageBreak/>
         <w:t>INTRODUÇÃO</w:t>
@@ -2279,7 +2100,7 @@
       <w:pPr>
         <w:pStyle w:val="Nivel01"/>
       </w:pPr>
-      <w:bookmarkStart w:id="1" w:name="_Toc158042217"/>
+      <w:bookmarkStart w:id="1" w:name="_Toc158813422"/>
       <w:r>
         <w:t>banco de dados</w:t>
       </w:r>
@@ -2441,25 +2262,36 @@
         </w:rPr>
       </w:pPr>
       <w:r>
+        <w:t xml:space="preserve"> </w:t>
+      </w:r>
+      <w:r>
         <w:br w:type="page"/>
       </w:r>
-      <w:bookmarkStart w:id="2" w:name="_GoBack"/>
+    </w:p>
+    <w:p>
+      <w:pPr>
+        <w:pStyle w:val="Nivel02"/>
+      </w:pPr>
+      <w:bookmarkStart w:id="2" w:name="_Toc158813423"/>
+      <w:r>
+        <w:lastRenderedPageBreak/>
+        <w:t>Modelo plano</w:t>
+      </w:r>
       <w:bookmarkEnd w:id="2"/>
     </w:p>
     <w:p>
       <w:pPr>
-        <w:pStyle w:val="Nivel02"/>
-      </w:pPr>
-      <w:r>
-        <w:lastRenderedPageBreak/>
-        <w:t>modelo em árvore</w:t>
-      </w:r>
+        <w:pStyle w:val="ABNT"/>
+      </w:pPr>
     </w:p>
     <w:p>
       <w:pPr>
         <w:pStyle w:val="ABNT"/>
         <w:ind w:left="1069" w:firstLine="0"/>
       </w:pPr>
+      <w:r>
+        <w:t xml:space="preserve">Definição </w:t>
+      </w:r>
     </w:p>
     <w:p>
       <w:pPr>
@@ -2467,7 +2299,7 @@
         <w:ind w:left="1069" w:firstLine="0"/>
       </w:pPr>
       <w:r>
-        <w:t xml:space="preserve">Definição </w:t>
+        <w:t>Uso</w:t>
       </w:r>
     </w:p>
     <w:p>
@@ -2476,175 +2308,44 @@
         <w:ind w:left="1069" w:firstLine="0"/>
       </w:pPr>
       <w:r>
-        <w:t>Uso</w:t>
+        <w:t>Exemplo</w:t>
       </w:r>
     </w:p>
     <w:p>
       <w:pPr>
         <w:pStyle w:val="ABNT"/>
-        <w:ind w:left="1069" w:firstLine="0"/>
-      </w:pPr>
-      <w:r>
-        <w:t>Exemplo</w:t>
-      </w:r>
-    </w:p>
-    <w:p>
-      <w:pPr>
-        <w:pStyle w:val="ABNT"/>
-        <w:ind w:left="1069" w:firstLine="0"/>
       </w:pPr>
     </w:p>
     <w:p>
       <w:pPr>
         <w:pStyle w:val="EstiloLegendaJustificado"/>
       </w:pPr>
-      <w:bookmarkStart w:id="3" w:name="_Toc158042226"/>
+      <w:bookmarkStart w:id="3" w:name="_Toc158813429"/>
       <w:r>
         <w:t xml:space="preserve">Figura </w:t>
       </w:r>
-      <w:fldSimple w:instr=" SEQ Figura \* ARABIC ">
-        <w:r>
-          <w:rPr>
-            <w:noProof/>
-          </w:rPr>
-          <w:t>2</w:t>
-        </w:r>
-      </w:fldSimple>
-      <w:r>
-        <w:t xml:space="preserve"> - Banco de Dados Modelo em Árvore</w:t>
+      <w:r>
+        <w:fldChar w:fldCharType="begin"/>
+      </w:r>
+      <w:r>
+        <w:instrText xml:space="preserve"> SEQ Figura \* ARABIC </w:instrText>
+      </w:r>
+      <w:r>
+        <w:fldChar w:fldCharType="separate"/>
+      </w:r>
+      <w:r>
+        <w:rPr>
+          <w:noProof/>
+        </w:rPr>
+        <w:t>1</w:t>
+      </w:r>
+      <w:r>
+        <w:fldChar w:fldCharType="end"/>
+      </w:r>
+      <w:r>
+        <w:t xml:space="preserve"> - Banco de Dados Modelo Plano</w:t>
       </w:r>
       <w:bookmarkEnd w:id="3"/>
-    </w:p>
-    <w:p>
-      <w:pPr>
-        <w:pStyle w:val="Imagem"/>
-      </w:pPr>
-      <w:r>
-        <w:drawing>
-          <wp:inline distT="0" distB="0" distL="0" distR="0">
-            <wp:extent cx="4409982" cy="2162175"/>
-            <wp:effectExtent l="0" t="0" r="0" b="0"/>
-            <wp:docPr id="3" name="Imagem 3"/>
-            <wp:cNvGraphicFramePr>
-              <a:graphicFrameLocks xmlns:a="http://schemas.openxmlformats.org/drawingml/2006/main" noChangeAspect="1"/>
-            </wp:cNvGraphicFramePr>
-            <a:graphic xmlns:a="http://schemas.openxmlformats.org/drawingml/2006/main">
-              <a:graphicData uri="http://schemas.openxmlformats.org/drawingml/2006/picture">
-                <pic:pic xmlns:pic="http://schemas.openxmlformats.org/drawingml/2006/picture">
-                  <pic:nvPicPr>
-                    <pic:cNvPr id="3" name="COMPUTADOR.jpg"/>
-                    <pic:cNvPicPr/>
-                  </pic:nvPicPr>
-                  <pic:blipFill>
-                    <a:blip r:embed="rId9">
-                      <a:extLst>
-                        <a:ext uri="{28A0092B-C50C-407E-A947-70E740481C1C}">
-                          <a14:useLocalDpi xmlns:a14="http://schemas.microsoft.com/office/drawing/2010/main" val="0"/>
-                        </a:ext>
-                      </a:extLst>
-                    </a:blip>
-                    <a:stretch>
-                      <a:fillRect/>
-                    </a:stretch>
-                  </pic:blipFill>
-                  <pic:spPr>
-                    <a:xfrm>
-                      <a:off x="0" y="0"/>
-                      <a:ext cx="4411946" cy="2163138"/>
-                    </a:xfrm>
-                    <a:prstGeom prst="rect">
-                      <a:avLst/>
-                    </a:prstGeom>
-                  </pic:spPr>
-                </pic:pic>
-              </a:graphicData>
-            </a:graphic>
-          </wp:inline>
-        </w:drawing>
-      </w:r>
-    </w:p>
-    <w:p>
-      <w:pPr>
-        <w:pStyle w:val="Fonte"/>
-      </w:pPr>
-      <w:r>
-        <w:t xml:space="preserve">FONTE: </w:t>
-      </w:r>
-      <w:r>
-        <w:t>https://www.researchgate.net/publication/242520125/figure/fig37/AS:339939809087492@1458059374576/Figura-36-Arvore-binaria-balanceada-No-caso-de-grandes-bancos-de-dados-onde-a-memoria.png</w:t>
-      </w:r>
-      <w:r>
-        <w:br w:type="page"/>
-      </w:r>
-    </w:p>
-    <w:p>
-      <w:pPr>
-        <w:pStyle w:val="Nivel02"/>
-      </w:pPr>
-      <w:bookmarkStart w:id="4" w:name="_Toc158042219"/>
-      <w:r>
-        <w:lastRenderedPageBreak/>
-        <w:t>Modelo plano</w:t>
-      </w:r>
-      <w:bookmarkEnd w:id="4"/>
-    </w:p>
-    <w:p>
-      <w:pPr>
-        <w:pStyle w:val="ABNT"/>
-      </w:pPr>
-    </w:p>
-    <w:p>
-      <w:pPr>
-        <w:pStyle w:val="ABNT"/>
-        <w:ind w:left="1069" w:firstLine="0"/>
-      </w:pPr>
-      <w:r>
-        <w:t xml:space="preserve">Definição </w:t>
-      </w:r>
-    </w:p>
-    <w:p>
-      <w:pPr>
-        <w:pStyle w:val="ABNT"/>
-        <w:ind w:left="1069" w:firstLine="0"/>
-      </w:pPr>
-      <w:r>
-        <w:t>Uso</w:t>
-      </w:r>
-    </w:p>
-    <w:p>
-      <w:pPr>
-        <w:pStyle w:val="ABNT"/>
-        <w:ind w:left="1069" w:firstLine="0"/>
-      </w:pPr>
-      <w:r>
-        <w:t>Exemplo</w:t>
-      </w:r>
-    </w:p>
-    <w:p>
-      <w:pPr>
-        <w:pStyle w:val="ABNT"/>
-      </w:pPr>
-    </w:p>
-    <w:p>
-      <w:pPr>
-        <w:pStyle w:val="EstiloLegendaJustificado"/>
-      </w:pPr>
-      <w:bookmarkStart w:id="5" w:name="_Toc158042227"/>
-      <w:r>
-        <w:t xml:space="preserve">Figura </w:t>
-      </w:r>
-      <w:fldSimple w:instr=" SEQ Figura \* ARABIC ">
-        <w:r>
-          <w:rPr>
-            <w:noProof/>
-          </w:rPr>
-          <w:t>3</w:t>
-        </w:r>
-      </w:fldSimple>
-      <w:r>
-        <w:t xml:space="preserve"> - Banco de Dados Modelo Plano</w:t>
-      </w:r>
-      <w:bookmarkEnd w:id="5"/>
     </w:p>
     <w:p>
       <w:pPr>
@@ -2667,7 +2368,7 @@
                     <pic:cNvPicPr/>
                   </pic:nvPicPr>
                   <pic:blipFill>
-                    <a:blip r:embed="rId10">
+                    <a:blip r:embed="rId9">
                       <a:extLst>
                         <a:ext uri="{28A0092B-C50C-407E-A947-70E740481C1C}">
                           <a14:useLocalDpi xmlns:a14="http://schemas.microsoft.com/office/drawing/2010/main" val="0"/>
@@ -2725,48 +2426,96 @@
       <w:r>
         <w:br w:type="page"/>
       </w:r>
-      <w:bookmarkStart w:id="6" w:name="_Toc158042220"/>
+      <w:bookmarkStart w:id="4" w:name="_Toc158813424"/>
       <w:r>
         <w:lastRenderedPageBreak/>
         <w:t>Modelo hierárquico</w:t>
       </w:r>
-      <w:bookmarkEnd w:id="6"/>
-    </w:p>
-    <w:p>
-      <w:pPr>
-        <w:pStyle w:val="Nivel01"/>
-        <w:numPr>
-          <w:ilvl w:val="0"/>
-          <w:numId w:val="0"/>
-        </w:numPr>
-      </w:pPr>
+      <w:bookmarkEnd w:id="4"/>
     </w:p>
     <w:p>
       <w:pPr>
         <w:pStyle w:val="ABNT"/>
-        <w:ind w:left="1069" w:firstLine="0"/>
-      </w:pPr>
-      <w:r>
-        <w:t xml:space="preserve">Definição </w:t>
-      </w:r>
-    </w:p>
-    <w:p>
-      <w:pPr>
-        <w:pStyle w:val="ABNT"/>
-        <w:ind w:left="1069" w:firstLine="0"/>
-      </w:pPr>
-      <w:r>
-        <w:t>Uso</w:t>
-      </w:r>
-    </w:p>
-    <w:p>
-      <w:pPr>
-        <w:pStyle w:val="ABNT"/>
-        <w:ind w:left="1069" w:firstLine="0"/>
-      </w:pPr>
-      <w:r>
-        <w:t>Exemplo</w:t>
-      </w:r>
+      </w:pPr>
+      <w:r>
+        <w:t xml:space="preserve">O modelo hierárquico organiza dados em uma estrutura </w:t>
+      </w:r>
+      <w:r>
+        <w:t xml:space="preserve">parecida com uma árvore e cada registro tem sua </w:t>
+      </w:r>
+      <w:r>
+        <w:t>raiz.</w:t>
+      </w:r>
+      <w:r>
+        <w:t xml:space="preserve"> Os re</w:t>
+      </w:r>
+      <w:r>
+        <w:t xml:space="preserve">gistros "irmãos" </w:t>
+      </w:r>
+      <w:r>
+        <w:t>possuem ordenação</w:t>
+      </w:r>
+      <w:r>
+        <w:t xml:space="preserve"> física para armazenar o banco de dados. Este modelo é bom para descrever muitas relações do mundo real</w:t>
+      </w:r>
+      <w:r>
+        <w:t xml:space="preserve"> e foi usado pelos s</w:t>
+      </w:r>
+      <w:r>
+        <w:t xml:space="preserve">istemas de Gestão de </w:t>
+      </w:r>
+      <w:r>
+        <w:t>i</w:t>
+      </w:r>
+      <w:r>
+        <w:t xml:space="preserve">nformações da </w:t>
+      </w:r>
+      <w:r>
+        <w:rPr>
+          <w:i/>
+        </w:rPr>
+        <w:t>IBM</w:t>
+      </w:r>
+      <w:r>
+        <w:t xml:space="preserve"> nos anos 60 e 70, mas atualmente são raramente usados por possuir</w:t>
+      </w:r>
+      <w:r>
+        <w:t xml:space="preserve"> certas ineficiências operacionais</w:t>
+      </w:r>
+      <w:r>
+        <w:t>.</w:t>
+      </w:r>
+    </w:p>
+    <w:p>
+      <w:pPr>
+        <w:pStyle w:val="EstiloLegendaJustificado"/>
+      </w:pPr>
+      <w:bookmarkStart w:id="5" w:name="_Toc158813430"/>
+      <w:r>
+        <w:t xml:space="preserve">Figura </w:t>
+      </w:r>
+      <w:r>
+        <w:fldChar w:fldCharType="begin"/>
+      </w:r>
+      <w:r>
+        <w:instrText xml:space="preserve"> SEQ Figura \* ARABIC </w:instrText>
+      </w:r>
+      <w:r>
+        <w:fldChar w:fldCharType="separate"/>
+      </w:r>
+      <w:r>
+        <w:rPr>
+          <w:noProof/>
+        </w:rPr>
+        <w:t>2</w:t>
+      </w:r>
+      <w:r>
+        <w:fldChar w:fldCharType="end"/>
+      </w:r>
+      <w:r>
+        <w:t xml:space="preserve"> – Banco de Dados Modelo Hierárquico</w:t>
+      </w:r>
+      <w:bookmarkEnd w:id="5"/>
     </w:p>
     <w:p>
       <w:pPr>
@@ -2775,8 +2524,8 @@
       <w:r>
         <w:drawing>
           <wp:inline distT="0" distB="0" distL="0" distR="0">
-            <wp:extent cx="2839412" cy="1648851"/>
-            <wp:effectExtent l="0" t="0" r="0" b="0"/>
+            <wp:extent cx="3542956" cy="2057400"/>
+            <wp:effectExtent l="0" t="0" r="635" b="0"/>
             <wp:docPr id="8" name="Imagem 8"/>
             <wp:cNvGraphicFramePr>
               <a:graphicFrameLocks xmlns:a="http://schemas.openxmlformats.org/drawingml/2006/main" noChangeAspect="1"/>
@@ -2786,6 +2535,255 @@
                 <pic:pic xmlns:pic="http://schemas.openxmlformats.org/drawingml/2006/picture">
                   <pic:nvPicPr>
                     <pic:cNvPr id="8" name="010150210315-recriacao-mecanismo-anticitera-5.jpg"/>
+                    <pic:cNvPicPr/>
+                  </pic:nvPicPr>
+                  <pic:blipFill>
+                    <a:blip r:embed="rId10">
+                      <a:extLst>
+                        <a:ext uri="{28A0092B-C50C-407E-A947-70E740481C1C}">
+                          <a14:useLocalDpi xmlns:a14="http://schemas.microsoft.com/office/drawing/2010/main" val="0"/>
+                        </a:ext>
+                      </a:extLst>
+                    </a:blip>
+                    <a:stretch>
+                      <a:fillRect/>
+                    </a:stretch>
+                  </pic:blipFill>
+                  <pic:spPr>
+                    <a:xfrm>
+                      <a:off x="0" y="0"/>
+                      <a:ext cx="3549609" cy="2061263"/>
+                    </a:xfrm>
+                    <a:prstGeom prst="rect">
+                      <a:avLst/>
+                    </a:prstGeom>
+                  </pic:spPr>
+                </pic:pic>
+              </a:graphicData>
+            </a:graphic>
+          </wp:inline>
+        </w:drawing>
+      </w:r>
+    </w:p>
+    <w:p>
+      <w:pPr>
+        <w:pStyle w:val="Fonte"/>
+      </w:pPr>
+      <w:r>
+        <w:t>FONTE:</w:t>
+      </w:r>
+      <w:r>
+        <w:t xml:space="preserve"> </w:t>
+      </w:r>
+      <w:r>
+        <w:t>https://arquivo.devmedia.com.br/revistas/sql/imagens/85/5/image001.png</w:t>
+      </w:r>
+    </w:p>
+    <w:p>
+      <w:pPr>
+        <w:pStyle w:val="Fonte"/>
+      </w:pPr>
+    </w:p>
+    <w:p>
+      <w:pPr>
+        <w:pStyle w:val="ABNT"/>
+      </w:pPr>
+      <w:r>
+        <w:t>De maneira geral é modelo o que tá por trás dos</w:t>
+      </w:r>
+      <w:r>
+        <w:t xml:space="preserve"> índices de bancos de dados</w:t>
+      </w:r>
+      <w:r>
+        <w:t>, mas falando genericamente, essas estruturas conhecidas por parecerem</w:t>
+      </w:r>
+      <w:r>
+        <w:t xml:space="preserve"> árvores </w:t>
+      </w:r>
+      <w:r>
+        <w:t xml:space="preserve">se encontra no </w:t>
+      </w:r>
+      <w:r>
+        <w:t>Windows Explorer</w:t>
+      </w:r>
+      <w:r>
+        <w:t>,</w:t>
+      </w:r>
+      <w:r>
+        <w:t xml:space="preserve"> Mac Finder ou </w:t>
+      </w:r>
+      <w:r>
+        <w:t>Gnome N</w:t>
+      </w:r>
+      <w:r>
+        <w:t>autilus System</w:t>
+      </w:r>
+      <w:r>
+        <w:t>.</w:t>
+      </w:r>
+      <w:r>
+        <w:t xml:space="preserve"> </w:t>
+      </w:r>
+      <w:r>
+        <w:t>Grande parte dos sistemas de arquivos é inteiro baseado nessa estrutura, diretórios e arquivos são node e a sua reiz seria o “C:”</w:t>
+      </w:r>
+      <w:r>
+        <w:t xml:space="preserve">. </w:t>
+      </w:r>
+      <w:r>
+        <w:t>Já u</w:t>
+      </w:r>
+      <w:r>
+        <w:t xml:space="preserve">m documento HTML </w:t>
+      </w:r>
+      <w:r>
+        <w:t xml:space="preserve">é representado por dom, </w:t>
+      </w:r>
+      <w:r>
+        <w:t xml:space="preserve">onde cada entidades </w:t>
+      </w:r>
+      <w:r>
+        <w:t>presente são elementos e entrando na parte de objetos,</w:t>
+      </w:r>
+      <w:r>
+        <w:t xml:space="preserve"> Java </w:t>
+      </w:r>
+      <w:r>
+        <w:t xml:space="preserve"> é uma linguagem de programação que tem sua </w:t>
+      </w:r>
+      <w:r>
+        <w:t>biblioteca herdada a partir da classe objetiva toda herança de classes e interface é representada numa árvore</w:t>
+      </w:r>
+      <w:r>
+        <w:t>.</w:t>
+      </w:r>
+    </w:p>
+    <w:p>
+      <w:pPr>
+        <w:pStyle w:val="ABNT"/>
+      </w:pPr>
+      <w:r>
+        <w:t>A compreesão desse modelo se faz necessario na faculdade de ciência da computação e entre outros</w:t>
+      </w:r>
+      <w:r>
+        <w:t>você não consegue seguir para as próximas matérias na Ciência da Computação como sistemas operacionais ou compiladores todo o seu código fonte seja numa linguagem compilada como você ou interpretada como Python ou java script passa por etapas com uma análise léxica depois análise sintática que gera coisas como uma ST ou abstract sintaxe que é a representação do seu código texto no formato de uma árvore e mesmo para entender esses temas operacionais você vai precisar de árvores.</w:t>
+      </w:r>
+    </w:p>
+    <w:p>
+      <w:pPr>
+        <w:rPr>
+          <w:rFonts w:ascii="Arial" w:hAnsi="Arial" w:cs="Arial"/>
+          <w:caps/>
+          <w:sz w:val="24"/>
+          <w:szCs w:val="24"/>
+        </w:rPr>
+      </w:pPr>
+      <w:r>
+        <w:t xml:space="preserve"> </w:t>
+      </w:r>
+      <w:r>
+        <w:br w:type="page"/>
+      </w:r>
+    </w:p>
+    <w:p>
+      <w:pPr>
+        <w:pStyle w:val="Nivel02"/>
+      </w:pPr>
+      <w:bookmarkStart w:id="6" w:name="_Toc158813425"/>
+      <w:r>
+        <w:lastRenderedPageBreak/>
+        <w:t>Modelo em rede</w:t>
+      </w:r>
+      <w:bookmarkEnd w:id="6"/>
+    </w:p>
+    <w:p>
+      <w:pPr>
+        <w:pStyle w:val="Nivel01"/>
+        <w:numPr>
+          <w:ilvl w:val="0"/>
+          <w:numId w:val="0"/>
+        </w:numPr>
+      </w:pPr>
+    </w:p>
+    <w:p>
+      <w:pPr>
+        <w:pStyle w:val="ABNT"/>
+      </w:pPr>
+      <w:r>
+        <w:t xml:space="preserve">Esse modelo surgiu como uma extensão ao modelo hierarquico, quebrando o conceito de hierarquia, possibilitando que um mesmo registro estivesse envolvido com varias raizes (ou associações) </w:t>
+      </w:r>
+      <w:r>
+        <w:t>criando conexões bastante complexas</w:t>
+      </w:r>
+      <w:r>
+        <w:t xml:space="preserve">. Esse tipo de modelo </w:t>
+      </w:r>
+      <w:r>
+        <w:t>utilizados em sistemas para computadores de grande porte.</w:t>
+      </w:r>
+    </w:p>
+    <w:p>
+      <w:pPr>
+        <w:pStyle w:val="ABNT"/>
+      </w:pPr>
+      <w:r>
+        <w:t>Tanto o modelo hierárquico quanto o de rede são chamados de sistemas de navegação, pois as aplicações devem ser construídas para atravessar um conjunto de registros interligados previamente.</w:t>
+      </w:r>
+    </w:p>
+    <w:p>
+      <w:pPr>
+        <w:pStyle w:val="ABNT"/>
+      </w:pPr>
+    </w:p>
+    <w:p>
+      <w:pPr>
+        <w:pStyle w:val="EstiloLegendaJustificado"/>
+      </w:pPr>
+      <w:bookmarkStart w:id="7" w:name="_Toc158813431"/>
+      <w:r>
+        <w:t xml:space="preserve">Figura </w:t>
+      </w:r>
+      <w:r>
+        <w:fldChar w:fldCharType="begin"/>
+      </w:r>
+      <w:r>
+        <w:instrText xml:space="preserve"> SEQ Figura \* ARABIC </w:instrText>
+      </w:r>
+      <w:r>
+        <w:fldChar w:fldCharType="separate"/>
+      </w:r>
+      <w:r>
+        <w:rPr>
+          <w:noProof/>
+        </w:rPr>
+        <w:t>3</w:t>
+      </w:r>
+      <w:r>
+        <w:fldChar w:fldCharType="end"/>
+      </w:r>
+      <w:r>
+        <w:t xml:space="preserve"> - Banco de Dados Modelo em Rede</w:t>
+      </w:r>
+      <w:bookmarkEnd w:id="7"/>
+    </w:p>
+    <w:p>
+      <w:pPr>
+        <w:pStyle w:val="Imagem"/>
+      </w:pPr>
+      <w:r>
+        <w:drawing>
+          <wp:inline distT="0" distB="0" distL="0" distR="0" wp14:anchorId="13613BDB" wp14:editId="1441FD07">
+            <wp:extent cx="3162300" cy="2785540"/>
+            <wp:effectExtent l="0" t="0" r="0" b="0"/>
+            <wp:docPr id="7" name="Imagem 7"/>
+            <wp:cNvGraphicFramePr>
+              <a:graphicFrameLocks xmlns:a="http://schemas.openxmlformats.org/drawingml/2006/main" noChangeAspect="1"/>
+            </wp:cNvGraphicFramePr>
+            <a:graphic xmlns:a="http://schemas.openxmlformats.org/drawingml/2006/main">
+              <a:graphicData uri="http://schemas.openxmlformats.org/drawingml/2006/picture">
+                <pic:pic xmlns:pic="http://schemas.openxmlformats.org/drawingml/2006/picture">
+                  <pic:nvPicPr>
+                    <pic:cNvPr id="7" name="Imagem-I2.jpg"/>
                     <pic:cNvPicPr/>
                   </pic:nvPicPr>
                   <pic:blipFill>
@@ -2803,7 +2801,7 @@
                   <pic:spPr>
                     <a:xfrm>
                       <a:off x="0" y="0"/>
-                      <a:ext cx="2839412" cy="1648851"/>
+                      <a:ext cx="3195629" cy="2814899"/>
                     </a:xfrm>
                     <a:prstGeom prst="rect">
                       <a:avLst/>
@@ -2824,20 +2822,7 @@
         <w:t>FONTE:</w:t>
       </w:r>
       <w:r>
-        <w:t xml:space="preserve"> https://arquivo.devmedia.com.br/revistas/sql/imagens/85/5/image001.png</w:t>
-      </w:r>
-    </w:p>
-    <w:p>
-      <w:pPr>
-        <w:pStyle w:val="Fonte"/>
-      </w:pPr>
-    </w:p>
-    <w:p>
-      <w:pPr>
-        <w:pStyle w:val="ABNT"/>
-      </w:pPr>
-      <w:r>
-        <w:t xml:space="preserve"> </w:t>
+        <w:t xml:space="preserve"> https://d2slcw3kip6qmk.cloudfront.net/marketing/pages/chart/seo/database/discovery/network-model.svg</w:t>
       </w:r>
     </w:p>
     <w:p>
@@ -2849,8 +2834,15 @@
           <w:szCs w:val="24"/>
         </w:rPr>
       </w:pPr>
-      <w:bookmarkStart w:id="7" w:name="_Toc158042221"/>
-      <w:r>
+      <w:bookmarkStart w:id="8" w:name="_GoBack"/>
+      <w:bookmarkEnd w:id="8"/>
+      <w:r>
+        <w:rPr>
+          <w:rFonts w:ascii="Arial" w:hAnsi="Arial" w:cs="Arial"/>
+          <w:caps/>
+          <w:sz w:val="24"/>
+          <w:szCs w:val="24"/>
+        </w:rPr>
         <w:br w:type="page"/>
       </w:r>
     </w:p>
@@ -2858,155 +2850,7 @@
       <w:pPr>
         <w:pStyle w:val="Nivel02"/>
       </w:pPr>
-      <w:r>
-        <w:lastRenderedPageBreak/>
-        <w:t>Modelo em rede</w:t>
-      </w:r>
-      <w:bookmarkEnd w:id="7"/>
-    </w:p>
-    <w:p>
-      <w:pPr>
-        <w:pStyle w:val="Nivel01"/>
-        <w:numPr>
-          <w:ilvl w:val="0"/>
-          <w:numId w:val="0"/>
-        </w:numPr>
-      </w:pPr>
-    </w:p>
-    <w:p>
-      <w:pPr>
-        <w:pStyle w:val="ABNT"/>
-        <w:ind w:left="1069" w:firstLine="0"/>
-      </w:pPr>
-      <w:r>
-        <w:t xml:space="preserve">Definição </w:t>
-      </w:r>
-    </w:p>
-    <w:p>
-      <w:pPr>
-        <w:pStyle w:val="ABNT"/>
-        <w:ind w:left="1069" w:firstLine="0"/>
-      </w:pPr>
-      <w:r>
-        <w:t>Uso</w:t>
-      </w:r>
-    </w:p>
-    <w:p>
-      <w:pPr>
-        <w:pStyle w:val="ABNT"/>
-        <w:ind w:left="1069" w:firstLine="0"/>
-      </w:pPr>
-      <w:r>
-        <w:t>Exemplo</w:t>
-      </w:r>
-    </w:p>
-    <w:p>
-      <w:pPr>
-        <w:pStyle w:val="Nivel01"/>
-        <w:numPr>
-          <w:ilvl w:val="0"/>
-          <w:numId w:val="0"/>
-        </w:numPr>
-      </w:pPr>
-    </w:p>
-    <w:p>
-      <w:pPr>
-        <w:pStyle w:val="EstiloLegendaJustificado"/>
-      </w:pPr>
-      <w:bookmarkStart w:id="8" w:name="_Toc158042228"/>
-      <w:r>
-        <w:t xml:space="preserve">Figura </w:t>
-      </w:r>
-      <w:fldSimple w:instr=" SEQ Figura \* ARABIC ">
-        <w:r>
-          <w:rPr>
-            <w:noProof/>
-          </w:rPr>
-          <w:t>4</w:t>
-        </w:r>
-      </w:fldSimple>
-      <w:r>
-        <w:t xml:space="preserve"> - Banco de Dados Modelo em Rede</w:t>
-      </w:r>
-      <w:bookmarkEnd w:id="8"/>
-    </w:p>
-    <w:p>
-      <w:pPr>
-        <w:pStyle w:val="Imagem"/>
-      </w:pPr>
-      <w:r>
-        <w:drawing>
-          <wp:inline distT="0" distB="0" distL="0" distR="0" wp14:anchorId="13613BDB" wp14:editId="1441FD07">
-            <wp:extent cx="2705100" cy="2382812"/>
-            <wp:effectExtent l="0" t="0" r="0" b="0"/>
-            <wp:docPr id="7" name="Imagem 7"/>
-            <wp:cNvGraphicFramePr>
-              <a:graphicFrameLocks xmlns:a="http://schemas.openxmlformats.org/drawingml/2006/main" noChangeAspect="1"/>
-            </wp:cNvGraphicFramePr>
-            <a:graphic xmlns:a="http://schemas.openxmlformats.org/drawingml/2006/main">
-              <a:graphicData uri="http://schemas.openxmlformats.org/drawingml/2006/picture">
-                <pic:pic xmlns:pic="http://schemas.openxmlformats.org/drawingml/2006/picture">
-                  <pic:nvPicPr>
-                    <pic:cNvPr id="7" name="Imagem-I2.jpg"/>
-                    <pic:cNvPicPr/>
-                  </pic:nvPicPr>
-                  <pic:blipFill>
-                    <a:blip r:embed="rId12">
-                      <a:extLst>
-                        <a:ext uri="{28A0092B-C50C-407E-A947-70E740481C1C}">
-                          <a14:useLocalDpi xmlns:a14="http://schemas.microsoft.com/office/drawing/2010/main" val="0"/>
-                        </a:ext>
-                      </a:extLst>
-                    </a:blip>
-                    <a:stretch>
-                      <a:fillRect/>
-                    </a:stretch>
-                  </pic:blipFill>
-                  <pic:spPr>
-                    <a:xfrm>
-                      <a:off x="0" y="0"/>
-                      <a:ext cx="2725474" cy="2400758"/>
-                    </a:xfrm>
-                    <a:prstGeom prst="rect">
-                      <a:avLst/>
-                    </a:prstGeom>
-                  </pic:spPr>
-                </pic:pic>
-              </a:graphicData>
-            </a:graphic>
-          </wp:inline>
-        </w:drawing>
-      </w:r>
-    </w:p>
-    <w:p>
-      <w:pPr>
-        <w:pStyle w:val="Fonte"/>
-      </w:pPr>
-      <w:r>
-        <w:t>FONTE:</w:t>
-      </w:r>
-      <w:r>
-        <w:t xml:space="preserve"> https://d2slcw3kip6qmk.cloudfront.net/marketing/pages/chart/seo/database/discovery/network-model.svg</w:t>
-      </w:r>
-    </w:p>
-    <w:p>
-      <w:pPr>
-        <w:rPr>
-          <w:rFonts w:ascii="Arial" w:hAnsi="Arial" w:cs="Arial"/>
-          <w:caps/>
-          <w:sz w:val="24"/>
-          <w:szCs w:val="24"/>
-        </w:rPr>
-      </w:pPr>
-      <w:bookmarkStart w:id="9" w:name="_Toc158042222"/>
-      <w:r>
-        <w:br w:type="page"/>
-      </w:r>
-    </w:p>
-    <w:p>
-      <w:pPr>
-        <w:pStyle w:val="Nivel02"/>
-      </w:pPr>
+      <w:bookmarkStart w:id="9" w:name="_Toc158813426"/>
       <w:r>
         <w:lastRenderedPageBreak/>
         <w:t>Modelo entidade-relacionamento estendido</w:t>
@@ -3062,18 +2906,28 @@
       <w:pPr>
         <w:pStyle w:val="EstiloLegendaJustificado"/>
       </w:pPr>
-      <w:bookmarkStart w:id="10" w:name="_Toc158042229"/>
+      <w:bookmarkStart w:id="10" w:name="_Toc158813432"/>
       <w:r>
         <w:t xml:space="preserve">Figura </w:t>
       </w:r>
-      <w:fldSimple w:instr=" SEQ Figura \* ARABIC ">
-        <w:r>
-          <w:rPr>
-            <w:noProof/>
-          </w:rPr>
-          <w:t>5</w:t>
-        </w:r>
-      </w:fldSimple>
+      <w:r>
+        <w:fldChar w:fldCharType="begin"/>
+      </w:r>
+      <w:r>
+        <w:instrText xml:space="preserve"> SEQ Figura \* ARABIC </w:instrText>
+      </w:r>
+      <w:r>
+        <w:fldChar w:fldCharType="separate"/>
+      </w:r>
+      <w:r>
+        <w:rPr>
+          <w:noProof/>
+        </w:rPr>
+        <w:t>4</w:t>
+      </w:r>
+      <w:r>
+        <w:fldChar w:fldCharType="end"/>
+      </w:r>
       <w:r>
         <w:t xml:space="preserve"> - Banco de Dados MER Estendido</w:t>
       </w:r>
@@ -3100,7 +2954,7 @@
                     <pic:cNvPicPr/>
                   </pic:nvPicPr>
                   <pic:blipFill>
-                    <a:blip r:embed="rId13">
+                    <a:blip r:embed="rId12">
                       <a:extLst>
                         <a:ext uri="{28A0092B-C50C-407E-A947-70E740481C1C}">
                           <a14:useLocalDpi xmlns:a14="http://schemas.microsoft.com/office/drawing/2010/main" val="0"/>
@@ -3153,7 +3007,6 @@
           <w:szCs w:val="24"/>
         </w:rPr>
       </w:pPr>
-      <w:bookmarkStart w:id="11" w:name="_Toc158042223"/>
       <w:r>
         <w:br w:type="page"/>
       </w:r>
@@ -3162,6 +3015,7 @@
       <w:pPr>
         <w:pStyle w:val="Nivel01"/>
       </w:pPr>
+      <w:bookmarkStart w:id="11" w:name="_Toc158813427"/>
       <w:r>
         <w:lastRenderedPageBreak/>
         <w:t>Conclusão</w:t>
@@ -3193,7 +3047,7 @@
           <w:color w:val="auto"/>
         </w:rPr>
       </w:pPr>
-      <w:bookmarkStart w:id="12" w:name="_Toc158042224"/>
+      <w:bookmarkStart w:id="12" w:name="_Toc158813428"/>
       <w:r>
         <w:lastRenderedPageBreak/>
         <w:t>Referências</w:t>
@@ -3512,15 +3366,86 @@
           <w:lang w:eastAsia="pt-BR"/>
         </w:rPr>
       </w:pPr>
-      <w:r>
+    </w:p>
+    <w:p>
+      <w:pPr>
+        <w:pStyle w:val="ABNT"/>
         <w:rPr>
           <w:rStyle w:val="RefernciaSutil"/>
           <w:smallCaps w:val="0"/>
           <w:color w:val="auto"/>
           <w:lang w:eastAsia="pt-BR"/>
         </w:rPr>
+      </w:pPr>
+      <w:r>
+        <w:rPr>
+          <w:rStyle w:val="RefernciaSutil"/>
+          <w:smallCaps w:val="0"/>
+          <w:color w:val="auto"/>
+          <w:lang w:eastAsia="pt-BR"/>
+        </w:rPr>
         <w:t>https://books.google.com.br/books?hl=pt-BR&amp;lr=&amp;id=q64cCgAAQBAJ&amp;oi=fnd&amp;pg=PT4&amp;dq=sql+banco+de+dados&amp;ots=7hnKXi1phH&amp;sig=_owyCqBor46lWRvJjS2wBO1t2rM#v=onepage&amp;q=sql%20banco%20de%20dados&amp;f=false</w:t>
       </w:r>
+    </w:p>
+    <w:p>
+      <w:pPr>
+        <w:pStyle w:val="ABNT"/>
+        <w:rPr>
+          <w:rStyle w:val="RefernciaSutil"/>
+          <w:smallCaps w:val="0"/>
+          <w:color w:val="auto"/>
+          <w:lang w:eastAsia="pt-BR"/>
+        </w:rPr>
+      </w:pPr>
+    </w:p>
+    <w:p>
+      <w:pPr>
+        <w:pStyle w:val="ABNT"/>
+        <w:rPr>
+          <w:rStyle w:val="RefernciaSutil"/>
+          <w:smallCaps w:val="0"/>
+          <w:color w:val="auto"/>
+          <w:lang w:eastAsia="pt-BR"/>
+        </w:rPr>
+      </w:pPr>
+      <w:r>
+        <w:rPr>
+          <w:rStyle w:val="RefernciaSutil"/>
+          <w:smallCaps w:val="0"/>
+          <w:color w:val="auto"/>
+          <w:lang w:eastAsia="pt-BR"/>
+        </w:rPr>
+        <w:t xml:space="preserve">JAVAROTTI, Eduardo. MODELO DE REDES EM BANCO DE DADOS, administradores 2008. Disponível em: &lt; </w:t>
+      </w:r>
+      <w:r>
+        <w:rPr>
+          <w:rStyle w:val="RefernciaSutil"/>
+          <w:smallCaps w:val="0"/>
+          <w:color w:val="auto"/>
+          <w:lang w:eastAsia="pt-BR"/>
+        </w:rPr>
+        <w:t>https://administradores.com.br/artigos/modelo-de-redes-em-banco-de-dados</w:t>
+      </w:r>
+      <w:r>
+        <w:rPr>
+          <w:rStyle w:val="RefernciaSutil"/>
+          <w:smallCaps w:val="0"/>
+          <w:color w:val="auto"/>
+          <w:lang w:eastAsia="pt-BR"/>
+        </w:rPr>
+        <w:t>&gt; . Acesso em: 14 de fev de 2024.</w:t>
+      </w:r>
+    </w:p>
+    <w:p>
+      <w:pPr>
+        <w:pStyle w:val="ABNT"/>
+        <w:rPr>
+          <w:rStyle w:val="RefernciaSutil"/>
+          <w:smallCaps w:val="0"/>
+          <w:color w:val="auto"/>
+          <w:lang w:eastAsia="pt-BR"/>
+        </w:rPr>
+      </w:pPr>
     </w:p>
     <w:p>
       <w:pPr>
@@ -3603,7 +3528,6 @@
         <w:docPartUnique/>
       </w:docPartObj>
     </w:sdtPr>
-    <w:sdtEndPr/>
     <w:sdtContent>
       <w:p>
         <w:pPr>
@@ -3623,7 +3547,7 @@
           <w:rPr>
             <w:noProof/>
           </w:rPr>
-          <w:t>12</w:t>
+          <w:t>11</w:t>
         </w:r>
         <w:r>
           <w:fldChar w:fldCharType="end"/>
@@ -4625,7 +4549,6 @@
   <w:style w:type="character" w:default="1" w:styleId="Fontepargpadro">
     <w:name w:val="Default Paragraph Font"/>
     <w:uiPriority w:val="1"/>
-    <w:semiHidden/>
     <w:unhideWhenUsed/>
   </w:style>
   <w:style w:type="table" w:default="1" w:styleId="Tabelanormal">
@@ -5132,6 +5055,23 @@
       <w:color w:val="5B9BD5" w:themeColor="accent1"/>
     </w:rPr>
   </w:style>
+  <w:style w:type="paragraph" w:styleId="NormalWeb">
+    <w:name w:val="Normal (Web)"/>
+    <w:basedOn w:val="Normal"/>
+    <w:uiPriority w:val="99"/>
+    <w:semiHidden/>
+    <w:unhideWhenUsed/>
+    <w:rsid w:val="00BF4123"/>
+    <w:pPr>
+      <w:spacing w:before="100" w:beforeAutospacing="1" w:after="100" w:afterAutospacing="1" w:line="240" w:lineRule="auto"/>
+    </w:pPr>
+    <w:rPr>
+      <w:rFonts w:ascii="Times New Roman" w:eastAsia="Times New Roman" w:hAnsi="Times New Roman" w:cs="Times New Roman"/>
+      <w:sz w:val="24"/>
+      <w:szCs w:val="24"/>
+      <w:lang w:eastAsia="pt-BR"/>
+    </w:rPr>
+  </w:style>
 </w:styles>
 </file>
 
@@ -5401,7 +5341,7 @@
 </file>
 
 <file path=customXml/itemProps1.xml><?xml version="1.0" encoding="utf-8"?>
-<ds:datastoreItem xmlns:ds="http://schemas.openxmlformats.org/officeDocument/2006/customXml" ds:itemID="{8738C622-51CD-456B-B323-BC0FFAD0E75C}">
+<ds:datastoreItem xmlns:ds="http://schemas.openxmlformats.org/officeDocument/2006/customXml" ds:itemID="{EE0B2147-DA32-42E8-ACE8-826436D82C6F}">
   <ds:schemaRefs>
     <ds:schemaRef ds:uri="http://schemas.openxmlformats.org/officeDocument/2006/bibliography"/>
   </ds:schemaRefs>

--- a/Banco de Dados/PESQUISA - MODELOS DE SISTEMAS DE BANCO DE DADOS - Gabriel Campos.docx
+++ b/Banco de Dados/PESQUISA - MODELOS DE SISTEMAS DE BANCO DE DADOS - Gabriel Campos.docx
@@ -2324,24 +2324,14 @@
       <w:r>
         <w:t xml:space="preserve">Figura </w:t>
       </w:r>
-      <w:r>
-        <w:fldChar w:fldCharType="begin"/>
-      </w:r>
-      <w:r>
-        <w:instrText xml:space="preserve"> SEQ Figura \* ARABIC </w:instrText>
-      </w:r>
-      <w:r>
-        <w:fldChar w:fldCharType="separate"/>
-      </w:r>
-      <w:r>
-        <w:rPr>
-          <w:noProof/>
-        </w:rPr>
-        <w:t>1</w:t>
-      </w:r>
-      <w:r>
-        <w:fldChar w:fldCharType="end"/>
-      </w:r>
+      <w:fldSimple w:instr=" SEQ Figura \* ARABIC ">
+        <w:r>
+          <w:rPr>
+            <w:noProof/>
+          </w:rPr>
+          <w:t>1</w:t>
+        </w:r>
+      </w:fldSimple>
       <w:r>
         <w:t xml:space="preserve"> - Banco de Dados Modelo Plano</w:t>
       </w:r>
@@ -2494,24 +2484,14 @@
       <w:r>
         <w:t xml:space="preserve">Figura </w:t>
       </w:r>
-      <w:r>
-        <w:fldChar w:fldCharType="begin"/>
-      </w:r>
-      <w:r>
-        <w:instrText xml:space="preserve"> SEQ Figura \* ARABIC </w:instrText>
-      </w:r>
-      <w:r>
-        <w:fldChar w:fldCharType="separate"/>
-      </w:r>
-      <w:r>
-        <w:rPr>
-          <w:noProof/>
-        </w:rPr>
-        <w:t>2</w:t>
-      </w:r>
-      <w:r>
-        <w:fldChar w:fldCharType="end"/>
-      </w:r>
+      <w:fldSimple w:instr=" SEQ Figura \* ARABIC ">
+        <w:r>
+          <w:rPr>
+            <w:noProof/>
+          </w:rPr>
+          <w:t>2</w:t>
+        </w:r>
+      </w:fldSimple>
       <w:r>
         <w:t xml:space="preserve"> – Banco de Dados Modelo Hierárquico</w:t>
       </w:r>
@@ -2589,73 +2569,7 @@
         <w:pStyle w:val="ABNT"/>
       </w:pPr>
       <w:r>
-        <w:t>De maneira geral é modelo o que tá por trás dos</w:t>
-      </w:r>
-      <w:r>
-        <w:t xml:space="preserve"> índices de bancos de dados</w:t>
-      </w:r>
-      <w:r>
-        <w:t>, mas falando genericamente, essas estruturas conhecidas por parecerem</w:t>
-      </w:r>
-      <w:r>
-        <w:t xml:space="preserve"> árvores </w:t>
-      </w:r>
-      <w:r>
-        <w:t xml:space="preserve">se encontra no </w:t>
-      </w:r>
-      <w:r>
-        <w:t>Windows Explorer</w:t>
-      </w:r>
-      <w:r>
-        <w:t>,</w:t>
-      </w:r>
-      <w:r>
-        <w:t xml:space="preserve"> Mac Finder ou </w:t>
-      </w:r>
-      <w:r>
-        <w:t>Gnome N</w:t>
-      </w:r>
-      <w:r>
-        <w:t>autilus System</w:t>
-      </w:r>
-      <w:r>
-        <w:t>.</w:t>
-      </w:r>
-      <w:r>
-        <w:t xml:space="preserve"> </w:t>
-      </w:r>
-      <w:r>
-        <w:t>Grande parte dos sistemas de arquivos é inteiro baseado nessa estrutura, diretórios e arquivos são node e a sua reiz seria o “C:”</w:t>
-      </w:r>
-      <w:r>
-        <w:t xml:space="preserve">. </w:t>
-      </w:r>
-      <w:r>
-        <w:t>Já u</w:t>
-      </w:r>
-      <w:r>
-        <w:t xml:space="preserve">m documento HTML </w:t>
-      </w:r>
-      <w:r>
-        <w:t xml:space="preserve">é representado por dom, </w:t>
-      </w:r>
-      <w:r>
-        <w:t xml:space="preserve">onde cada entidades </w:t>
-      </w:r>
-      <w:r>
-        <w:t>presente são elementos e entrando na parte de objetos,</w:t>
-      </w:r>
-      <w:r>
-        <w:t xml:space="preserve"> Java </w:t>
-      </w:r>
-      <w:r>
-        <w:t xml:space="preserve"> é uma linguagem de programação que tem sua </w:t>
-      </w:r>
-      <w:r>
-        <w:t>biblioteca herdada a partir da classe objetiva toda herança de classes e interface é representada numa árvore</w:t>
-      </w:r>
-      <w:r>
-        <w:t>.</w:t>
+        <w:t>De maneira geral é modelo o que tá por trás dos índices de bancos de dados, mas falando genericamente, essas estruturas conhecidas por parecerem árvores se encontra no Windows Explorer, Mac Finder ou Gnome Nautilus System. Grande parte dos sistemas de arquivos é inteiro baseado nessa estrutura, diretórios e arquivos são node e a sua reiz seria o “C:”. Já um documento HTML é representado por dom, onde cada entidades presente são elementos e entrando na parte de objetos, Java  é uma linguagem de programação que tem sua biblioteca herdada a partir da classe objetiva toda herança de classes e interface é representada numa árvore.</w:t>
       </w:r>
     </w:p>
     <w:p>
@@ -2663,10 +2577,7 @@
         <w:pStyle w:val="ABNT"/>
       </w:pPr>
       <w:r>
-        <w:t>A compreesão desse modelo se faz necessario na faculdade de ciência da computação e entre outros</w:t>
-      </w:r>
-      <w:r>
-        <w:t>você não consegue seguir para as próximas matérias na Ciência da Computação como sistemas operacionais ou compiladores todo o seu código fonte seja numa linguagem compilada como você ou interpretada como Python ou java script passa por etapas com uma análise léxica depois análise sintática que gera coisas como uma ST ou abstract sintaxe que é a representação do seu código texto no formato de uma árvore e mesmo para entender esses temas operacionais você vai precisar de árvores.</w:t>
+        <w:t>A compreesão desse modelo se faz necessario na faculdade de ciência da computação e entre outrosvocê não consegue seguir para as próximas matérias na Ciência da Computação como sistemas operacionais ou compiladores todo o seu código fonte seja numa linguagem compilada como você ou interpretada como Python ou java script passa por etapas com uma análise léxica depois análise sintática que gera coisas como uma ST ou abstract sintaxe que é a representação do seu código texto no formato de uma árvore e mesmo para entender esses temas operacionais você vai precisar de árvores.</w:t>
       </w:r>
     </w:p>
     <w:p>
@@ -2710,7 +2621,12 @@
         <w:pStyle w:val="ABNT"/>
       </w:pPr>
       <w:r>
-        <w:t xml:space="preserve">Esse modelo surgiu como uma extensão ao modelo hierarquico, quebrando o conceito de hierarquia, possibilitando que um mesmo registro estivesse envolvido com varias raizes (ou associações) </w:t>
+        <w:t>Desenvolvido na decada de 60, e</w:t>
+      </w:r>
+      <w:bookmarkStart w:id="7" w:name="_GoBack"/>
+      <w:bookmarkEnd w:id="7"/>
+      <w:r>
+        <w:t xml:space="preserve">sse modelo surgiu como uma extensão ao modelo hierarquico, quebrando o conceito de hierarquia, possibilitando que um mesmo registro estivesse envolvido com varias raizes (ou associações) </w:t>
       </w:r>
       <w:r>
         <w:t>criando conexões bastante complexas</w:t>
@@ -2739,32 +2655,22 @@
       <w:pPr>
         <w:pStyle w:val="EstiloLegendaJustificado"/>
       </w:pPr>
-      <w:bookmarkStart w:id="7" w:name="_Toc158813431"/>
+      <w:bookmarkStart w:id="8" w:name="_Toc158813431"/>
       <w:r>
         <w:t xml:space="preserve">Figura </w:t>
       </w:r>
-      <w:r>
-        <w:fldChar w:fldCharType="begin"/>
-      </w:r>
-      <w:r>
-        <w:instrText xml:space="preserve"> SEQ Figura \* ARABIC </w:instrText>
-      </w:r>
-      <w:r>
-        <w:fldChar w:fldCharType="separate"/>
-      </w:r>
-      <w:r>
-        <w:rPr>
-          <w:noProof/>
-        </w:rPr>
-        <w:t>3</w:t>
-      </w:r>
-      <w:r>
-        <w:fldChar w:fldCharType="end"/>
-      </w:r>
+      <w:fldSimple w:instr=" SEQ Figura \* ARABIC ">
+        <w:r>
+          <w:rPr>
+            <w:noProof/>
+          </w:rPr>
+          <w:t>3</w:t>
+        </w:r>
+      </w:fldSimple>
       <w:r>
         <w:t xml:space="preserve"> - Banco de Dados Modelo em Rede</w:t>
       </w:r>
-      <w:bookmarkEnd w:id="7"/>
+      <w:bookmarkEnd w:id="8"/>
     </w:p>
     <w:p>
       <w:pPr>
@@ -2834,193 +2740,20 @@
           <w:szCs w:val="24"/>
         </w:rPr>
       </w:pPr>
-      <w:bookmarkStart w:id="8" w:name="_GoBack"/>
-      <w:bookmarkEnd w:id="8"/>
-      <w:r>
-        <w:rPr>
-          <w:rFonts w:ascii="Arial" w:hAnsi="Arial" w:cs="Arial"/>
-          <w:caps/>
-          <w:sz w:val="24"/>
-          <w:szCs w:val="24"/>
-        </w:rPr>
+      <w:r>
         <w:br w:type="page"/>
       </w:r>
     </w:p>
     <w:p>
       <w:pPr>
-        <w:pStyle w:val="Nivel02"/>
-      </w:pPr>
-      <w:bookmarkStart w:id="9" w:name="_Toc158813426"/>
-      <w:r>
-        <w:lastRenderedPageBreak/>
-        <w:t>Modelo entidade-relacionamento estendido</w:t>
-      </w:r>
-      <w:bookmarkEnd w:id="9"/>
-    </w:p>
-    <w:p>
-      <w:pPr>
-        <w:pStyle w:val="Nivel02"/>
-        <w:numPr>
-          <w:ilvl w:val="0"/>
-          <w:numId w:val="0"/>
-        </w:numPr>
-      </w:pPr>
-    </w:p>
-    <w:p>
-      <w:pPr>
-        <w:pStyle w:val="ABNT"/>
-        <w:ind w:left="1069" w:firstLine="0"/>
-      </w:pPr>
-      <w:r>
-        <w:t xml:space="preserve">Definição </w:t>
-      </w:r>
-    </w:p>
-    <w:p>
-      <w:pPr>
-        <w:pStyle w:val="ABNT"/>
-        <w:ind w:left="1069" w:firstLine="0"/>
-      </w:pPr>
-      <w:r>
-        <w:t>Uso</w:t>
-      </w:r>
-    </w:p>
-    <w:p>
-      <w:pPr>
-        <w:pStyle w:val="ABNT"/>
-        <w:ind w:left="1069" w:firstLine="0"/>
-      </w:pPr>
-      <w:r>
-        <w:t>Exemplo</w:t>
-      </w:r>
-    </w:p>
-    <w:p>
-      <w:pPr>
-        <w:pStyle w:val="Nivel02"/>
-        <w:numPr>
-          <w:ilvl w:val="0"/>
-          <w:numId w:val="0"/>
-        </w:numPr>
-      </w:pPr>
-    </w:p>
-    <w:p>
-      <w:pPr>
-        <w:pStyle w:val="EstiloLegendaJustificado"/>
-      </w:pPr>
-      <w:bookmarkStart w:id="10" w:name="_Toc158813432"/>
-      <w:r>
-        <w:t xml:space="preserve">Figura </w:t>
-      </w:r>
-      <w:r>
-        <w:fldChar w:fldCharType="begin"/>
-      </w:r>
-      <w:r>
-        <w:instrText xml:space="preserve"> SEQ Figura \* ARABIC </w:instrText>
-      </w:r>
-      <w:r>
-        <w:fldChar w:fldCharType="separate"/>
-      </w:r>
-      <w:r>
-        <w:rPr>
-          <w:noProof/>
-        </w:rPr>
-        <w:t>4</w:t>
-      </w:r>
-      <w:r>
-        <w:fldChar w:fldCharType="end"/>
-      </w:r>
-      <w:r>
-        <w:t xml:space="preserve"> - Banco de Dados MER Estendido</w:t>
-      </w:r>
-      <w:bookmarkEnd w:id="10"/>
-    </w:p>
-    <w:p>
-      <w:pPr>
-        <w:pStyle w:val="Imagem"/>
-      </w:pPr>
-      <w:r>
-        <w:drawing>
-          <wp:inline distT="0" distB="0" distL="0" distR="0">
-            <wp:extent cx="4178868" cy="3262355"/>
-            <wp:effectExtent l="0" t="0" r="0" b="0"/>
-            <wp:docPr id="1" name="Imagem 1"/>
-            <wp:cNvGraphicFramePr>
-              <a:graphicFrameLocks xmlns:a="http://schemas.openxmlformats.org/drawingml/2006/main" noChangeAspect="1"/>
-            </wp:cNvGraphicFramePr>
-            <a:graphic xmlns:a="http://schemas.openxmlformats.org/drawingml/2006/main">
-              <a:graphicData uri="http://schemas.openxmlformats.org/drawingml/2006/picture">
-                <pic:pic xmlns:pic="http://schemas.openxmlformats.org/drawingml/2006/picture">
-                  <pic:nvPicPr>
-                    <pic:cNvPr id="1" name="20190809eniac-women-programmers-ester-gerston-gloria-gordon-1060x707.jpg"/>
-                    <pic:cNvPicPr/>
-                  </pic:nvPicPr>
-                  <pic:blipFill>
-                    <a:blip r:embed="rId12">
-                      <a:extLst>
-                        <a:ext uri="{28A0092B-C50C-407E-A947-70E740481C1C}">
-                          <a14:useLocalDpi xmlns:a14="http://schemas.microsoft.com/office/drawing/2010/main" val="0"/>
-                        </a:ext>
-                      </a:extLst>
-                    </a:blip>
-                    <a:stretch>
-                      <a:fillRect/>
-                    </a:stretch>
-                  </pic:blipFill>
-                  <pic:spPr>
-                    <a:xfrm>
-                      <a:off x="0" y="0"/>
-                      <a:ext cx="4178868" cy="3262355"/>
-                    </a:xfrm>
-                    <a:prstGeom prst="rect">
-                      <a:avLst/>
-                    </a:prstGeom>
-                  </pic:spPr>
-                </pic:pic>
-              </a:graphicData>
-            </a:graphic>
-          </wp:inline>
-        </w:drawing>
-      </w:r>
-    </w:p>
-    <w:p>
-      <w:pPr>
-        <w:pStyle w:val="Fonte"/>
-      </w:pPr>
-      <w:r>
-        <w:t xml:space="preserve">FONTE: </w:t>
-      </w:r>
-      <w:r>
-        <w:t>https://d2slcw3kip6qmk.cloudfront.net/marketing/pages/chart/seo/ERD/discovery/erd-feature.svg</w:t>
-      </w:r>
-    </w:p>
-    <w:p>
-      <w:pPr>
-        <w:pStyle w:val="Fonte"/>
-      </w:pPr>
-    </w:p>
-    <w:p>
-      <w:pPr>
-        <w:rPr>
-          <w:rFonts w:ascii="Arial" w:hAnsi="Arial" w:cs="Arial"/>
-          <w:b/>
-          <w:caps/>
-          <w:sz w:val="24"/>
-          <w:szCs w:val="24"/>
-        </w:rPr>
-      </w:pPr>
-      <w:r>
-        <w:br w:type="page"/>
-      </w:r>
-    </w:p>
-    <w:p>
-      <w:pPr>
         <w:pStyle w:val="Nivel01"/>
       </w:pPr>
-      <w:bookmarkStart w:id="11" w:name="_Toc158813427"/>
+      <w:bookmarkStart w:id="9" w:name="_Toc158813427"/>
       <w:r>
         <w:lastRenderedPageBreak/>
         <w:t>Conclusão</w:t>
       </w:r>
-      <w:bookmarkEnd w:id="11"/>
+      <w:bookmarkEnd w:id="9"/>
     </w:p>
     <w:p>
       <w:pPr>
@@ -3047,12 +2780,12 @@
           <w:color w:val="auto"/>
         </w:rPr>
       </w:pPr>
-      <w:bookmarkStart w:id="12" w:name="_Toc158813428"/>
+      <w:bookmarkStart w:id="10" w:name="_Toc158813428"/>
       <w:r>
         <w:lastRenderedPageBreak/>
         <w:t>Referências</w:t>
       </w:r>
-      <w:bookmarkEnd w:id="12"/>
+      <w:bookmarkEnd w:id="10"/>
     </w:p>
     <w:p>
       <w:pPr>
@@ -3528,6 +3261,7 @@
         <w:docPartUnique/>
       </w:docPartObj>
     </w:sdtPr>
+    <w:sdtEndPr/>
     <w:sdtContent>
       <w:p>
         <w:pPr>
@@ -3547,7 +3281,7 @@
           <w:rPr>
             <w:noProof/>
           </w:rPr>
-          <w:t>11</w:t>
+          <w:t>8</w:t>
         </w:r>
         <w:r>
           <w:fldChar w:fldCharType="end"/>
@@ -4549,6 +4283,7 @@
   <w:style w:type="character" w:default="1" w:styleId="Fontepargpadro">
     <w:name w:val="Default Paragraph Font"/>
     <w:uiPriority w:val="1"/>
+    <w:semiHidden/>
     <w:unhideWhenUsed/>
   </w:style>
   <w:style w:type="table" w:default="1" w:styleId="Tabelanormal">
@@ -5341,7 +5076,7 @@
 </file>
 
 <file path=customXml/itemProps1.xml><?xml version="1.0" encoding="utf-8"?>
-<ds:datastoreItem xmlns:ds="http://schemas.openxmlformats.org/officeDocument/2006/customXml" ds:itemID="{EE0B2147-DA32-42E8-ACE8-826436D82C6F}">
+<ds:datastoreItem xmlns:ds="http://schemas.openxmlformats.org/officeDocument/2006/customXml" ds:itemID="{E9AEDD1E-5C7A-4CD1-8B00-8D5A92F574D0}">
   <ds:schemaRefs>
     <ds:schemaRef ds:uri="http://schemas.openxmlformats.org/officeDocument/2006/bibliography"/>
   </ds:schemaRefs>

--- a/Banco de Dados/PESQUISA - MODELOS DE SISTEMAS DE BANCO DE DADOS - Gabriel Campos.docx
+++ b/Banco de Dados/PESQUISA - MODELOS DE SISTEMAS DE BANCO DE DADOS - Gabriel Campos.docx
@@ -669,7 +669,7 @@
         </w:rPr>
         <w:fldChar w:fldCharType="separate"/>
       </w:r>
-      <w:hyperlink w:anchor="_Toc158813429" w:history="1">
+      <w:hyperlink w:anchor="_Toc158822725" w:history="1">
         <w:r>
           <w:rPr>
             <w:rStyle w:val="Hyperlink"/>
@@ -696,7 +696,7 @@
             <w:noProof/>
             <w:webHidden/>
           </w:rPr>
-          <w:instrText xml:space="preserve"> PAGEREF _Toc158813429 \h </w:instrText>
+          <w:instrText xml:space="preserve"> PAGEREF _Toc158822725 \h </w:instrText>
         </w:r>
         <w:r>
           <w:rPr>
@@ -741,7 +741,7 @@
           <w:lang w:eastAsia="pt-BR"/>
         </w:rPr>
       </w:pPr>
-      <w:hyperlink w:anchor="_Toc158813430" w:history="1">
+      <w:hyperlink w:anchor="_Toc158822726" w:history="1">
         <w:r>
           <w:rPr>
             <w:rStyle w:val="Hyperlink"/>
@@ -768,7 +768,7 @@
             <w:noProof/>
             <w:webHidden/>
           </w:rPr>
-          <w:instrText xml:space="preserve"> PAGEREF _Toc158813430 \h </w:instrText>
+          <w:instrText xml:space="preserve"> PAGEREF _Toc158822726 \h </w:instrText>
         </w:r>
         <w:r>
           <w:rPr>
@@ -813,7 +813,7 @@
           <w:lang w:eastAsia="pt-BR"/>
         </w:rPr>
       </w:pPr>
-      <w:hyperlink w:anchor="_Toc158813431" w:history="1">
+      <w:hyperlink w:anchor="_Toc158822727" w:history="1">
         <w:r>
           <w:rPr>
             <w:rStyle w:val="Hyperlink"/>
@@ -840,7 +840,7 @@
             <w:noProof/>
             <w:webHidden/>
           </w:rPr>
-          <w:instrText xml:space="preserve"> PAGEREF _Toc158813431 \h </w:instrText>
+          <w:instrText xml:space="preserve"> PAGEREF _Toc158822727 \h </w:instrText>
         </w:r>
         <w:r>
           <w:rPr>
@@ -861,78 +861,6 @@
             <w:webHidden/>
           </w:rPr>
           <w:t>8</w:t>
-        </w:r>
-        <w:r>
-          <w:rPr>
-            <w:noProof/>
-            <w:webHidden/>
-          </w:rPr>
-          <w:fldChar w:fldCharType="end"/>
-        </w:r>
-      </w:hyperlink>
-    </w:p>
-    <w:p>
-      <w:pPr>
-        <w:pStyle w:val="ndicedeilustraes"/>
-        <w:tabs>
-          <w:tab w:val="right" w:leader="dot" w:pos="9061"/>
-        </w:tabs>
-        <w:rPr>
-          <w:rFonts w:asciiTheme="minorHAnsi" w:eastAsiaTheme="minorEastAsia" w:hAnsiTheme="minorHAnsi"/>
-          <w:b w:val="0"/>
-          <w:noProof/>
-          <w:sz w:val="22"/>
-          <w:lang w:eastAsia="pt-BR"/>
-        </w:rPr>
-      </w:pPr>
-      <w:hyperlink w:anchor="_Toc158813432" w:history="1">
-        <w:r>
-          <w:rPr>
-            <w:rStyle w:val="Hyperlink"/>
-            <w:noProof/>
-          </w:rPr>
-          <w:t>Figura 4 - Banco de Dados MER Estendido</w:t>
-        </w:r>
-        <w:r>
-          <w:rPr>
-            <w:noProof/>
-            <w:webHidden/>
-          </w:rPr>
-          <w:tab/>
-        </w:r>
-        <w:r>
-          <w:rPr>
-            <w:noProof/>
-            <w:webHidden/>
-          </w:rPr>
-          <w:fldChar w:fldCharType="begin"/>
-        </w:r>
-        <w:r>
-          <w:rPr>
-            <w:noProof/>
-            <w:webHidden/>
-          </w:rPr>
-          <w:instrText xml:space="preserve"> PAGEREF _Toc158813432 \h </w:instrText>
-        </w:r>
-        <w:r>
-          <w:rPr>
-            <w:noProof/>
-            <w:webHidden/>
-          </w:rPr>
-        </w:r>
-        <w:r>
-          <w:rPr>
-            <w:noProof/>
-            <w:webHidden/>
-          </w:rPr>
-          <w:fldChar w:fldCharType="separate"/>
-        </w:r>
-        <w:r>
-          <w:rPr>
-            <w:noProof/>
-            <w:webHidden/>
-          </w:rPr>
-          <w:t>9</w:t>
         </w:r>
         <w:r>
           <w:rPr>
@@ -1044,7 +972,7 @@
         </w:rPr>
         <w:fldChar w:fldCharType="separate"/>
       </w:r>
-      <w:hyperlink w:anchor="_Toc158813421" w:history="1">
+      <w:hyperlink w:anchor="_Toc158822729" w:history="1">
         <w:r>
           <w:rPr>
             <w:rStyle w:val="Hyperlink"/>
@@ -1089,7 +1017,7 @@
             <w:noProof/>
             <w:webHidden/>
           </w:rPr>
-          <w:instrText xml:space="preserve"> PAGEREF _Toc158813421 \h </w:instrText>
+          <w:instrText xml:space="preserve"> PAGEREF _Toc158822729 \h </w:instrText>
         </w:r>
         <w:r>
           <w:rPr>
@@ -1136,7 +1064,7 @@
           <w:lang w:eastAsia="pt-BR"/>
         </w:rPr>
       </w:pPr>
-      <w:hyperlink w:anchor="_Toc158813422" w:history="1">
+      <w:hyperlink w:anchor="_Toc158822730" w:history="1">
         <w:r>
           <w:rPr>
             <w:rStyle w:val="Hyperlink"/>
@@ -1181,7 +1109,7 @@
             <w:noProof/>
             <w:webHidden/>
           </w:rPr>
-          <w:instrText xml:space="preserve"> PAGEREF _Toc158813422 \h </w:instrText>
+          <w:instrText xml:space="preserve"> PAGEREF _Toc158822730 \h </w:instrText>
         </w:r>
         <w:r>
           <w:rPr>
@@ -1227,7 +1155,7 @@
           <w:lang w:eastAsia="pt-BR"/>
         </w:rPr>
       </w:pPr>
-      <w:hyperlink w:anchor="_Toc158813423" w:history="1">
+      <w:hyperlink w:anchor="_Toc158822731" w:history="1">
         <w:r>
           <w:rPr>
             <w:rStyle w:val="Hyperlink"/>
@@ -1271,7 +1199,7 @@
             <w:noProof/>
             <w:webHidden/>
           </w:rPr>
-          <w:instrText xml:space="preserve"> PAGEREF _Toc158813423 \h </w:instrText>
+          <w:instrText xml:space="preserve"> PAGEREF _Toc158822731 \h </w:instrText>
         </w:r>
         <w:r>
           <w:rPr>
@@ -1317,7 +1245,7 @@
           <w:lang w:eastAsia="pt-BR"/>
         </w:rPr>
       </w:pPr>
-      <w:hyperlink w:anchor="_Toc158813424" w:history="1">
+      <w:hyperlink w:anchor="_Toc158822732" w:history="1">
         <w:r>
           <w:rPr>
             <w:rStyle w:val="Hyperlink"/>
@@ -1361,7 +1289,7 @@
             <w:noProof/>
             <w:webHidden/>
           </w:rPr>
-          <w:instrText xml:space="preserve"> PAGEREF _Toc158813424 \h </w:instrText>
+          <w:instrText xml:space="preserve"> PAGEREF _Toc158822732 \h </w:instrText>
         </w:r>
         <w:r>
           <w:rPr>
@@ -1407,7 +1335,7 @@
           <w:lang w:eastAsia="pt-BR"/>
         </w:rPr>
       </w:pPr>
-      <w:hyperlink w:anchor="_Toc158813425" w:history="1">
+      <w:hyperlink w:anchor="_Toc158822733" w:history="1">
         <w:r>
           <w:rPr>
             <w:rStyle w:val="Hyperlink"/>
@@ -1451,7 +1379,7 @@
             <w:noProof/>
             <w:webHidden/>
           </w:rPr>
-          <w:instrText xml:space="preserve"> PAGEREF _Toc158813425 \h </w:instrText>
+          <w:instrText xml:space="preserve"> PAGEREF _Toc158822733 \h </w:instrText>
         </w:r>
         <w:r>
           <w:rPr>
@@ -1472,96 +1400,6 @@
             <w:webHidden/>
           </w:rPr>
           <w:t>8</w:t>
-        </w:r>
-        <w:r>
-          <w:rPr>
-            <w:noProof/>
-            <w:webHidden/>
-          </w:rPr>
-          <w:fldChar w:fldCharType="end"/>
-        </w:r>
-      </w:hyperlink>
-    </w:p>
-    <w:p>
-      <w:pPr>
-        <w:pStyle w:val="Sumrio2"/>
-        <w:tabs>
-          <w:tab w:val="left" w:pos="1100"/>
-          <w:tab w:val="right" w:leader="dot" w:pos="9061"/>
-        </w:tabs>
-        <w:rPr>
-          <w:rFonts w:asciiTheme="minorHAnsi" w:eastAsiaTheme="minorEastAsia" w:hAnsiTheme="minorHAnsi"/>
-          <w:caps w:val="0"/>
-          <w:noProof/>
-          <w:sz w:val="22"/>
-          <w:lang w:eastAsia="pt-BR"/>
-        </w:rPr>
-      </w:pPr>
-      <w:hyperlink w:anchor="_Toc158813426" w:history="1">
-        <w:r>
-          <w:rPr>
-            <w:rStyle w:val="Hyperlink"/>
-            <w:noProof/>
-          </w:rPr>
-          <w:t>2.4</w:t>
-        </w:r>
-        <w:r>
-          <w:rPr>
-            <w:rFonts w:asciiTheme="minorHAnsi" w:eastAsiaTheme="minorEastAsia" w:hAnsiTheme="minorHAnsi"/>
-            <w:caps w:val="0"/>
-            <w:noProof/>
-            <w:sz w:val="22"/>
-            <w:lang w:eastAsia="pt-BR"/>
-          </w:rPr>
-          <w:tab/>
-        </w:r>
-        <w:r>
-          <w:rPr>
-            <w:rStyle w:val="Hyperlink"/>
-            <w:noProof/>
-          </w:rPr>
-          <w:t>Modelo entidade-relacionamento estendido</w:t>
-        </w:r>
-        <w:r>
-          <w:rPr>
-            <w:noProof/>
-            <w:webHidden/>
-          </w:rPr>
-          <w:tab/>
-        </w:r>
-        <w:r>
-          <w:rPr>
-            <w:noProof/>
-            <w:webHidden/>
-          </w:rPr>
-          <w:fldChar w:fldCharType="begin"/>
-        </w:r>
-        <w:r>
-          <w:rPr>
-            <w:noProof/>
-            <w:webHidden/>
-          </w:rPr>
-          <w:instrText xml:space="preserve"> PAGEREF _Toc158813426 \h </w:instrText>
-        </w:r>
-        <w:r>
-          <w:rPr>
-            <w:noProof/>
-            <w:webHidden/>
-          </w:rPr>
-        </w:r>
-        <w:r>
-          <w:rPr>
-            <w:noProof/>
-            <w:webHidden/>
-          </w:rPr>
-          <w:fldChar w:fldCharType="separate"/>
-        </w:r>
-        <w:r>
-          <w:rPr>
-            <w:noProof/>
-            <w:webHidden/>
-          </w:rPr>
-          <w:t>9</w:t>
         </w:r>
         <w:r>
           <w:rPr>
@@ -1588,7 +1426,7 @@
           <w:lang w:eastAsia="pt-BR"/>
         </w:rPr>
       </w:pPr>
-      <w:hyperlink w:anchor="_Toc158813427" w:history="1">
+      <w:hyperlink w:anchor="_Toc158822734" w:history="1">
         <w:r>
           <w:rPr>
             <w:rStyle w:val="Hyperlink"/>
@@ -1633,7 +1471,7 @@
             <w:noProof/>
             <w:webHidden/>
           </w:rPr>
-          <w:instrText xml:space="preserve"> PAGEREF _Toc158813427 \h </w:instrText>
+          <w:instrText xml:space="preserve"> PAGEREF _Toc158822734 \h </w:instrText>
         </w:r>
         <w:r>
           <w:rPr>
@@ -1653,7 +1491,7 @@
             <w:noProof/>
             <w:webHidden/>
           </w:rPr>
-          <w:t>10</w:t>
+          <w:t>9</w:t>
         </w:r>
         <w:r>
           <w:rPr>
@@ -1679,7 +1517,7 @@
           <w:lang w:eastAsia="pt-BR"/>
         </w:rPr>
       </w:pPr>
-      <w:hyperlink w:anchor="_Toc158813428" w:history="1">
+      <w:hyperlink w:anchor="_Toc158822735" w:history="1">
         <w:r>
           <w:rPr>
             <w:rStyle w:val="Hyperlink"/>
@@ -1706,7 +1544,7 @@
             <w:noProof/>
             <w:webHidden/>
           </w:rPr>
-          <w:instrText xml:space="preserve"> PAGEREF _Toc158813428 \h </w:instrText>
+          <w:instrText xml:space="preserve"> PAGEREF _Toc158822735 \h </w:instrText>
         </w:r>
         <w:r>
           <w:rPr>
@@ -1726,7 +1564,7 @@
             <w:noProof/>
             <w:webHidden/>
           </w:rPr>
-          <w:t>11</w:t>
+          <w:t>10</w:t>
         </w:r>
         <w:r>
           <w:rPr>
@@ -1776,7 +1614,7 @@
       <w:pPr>
         <w:pStyle w:val="Nivel01"/>
       </w:pPr>
-      <w:bookmarkStart w:id="0" w:name="_Toc158813421"/>
+      <w:bookmarkStart w:id="0" w:name="_Toc158822729"/>
       <w:r>
         <w:lastRenderedPageBreak/>
         <w:t>INTRODUÇÃO</w:t>
@@ -2100,7 +1938,7 @@
       <w:pPr>
         <w:pStyle w:val="Nivel01"/>
       </w:pPr>
-      <w:bookmarkStart w:id="1" w:name="_Toc158813422"/>
+      <w:bookmarkStart w:id="1" w:name="_Toc158822730"/>
       <w:r>
         <w:t>banco de dados</w:t>
       </w:r>
@@ -2272,7 +2110,7 @@
       <w:pPr>
         <w:pStyle w:val="Nivel02"/>
       </w:pPr>
-      <w:bookmarkStart w:id="2" w:name="_Toc158813423"/>
+      <w:bookmarkStart w:id="2" w:name="_Toc158822731"/>
       <w:r>
         <w:lastRenderedPageBreak/>
         <w:t>Modelo plano</w:t>
@@ -2287,51 +2125,104 @@
     <w:p>
       <w:pPr>
         <w:pStyle w:val="ABNT"/>
-        <w:ind w:left="1069" w:firstLine="0"/>
-      </w:pPr>
-      <w:r>
-        <w:t xml:space="preserve">Definição </w:t>
+      </w:pPr>
+      <w:r>
+        <w:t>O modelo plano é o mais “primitivo”de todos , consistem em um banco</w:t>
+      </w:r>
+      <w:r>
+        <w:t xml:space="preserve"> bidimensional que utiliza matrizes simples para</w:t>
+      </w:r>
+      <w:r>
+        <w:t xml:space="preserve"> armazena</w:t>
+      </w:r>
+      <w:r>
+        <w:t>r da</w:t>
+      </w:r>
+      <w:r>
+        <w:t>dos em uma tabela.</w:t>
+      </w:r>
+      <w:r>
+        <w:t xml:space="preserve"> </w:t>
+      </w:r>
+      <w:r>
+        <w:t xml:space="preserve"> Foi esse modelo que deu origem as atuais planilhas eletronicas</w:t>
+      </w:r>
+      <w:r>
+        <w:t>.</w:t>
       </w:r>
     </w:p>
     <w:p>
       <w:pPr>
         <w:pStyle w:val="ABNT"/>
-        <w:ind w:left="1069" w:firstLine="0"/>
-      </w:pPr>
-      <w:r>
-        <w:t>Uso</w:t>
+      </w:pPr>
+      <w:r>
+        <w:t>Também conhecido pelo seu nome em inglês, flat fil</w:t>
+      </w:r>
+      <w:r>
+        <w:t>e(</w:t>
+      </w:r>
+      <w:r>
+        <w:t>arquivo plano</w:t>
+      </w:r>
+      <w:r>
+        <w:t>), c</w:t>
+      </w:r>
+      <w:r>
+        <w:t xml:space="preserve">onsiste em </w:t>
+      </w:r>
+      <w:r>
+        <w:t xml:space="preserve">uma tabela </w:t>
+      </w:r>
+      <w:r>
+        <w:t>dentro de um</w:t>
+      </w:r>
+      <w:r>
+        <w:t xml:space="preserve"> unico arquivo, podendo existir</w:t>
+      </w:r>
+      <w:r>
+        <w:t xml:space="preserve"> muita redundância de </w:t>
+      </w:r>
+      <w:r>
+        <w:t xml:space="preserve">informações. Se tornou pouco </w:t>
+      </w:r>
+      <w:r>
+        <w:t>utilizada h</w:t>
+      </w:r>
+      <w:r>
+        <w:t>oje em dia por não ser tao pratico na busca de dados e na organização, sendo substituida por modelos mais recentes.</w:t>
       </w:r>
     </w:p>
     <w:p>
       <w:pPr>
         <w:pStyle w:val="ABNT"/>
-        <w:ind w:left="1069" w:firstLine="0"/>
-      </w:pPr>
-      <w:r>
-        <w:t>Exemplo</w:t>
-      </w:r>
-    </w:p>
-    <w:p>
-      <w:pPr>
-        <w:pStyle w:val="ABNT"/>
       </w:pPr>
     </w:p>
     <w:p>
       <w:pPr>
         <w:pStyle w:val="EstiloLegendaJustificado"/>
       </w:pPr>
-      <w:bookmarkStart w:id="3" w:name="_Toc158813429"/>
+      <w:bookmarkStart w:id="3" w:name="_Toc158822725"/>
       <w:r>
         <w:t xml:space="preserve">Figura </w:t>
       </w:r>
-      <w:fldSimple w:instr=" SEQ Figura \* ARABIC ">
-        <w:r>
-          <w:rPr>
-            <w:noProof/>
-          </w:rPr>
-          <w:t>1</w:t>
-        </w:r>
-      </w:fldSimple>
+      <w:r>
+        <w:fldChar w:fldCharType="begin"/>
+      </w:r>
+      <w:r>
+        <w:instrText xml:space="preserve"> SEQ Figura \* ARABIC </w:instrText>
+      </w:r>
+      <w:r>
+        <w:fldChar w:fldCharType="separate"/>
+      </w:r>
+      <w:r>
+        <w:rPr>
+          <w:noProof/>
+        </w:rPr>
+        <w:t>1</w:t>
+      </w:r>
+      <w:r>
+        <w:fldChar w:fldCharType="end"/>
+      </w:r>
       <w:r>
         <w:t xml:space="preserve"> - Banco de Dados Modelo Plano</w:t>
       </w:r>
@@ -2344,8 +2235,8 @@
       <w:r>
         <w:drawing>
           <wp:inline distT="0" distB="0" distL="0" distR="0">
-            <wp:extent cx="3122375" cy="2148588"/>
-            <wp:effectExtent l="0" t="0" r="1905" b="4445"/>
+            <wp:extent cx="4917056" cy="3383555"/>
+            <wp:effectExtent l="0" t="0" r="0" b="7620"/>
             <wp:docPr id="4" name="Imagem 4"/>
             <wp:cNvGraphicFramePr>
               <a:graphicFrameLocks xmlns:a="http://schemas.openxmlformats.org/drawingml/2006/main" noChangeAspect="1"/>
@@ -2372,7 +2263,7 @@
                   <pic:spPr>
                     <a:xfrm>
                       <a:off x="0" y="0"/>
-                      <a:ext cx="3122375" cy="2148588"/>
+                      <a:ext cx="4950269" cy="3406410"/>
                     </a:xfrm>
                     <a:prstGeom prst="rect">
                       <a:avLst/>
@@ -2407,7 +2298,13 @@
     <w:p>
       <w:pPr>
         <w:pStyle w:val="ABNT"/>
-      </w:pPr>
+        <w:ind w:firstLine="0"/>
+      </w:pPr>
+      <w:r>
+        <w:t xml:space="preserve">Como citado anteriormente, esse modelo deu origem as planilhas eletronicas utlizadas em nosso dia-a-dia, cujo seu objetivo </w:t>
+      </w:r>
+      <w:bookmarkStart w:id="4" w:name="_GoBack"/>
+      <w:bookmarkEnd w:id="4"/>
     </w:p>
     <w:p>
       <w:pPr>
@@ -2416,12 +2313,12 @@
       <w:r>
         <w:br w:type="page"/>
       </w:r>
-      <w:bookmarkStart w:id="4" w:name="_Toc158813424"/>
+      <w:bookmarkStart w:id="5" w:name="_Toc158822732"/>
       <w:r>
         <w:lastRenderedPageBreak/>
         <w:t>Modelo hierárquico</w:t>
       </w:r>
-      <w:bookmarkEnd w:id="4"/>
+      <w:bookmarkEnd w:id="5"/>
     </w:p>
     <w:p>
       <w:pPr>
@@ -2480,22 +2377,32 @@
       <w:pPr>
         <w:pStyle w:val="EstiloLegendaJustificado"/>
       </w:pPr>
-      <w:bookmarkStart w:id="5" w:name="_Toc158813430"/>
+      <w:bookmarkStart w:id="6" w:name="_Toc158822726"/>
       <w:r>
         <w:t xml:space="preserve">Figura </w:t>
       </w:r>
-      <w:fldSimple w:instr=" SEQ Figura \* ARABIC ">
-        <w:r>
-          <w:rPr>
-            <w:noProof/>
-          </w:rPr>
-          <w:t>2</w:t>
-        </w:r>
-      </w:fldSimple>
+      <w:r>
+        <w:fldChar w:fldCharType="begin"/>
+      </w:r>
+      <w:r>
+        <w:instrText xml:space="preserve"> SEQ Figura \* ARABIC </w:instrText>
+      </w:r>
+      <w:r>
+        <w:fldChar w:fldCharType="separate"/>
+      </w:r>
+      <w:r>
+        <w:rPr>
+          <w:noProof/>
+        </w:rPr>
+        <w:t>2</w:t>
+      </w:r>
+      <w:r>
+        <w:fldChar w:fldCharType="end"/>
+      </w:r>
       <w:r>
         <w:t xml:space="preserve"> – Banco de Dados Modelo Hierárquico</w:t>
       </w:r>
-      <w:bookmarkEnd w:id="5"/>
+      <w:bookmarkEnd w:id="6"/>
     </w:p>
     <w:p>
       <w:pPr>
@@ -2600,12 +2507,12 @@
       <w:pPr>
         <w:pStyle w:val="Nivel02"/>
       </w:pPr>
-      <w:bookmarkStart w:id="6" w:name="_Toc158813425"/>
+      <w:bookmarkStart w:id="7" w:name="_Toc158822733"/>
       <w:r>
         <w:lastRenderedPageBreak/>
         <w:t>Modelo em rede</w:t>
       </w:r>
-      <w:bookmarkEnd w:id="6"/>
+      <w:bookmarkEnd w:id="7"/>
     </w:p>
     <w:p>
       <w:pPr>
@@ -2623,8 +2530,6 @@
       <w:r>
         <w:t>Desenvolvido na decada de 60, e</w:t>
       </w:r>
-      <w:bookmarkStart w:id="7" w:name="_GoBack"/>
-      <w:bookmarkEnd w:id="7"/>
       <w:r>
         <w:t xml:space="preserve">sse modelo surgiu como uma extensão ao modelo hierarquico, quebrando o conceito de hierarquia, possibilitando que um mesmo registro estivesse envolvido com varias raizes (ou associações) </w:t>
       </w:r>
@@ -2655,18 +2560,28 @@
       <w:pPr>
         <w:pStyle w:val="EstiloLegendaJustificado"/>
       </w:pPr>
-      <w:bookmarkStart w:id="8" w:name="_Toc158813431"/>
+      <w:bookmarkStart w:id="8" w:name="_Toc158822727"/>
       <w:r>
         <w:t xml:space="preserve">Figura </w:t>
       </w:r>
-      <w:fldSimple w:instr=" SEQ Figura \* ARABIC ">
-        <w:r>
-          <w:rPr>
-            <w:noProof/>
-          </w:rPr>
-          <w:t>3</w:t>
-        </w:r>
-      </w:fldSimple>
+      <w:r>
+        <w:fldChar w:fldCharType="begin"/>
+      </w:r>
+      <w:r>
+        <w:instrText xml:space="preserve"> SEQ Figura \* ARABIC </w:instrText>
+      </w:r>
+      <w:r>
+        <w:fldChar w:fldCharType="separate"/>
+      </w:r>
+      <w:r>
+        <w:rPr>
+          <w:noProof/>
+        </w:rPr>
+        <w:t>3</w:t>
+      </w:r>
+      <w:r>
+        <w:fldChar w:fldCharType="end"/>
+      </w:r>
       <w:r>
         <w:t xml:space="preserve"> - Banco de Dados Modelo em Rede</w:t>
       </w:r>
@@ -2679,8 +2594,8 @@
       <w:r>
         <w:drawing>
           <wp:inline distT="0" distB="0" distL="0" distR="0" wp14:anchorId="13613BDB" wp14:editId="1441FD07">
-            <wp:extent cx="3162300" cy="2785540"/>
-            <wp:effectExtent l="0" t="0" r="0" b="0"/>
+            <wp:extent cx="3541228" cy="3200400"/>
+            <wp:effectExtent l="0" t="0" r="2540" b="0"/>
             <wp:docPr id="7" name="Imagem 7"/>
             <wp:cNvGraphicFramePr>
               <a:graphicFrameLocks xmlns:a="http://schemas.openxmlformats.org/drawingml/2006/main" noChangeAspect="1"/>
@@ -2707,7 +2622,7 @@
                   <pic:spPr>
                     <a:xfrm>
                       <a:off x="0" y="0"/>
-                      <a:ext cx="3195629" cy="2814899"/>
+                      <a:ext cx="3545686" cy="3204429"/>
                     </a:xfrm>
                     <a:prstGeom prst="rect">
                       <a:avLst/>
@@ -2733,14 +2648,128 @@
     </w:p>
     <w:p>
       <w:pPr>
-        <w:rPr>
-          <w:rFonts w:ascii="Arial" w:hAnsi="Arial" w:cs="Arial"/>
-          <w:caps/>
+        <w:pStyle w:val="ABNT"/>
+      </w:pPr>
+      <w:r>
+        <w:rPr>
+          <w:shd w:val="clear" w:color="auto" w:fill="FFFFFF"/>
+        </w:rPr>
+        <w:t xml:space="preserve">Um exemplo desse modelo seria o </w:t>
+      </w:r>
+      <w:r>
+        <w:rPr>
+          <w:rStyle w:val="Forte"/>
+          <w:color w:val="000000"/>
+          <w:shd w:val="clear" w:color="auto" w:fill="FFFFFF"/>
+        </w:rPr>
+        <w:t>DBTG</w:t>
+      </w:r>
+      <w:r>
+        <w:rPr>
+          <w:shd w:val="clear" w:color="auto" w:fill="FFFFFF"/>
+        </w:rPr>
+        <w:t xml:space="preserve">, a sigla </w:t>
+      </w:r>
+      <w:r>
+        <w:rPr>
+          <w:shd w:val="clear" w:color="auto" w:fill="FFFFFF"/>
+        </w:rPr>
+        <w:t>refere-se ao </w:t>
+      </w:r>
+      <w:r>
+        <w:rPr>
+          <w:rStyle w:val="Forte"/>
+          <w:color w:val="000000"/>
+          <w:shd w:val="clear" w:color="auto" w:fill="FFFFFF"/>
+        </w:rPr>
+        <w:t>Data Base Task Group</w:t>
+      </w:r>
+      <w:r>
+        <w:rPr>
+          <w:shd w:val="clear" w:color="auto" w:fill="FFFFFF"/>
+        </w:rPr>
+        <w:t xml:space="preserve"> da </w:t>
+      </w:r>
+      <w:r>
+        <w:rPr>
+          <w:shd w:val="clear" w:color="auto" w:fill="FFFFFF"/>
+        </w:rPr>
+        <w:t>Conference on Data Systems Languages ​​(CODASYL)</w:t>
+      </w:r>
+      <w:r>
+        <w:t xml:space="preserve">. </w:t>
+      </w:r>
+      <w:r>
+        <w:t>A arquitetura do modelo DBTG pode ser dividida em três níveis diferentes como a arquitetura de um sistema </w:t>
+      </w:r>
+      <w:r>
+        <w:t>de banco de dados</w:t>
+      </w:r>
+      <w:r>
+        <w:t> . Estes são:</w:t>
+      </w:r>
+    </w:p>
+    <w:p>
+      <w:pPr>
+        <w:pStyle w:val="ABNT"/>
+        <w:numPr>
+          <w:ilvl w:val="0"/>
+          <w:numId w:val="7"/>
+        </w:numPr>
+      </w:pPr>
+      <w:r>
+        <w:t>Esquema de Armazenamento (Visão Interna)</w:t>
+      </w:r>
+    </w:p>
+    <w:p>
+      <w:pPr>
+        <w:pStyle w:val="ABNT"/>
+        <w:numPr>
+          <w:ilvl w:val="0"/>
+          <w:numId w:val="7"/>
+        </w:numPr>
+        <w:rPr>
+          <w:shd w:val="clear" w:color="auto" w:fill="FFFFFF"/>
+        </w:rPr>
+      </w:pPr>
+      <w:r>
+        <w:rPr>
+          <w:shd w:val="clear" w:color="auto" w:fill="FFFFFF"/>
+        </w:rPr>
+        <w:t>Esquema (Visão Conceitual)</w:t>
+      </w:r>
+    </w:p>
+    <w:p>
+      <w:pPr>
+        <w:pStyle w:val="ABNT"/>
+        <w:numPr>
+          <w:ilvl w:val="0"/>
+          <w:numId w:val="7"/>
+        </w:numPr>
+        <w:rPr>
+          <w:shd w:val="clear" w:color="auto" w:fill="FFFFFF"/>
+        </w:rPr>
+      </w:pPr>
+      <w:r>
+        <w:rPr>
+          <w:shd w:val="clear" w:color="auto" w:fill="FFFFFF"/>
+        </w:rPr>
+        <w:t>Subesquema Visão Externa)</w:t>
+      </w:r>
+    </w:p>
+    <w:p>
+      <w:pPr>
+        <w:rPr>
+          <w:rFonts w:ascii="Arial" w:hAnsi="Arial" w:cs="Arial"/>
           <w:sz w:val="24"/>
           <w:szCs w:val="24"/>
-        </w:rPr>
-      </w:pPr>
-      <w:r>
+          <w:shd w:val="clear" w:color="auto" w:fill="FFFFFF"/>
+        </w:rPr>
+      </w:pPr>
+      <w:r>
+        <w:rPr>
+          <w:shd w:val="clear" w:color="auto" w:fill="FFFFFF"/>
+        </w:rPr>
         <w:br w:type="page"/>
       </w:r>
     </w:p>
@@ -2748,7 +2777,7 @@
       <w:pPr>
         <w:pStyle w:val="Nivel01"/>
       </w:pPr>
-      <w:bookmarkStart w:id="9" w:name="_Toc158813427"/>
+      <w:bookmarkStart w:id="9" w:name="_Toc158822734"/>
       <w:r>
         <w:lastRenderedPageBreak/>
         <w:t>Conclusão</w:t>
@@ -2780,7 +2809,7 @@
           <w:color w:val="auto"/>
         </w:rPr>
       </w:pPr>
-      <w:bookmarkStart w:id="10" w:name="_Toc158813428"/>
+      <w:bookmarkStart w:id="10" w:name="_Toc158822735"/>
       <w:r>
         <w:lastRenderedPageBreak/>
         <w:t>Referências</w:t>
@@ -2790,6 +2819,7 @@
     <w:p>
       <w:pPr>
         <w:pStyle w:val="ABNT"/>
+        <w:ind w:firstLine="0"/>
         <w:rPr>
           <w:rFonts w:ascii="Segoe UI" w:hAnsi="Segoe UI" w:cs="Segoe UI"/>
           <w:color w:val="212121"/>
@@ -2806,7 +2836,7 @@
           <w:szCs w:val="26"/>
           <w:shd w:val="clear" w:color="auto" w:fill="FFFFFF"/>
         </w:rPr>
-        <w:t> </w:t>
+        <w:t>MEIRA</w:t>
       </w:r>
       <w:r>
         <w:rPr>
@@ -2816,7 +2846,14 @@
           <w:szCs w:val="26"/>
           <w:shd w:val="clear" w:color="auto" w:fill="FFFFFF"/>
         </w:rPr>
-        <w:t>MEIRA</w:t>
+        <w:t xml:space="preserve"> Alanis. </w:t>
+      </w:r>
+      <w:r>
+        <w:rPr>
+          <w:sz w:val="20"/>
+          <w:lang w:eastAsia="pt-BR"/>
+        </w:rPr>
+        <w:t>Brasileiros ficam muitas horas nas redes sociais; veja média</w:t>
       </w:r>
       <w:r>
         <w:rPr>
@@ -2826,14 +2863,7 @@
           <w:szCs w:val="26"/>
           <w:shd w:val="clear" w:color="auto" w:fill="FFFFFF"/>
         </w:rPr>
-        <w:t xml:space="preserve"> Alanis. </w:t>
-      </w:r>
-      <w:r>
-        <w:rPr>
-          <w:sz w:val="20"/>
-          <w:lang w:eastAsia="pt-BR"/>
-        </w:rPr>
-        <w:t>Brasileiros ficam muitas horas nas redes sociais; veja média</w:t>
+        <w:t>,</w:t>
       </w:r>
       <w:r>
         <w:rPr>
@@ -2843,7 +2873,7 @@
           <w:szCs w:val="26"/>
           <w:shd w:val="clear" w:color="auto" w:fill="FFFFFF"/>
         </w:rPr>
-        <w:t>,</w:t>
+        <w:t xml:space="preserve"> Olhar Digital</w:t>
       </w:r>
       <w:r>
         <w:rPr>
@@ -2853,7 +2883,7 @@
           <w:szCs w:val="26"/>
           <w:shd w:val="clear" w:color="auto" w:fill="FFFFFF"/>
         </w:rPr>
-        <w:t xml:space="preserve"> Olhar Digital</w:t>
+        <w:t xml:space="preserve"> </w:t>
       </w:r>
       <w:r>
         <w:rPr>
@@ -2863,7 +2893,7 @@
           <w:szCs w:val="26"/>
           <w:shd w:val="clear" w:color="auto" w:fill="FFFFFF"/>
         </w:rPr>
-        <w:t xml:space="preserve"> </w:t>
+        <w:t>2022</w:t>
       </w:r>
       <w:r>
         <w:rPr>
@@ -2873,7 +2903,14 @@
           <w:szCs w:val="26"/>
           <w:shd w:val="clear" w:color="auto" w:fill="FFFFFF"/>
         </w:rPr>
-        <w:t>2022</w:t>
+        <w:t>. Disponível em: &lt;</w:t>
+      </w:r>
+      <w:r>
+        <w:rPr>
+          <w:rStyle w:val="RefernciaSutil"/>
+          <w:smallCaps w:val="0"/>
+        </w:rPr>
+        <w:t>https://olhardigital.com.br/2022/07/19/internet-e-redes-sociais/brasileiros-ficam-muitas-horas-nas-redes-sociais-veja-media/</w:t>
       </w:r>
       <w:r>
         <w:rPr>
@@ -2883,14 +2920,7 @@
           <w:szCs w:val="26"/>
           <w:shd w:val="clear" w:color="auto" w:fill="FFFFFF"/>
         </w:rPr>
-        <w:t>. Disponível em: &lt;</w:t>
-      </w:r>
-      <w:r>
-        <w:rPr>
-          <w:rStyle w:val="RefernciaSutil"/>
-          <w:smallCaps w:val="0"/>
-        </w:rPr>
-        <w:t>https://olhardigital.com.br/2022/07/19/internet-e-redes-sociais/brasileiros-ficam-muitas-horas-nas-redes-sociais-veja-media/</w:t>
+        <w:t xml:space="preserve">&gt;. Acesso em: </w:t>
       </w:r>
       <w:r>
         <w:rPr>
@@ -2900,7 +2930,7 @@
           <w:szCs w:val="26"/>
           <w:shd w:val="clear" w:color="auto" w:fill="FFFFFF"/>
         </w:rPr>
-        <w:t xml:space="preserve">&gt;. Acesso em: </w:t>
+        <w:t xml:space="preserve">06 de fev. </w:t>
       </w:r>
       <w:r>
         <w:rPr>
@@ -2910,7 +2940,7 @@
           <w:szCs w:val="26"/>
           <w:shd w:val="clear" w:color="auto" w:fill="FFFFFF"/>
         </w:rPr>
-        <w:t xml:space="preserve">06 de fev. </w:t>
+        <w:t>De</w:t>
       </w:r>
       <w:r>
         <w:rPr>
@@ -2920,7 +2950,7 @@
           <w:szCs w:val="26"/>
           <w:shd w:val="clear" w:color="auto" w:fill="FFFFFF"/>
         </w:rPr>
-        <w:t>De</w:t>
+        <w:t xml:space="preserve"> 2024</w:t>
       </w:r>
       <w:r>
         <w:rPr>
@@ -2930,9 +2960,13 @@
           <w:szCs w:val="26"/>
           <w:shd w:val="clear" w:color="auto" w:fill="FFFFFF"/>
         </w:rPr>
-        <w:t xml:space="preserve"> 2024</w:t>
-      </w:r>
-      <w:r>
+        <w:t>.</w:t>
+      </w:r>
+    </w:p>
+    <w:p>
+      <w:pPr>
+        <w:pStyle w:val="ABNT"/>
+        <w:ind w:firstLine="0"/>
         <w:rPr>
           <w:rFonts w:ascii="Segoe UI" w:hAnsi="Segoe UI" w:cs="Segoe UI"/>
           <w:color w:val="212121"/>
@@ -2940,12 +2974,12 @@
           <w:szCs w:val="26"/>
           <w:shd w:val="clear" w:color="auto" w:fill="FFFFFF"/>
         </w:rPr>
-        <w:t>.</w:t>
-      </w:r>
+      </w:pPr>
     </w:p>
     <w:p>
       <w:pPr>
         <w:pStyle w:val="ABNT"/>
+        <w:ind w:firstLine="0"/>
         <w:rPr>
           <w:rFonts w:ascii="Segoe UI" w:hAnsi="Segoe UI" w:cs="Segoe UI"/>
           <w:color w:val="212121"/>
@@ -3054,6 +3088,20 @@
     <w:p>
       <w:pPr>
         <w:pStyle w:val="ABNT"/>
+        <w:ind w:firstLine="0"/>
+        <w:rPr>
+          <w:rFonts w:ascii="Segoe UI" w:hAnsi="Segoe UI" w:cs="Segoe UI"/>
+          <w:color w:val="212121"/>
+          <w:sz w:val="26"/>
+          <w:szCs w:val="26"/>
+          <w:shd w:val="clear" w:color="auto" w:fill="FFFFFF"/>
+        </w:rPr>
+      </w:pPr>
+    </w:p>
+    <w:p>
+      <w:pPr>
+        <w:pStyle w:val="ABNT"/>
+        <w:ind w:firstLine="0"/>
         <w:rPr>
           <w:rStyle w:val="RefernciaSutil"/>
           <w:smallCaps w:val="0"/>
@@ -3092,6 +3140,7 @@
     <w:p>
       <w:pPr>
         <w:pStyle w:val="ABNT"/>
+        <w:ind w:firstLine="0"/>
         <w:rPr>
           <w:rStyle w:val="RefernciaSutil"/>
           <w:smallCaps w:val="0"/>
@@ -3103,6 +3152,7 @@
     <w:p>
       <w:pPr>
         <w:pStyle w:val="ABNT"/>
+        <w:ind w:firstLine="0"/>
         <w:rPr>
           <w:rStyle w:val="RefernciaSutil"/>
           <w:smallCaps w:val="0"/>
@@ -3123,6 +3173,7 @@
     <w:p>
       <w:pPr>
         <w:pStyle w:val="ABNT"/>
+        <w:ind w:firstLine="0"/>
         <w:rPr>
           <w:rStyle w:val="RefernciaSutil"/>
           <w:smallCaps w:val="0"/>
@@ -3134,6 +3185,7 @@
     <w:p>
       <w:pPr>
         <w:pStyle w:val="ABNT"/>
+        <w:ind w:firstLine="0"/>
         <w:rPr>
           <w:rStyle w:val="RefernciaSutil"/>
           <w:smallCaps w:val="0"/>
@@ -3167,6 +3219,99 @@
           <w:lang w:eastAsia="pt-BR"/>
         </w:rPr>
         <w:t>&gt; . Acesso em: 14 de fev de 2024.</w:t>
+      </w:r>
+    </w:p>
+    <w:p>
+      <w:pPr>
+        <w:pStyle w:val="ABNT"/>
+        <w:ind w:firstLine="0"/>
+        <w:rPr>
+          <w:rStyle w:val="RefernciaSutil"/>
+          <w:smallCaps w:val="0"/>
+          <w:color w:val="auto"/>
+          <w:lang w:eastAsia="pt-BR"/>
+        </w:rPr>
+      </w:pPr>
+    </w:p>
+    <w:p>
+      <w:pPr>
+        <w:pStyle w:val="ABNT"/>
+        <w:ind w:firstLine="0"/>
+        <w:rPr>
+          <w:rStyle w:val="RefernciaSutil"/>
+          <w:smallCaps w:val="0"/>
+          <w:color w:val="auto"/>
+          <w:lang w:eastAsia="pt-BR"/>
+        </w:rPr>
+      </w:pPr>
+      <w:r>
+        <w:rPr>
+          <w:rStyle w:val="RefernciaSutil"/>
+          <w:smallCaps w:val="0"/>
+          <w:color w:val="auto"/>
+          <w:lang w:eastAsia="pt-BR"/>
+        </w:rPr>
+        <w:t>THARKUR, Dinesh. What is D</w:t>
+      </w:r>
+      <w:r>
+        <w:rPr>
+          <w:rStyle w:val="RefernciaSutil"/>
+          <w:smallCaps w:val="0"/>
+          <w:color w:val="auto"/>
+          <w:lang w:eastAsia="pt-BR"/>
+        </w:rPr>
+        <w:t>BTG? Architecture of DBTG Model, Computer Note . Disponivel em: &lt;</w:t>
+      </w:r>
+      <w:r>
+        <w:rPr>
+          <w:rStyle w:val="RefernciaSutil"/>
+          <w:smallCaps w:val="0"/>
+          <w:color w:val="auto"/>
+          <w:lang w:eastAsia="pt-BR"/>
+        </w:rPr>
+        <w:t>https://ecomputernotes.com/database-system/adv-database/architecture-of-dbtg-model#google_vignette</w:t>
+      </w:r>
+      <w:r>
+        <w:rPr>
+          <w:rStyle w:val="RefernciaSutil"/>
+          <w:smallCaps w:val="0"/>
+          <w:color w:val="auto"/>
+          <w:lang w:eastAsia="pt-BR"/>
+        </w:rPr>
+        <w:t>&gt; Acesso em: 14 de fev de  2024</w:t>
+      </w:r>
+    </w:p>
+    <w:p>
+      <w:pPr>
+        <w:pStyle w:val="ABNT"/>
+        <w:ind w:firstLine="0"/>
+        <w:rPr>
+          <w:rStyle w:val="RefernciaSutil"/>
+          <w:smallCaps w:val="0"/>
+          <w:color w:val="auto"/>
+          <w:lang w:eastAsia="pt-BR"/>
+        </w:rPr>
+      </w:pPr>
+    </w:p>
+    <w:p>
+      <w:pPr>
+        <w:pStyle w:val="ABNT"/>
+        <w:ind w:firstLine="0"/>
+        <w:rPr>
+          <w:rStyle w:val="RefernciaSutil"/>
+          <w:smallCaps w:val="0"/>
+          <w:color w:val="auto"/>
+          <w:lang w:eastAsia="pt-BR"/>
+        </w:rPr>
+      </w:pPr>
+      <w:r>
+        <w:rPr>
+          <w:rStyle w:val="RefernciaSutil"/>
+          <w:smallCaps w:val="0"/>
+          <w:color w:val="auto"/>
+          <w:lang w:eastAsia="pt-BR"/>
+        </w:rPr>
+        <w:t>https://celsokitamura.com.br/introducao-banco-de-dados/</w:t>
       </w:r>
     </w:p>
     <w:p>
@@ -3281,7 +3426,7 @@
           <w:rPr>
             <w:noProof/>
           </w:rPr>
-          <w:t>8</w:t>
+          <w:t>7</w:t>
         </w:r>
         <w:r>
           <w:fldChar w:fldCharType="end"/>
@@ -3300,6 +3445,119 @@
 <file path=word/numbering.xml><?xml version="1.0" encoding="utf-8"?>
 <w:numbering xmlns:wpc="http://schemas.microsoft.com/office/word/2010/wordprocessingCanvas" xmlns:cx="http://schemas.microsoft.com/office/drawing/2014/chartex" xmlns:cx1="http://schemas.microsoft.com/office/drawing/2015/9/8/chartex" xmlns:mc="http://schemas.openxmlformats.org/markup-compatibility/2006" xmlns:o="urn:schemas-microsoft-com:office:office" xmlns:r="http://schemas.openxmlformats.org/officeDocument/2006/relationships" xmlns:m="http://schemas.openxmlformats.org/officeDocument/2006/math" xmlns:v="urn:schemas-microsoft-com:vml" xmlns:wp14="http://schemas.microsoft.com/office/word/2010/wordprocessingDrawing" xmlns:wp="http://schemas.openxmlformats.org/drawingml/2006/wordprocessingDrawing" xmlns:w10="urn:schemas-microsoft-com:office:word" xmlns:w="http://schemas.openxmlformats.org/wordprocessingml/2006/main" xmlns:w14="http://schemas.microsoft.com/office/word/2010/wordml" xmlns:w15="http://schemas.microsoft.com/office/word/2012/wordml" xmlns:w16se="http://schemas.microsoft.com/office/word/2015/wordml/symex" xmlns:wpg="http://schemas.microsoft.com/office/word/2010/wordprocessingGroup" xmlns:wpi="http://schemas.microsoft.com/office/word/2010/wordprocessingInk" xmlns:wne="http://schemas.microsoft.com/office/word/2006/wordml" xmlns:wps="http://schemas.microsoft.com/office/word/2010/wordprocessingShape" mc:Ignorable="w14 w15 w16se wp14">
   <w:abstractNum w:abstractNumId="0" w15:restartNumberingAfterBreak="0">
+    <w:nsid w:val="112972A7"/>
+    <w:multiLevelType w:val="hybridMultilevel"/>
+    <w:tmpl w:val="74F43400"/>
+    <w:lvl w:ilvl="0" w:tplc="04160001">
+      <w:start w:val="1"/>
+      <w:numFmt w:val="bullet"/>
+      <w:lvlText w:val=""/>
+      <w:lvlJc w:val="left"/>
+      <w:pPr>
+        <w:ind w:left="1429" w:hanging="360"/>
+      </w:pPr>
+      <w:rPr>
+        <w:rFonts w:ascii="Symbol" w:hAnsi="Symbol" w:hint="default"/>
+      </w:rPr>
+    </w:lvl>
+    <w:lvl w:ilvl="1" w:tplc="04160003" w:tentative="1">
+      <w:start w:val="1"/>
+      <w:numFmt w:val="bullet"/>
+      <w:lvlText w:val="o"/>
+      <w:lvlJc w:val="left"/>
+      <w:pPr>
+        <w:ind w:left="2149" w:hanging="360"/>
+      </w:pPr>
+      <w:rPr>
+        <w:rFonts w:ascii="Courier New" w:hAnsi="Courier New" w:cs="Courier New" w:hint="default"/>
+      </w:rPr>
+    </w:lvl>
+    <w:lvl w:ilvl="2" w:tplc="04160005" w:tentative="1">
+      <w:start w:val="1"/>
+      <w:numFmt w:val="bullet"/>
+      <w:lvlText w:val=""/>
+      <w:lvlJc w:val="left"/>
+      <w:pPr>
+        <w:ind w:left="2869" w:hanging="360"/>
+      </w:pPr>
+      <w:rPr>
+        <w:rFonts w:ascii="Wingdings" w:hAnsi="Wingdings" w:hint="default"/>
+      </w:rPr>
+    </w:lvl>
+    <w:lvl w:ilvl="3" w:tplc="04160001" w:tentative="1">
+      <w:start w:val="1"/>
+      <w:numFmt w:val="bullet"/>
+      <w:lvlText w:val=""/>
+      <w:lvlJc w:val="left"/>
+      <w:pPr>
+        <w:ind w:left="3589" w:hanging="360"/>
+      </w:pPr>
+      <w:rPr>
+        <w:rFonts w:ascii="Symbol" w:hAnsi="Symbol" w:hint="default"/>
+      </w:rPr>
+    </w:lvl>
+    <w:lvl w:ilvl="4" w:tplc="04160003" w:tentative="1">
+      <w:start w:val="1"/>
+      <w:numFmt w:val="bullet"/>
+      <w:lvlText w:val="o"/>
+      <w:lvlJc w:val="left"/>
+      <w:pPr>
+        <w:ind w:left="4309" w:hanging="360"/>
+      </w:pPr>
+      <w:rPr>
+        <w:rFonts w:ascii="Courier New" w:hAnsi="Courier New" w:cs="Courier New" w:hint="default"/>
+      </w:rPr>
+    </w:lvl>
+    <w:lvl w:ilvl="5" w:tplc="04160005" w:tentative="1">
+      <w:start w:val="1"/>
+      <w:numFmt w:val="bullet"/>
+      <w:lvlText w:val=""/>
+      <w:lvlJc w:val="left"/>
+      <w:pPr>
+        <w:ind w:left="5029" w:hanging="360"/>
+      </w:pPr>
+      <w:rPr>
+        <w:rFonts w:ascii="Wingdings" w:hAnsi="Wingdings" w:hint="default"/>
+      </w:rPr>
+    </w:lvl>
+    <w:lvl w:ilvl="6" w:tplc="04160001" w:tentative="1">
+      <w:start w:val="1"/>
+      <w:numFmt w:val="bullet"/>
+      <w:lvlText w:val=""/>
+      <w:lvlJc w:val="left"/>
+      <w:pPr>
+        <w:ind w:left="5749" w:hanging="360"/>
+      </w:pPr>
+      <w:rPr>
+        <w:rFonts w:ascii="Symbol" w:hAnsi="Symbol" w:hint="default"/>
+      </w:rPr>
+    </w:lvl>
+    <w:lvl w:ilvl="7" w:tplc="04160003" w:tentative="1">
+      <w:start w:val="1"/>
+      <w:numFmt w:val="bullet"/>
+      <w:lvlText w:val="o"/>
+      <w:lvlJc w:val="left"/>
+      <w:pPr>
+        <w:ind w:left="6469" w:hanging="360"/>
+      </w:pPr>
+      <w:rPr>
+        <w:rFonts w:ascii="Courier New" w:hAnsi="Courier New" w:cs="Courier New" w:hint="default"/>
+      </w:rPr>
+    </w:lvl>
+    <w:lvl w:ilvl="8" w:tplc="04160005" w:tentative="1">
+      <w:start w:val="1"/>
+      <w:numFmt w:val="bullet"/>
+      <w:lvlText w:val=""/>
+      <w:lvlJc w:val="left"/>
+      <w:pPr>
+        <w:ind w:left="7189" w:hanging="360"/>
+      </w:pPr>
+      <w:rPr>
+        <w:rFonts w:ascii="Wingdings" w:hAnsi="Wingdings" w:hint="default"/>
+      </w:rPr>
+    </w:lvl>
+  </w:abstractNum>
+  <w:abstractNum w:abstractNumId="1" w15:restartNumberingAfterBreak="0">
     <w:nsid w:val="16DE68B1"/>
     <w:multiLevelType w:val="hybridMultilevel"/>
     <w:tmpl w:val="2DFED4F0"/>
@@ -3412,10 +3670,10 @@
       </w:rPr>
     </w:lvl>
   </w:abstractNum>
-  <w:abstractNum w:abstractNumId="1" w15:restartNumberingAfterBreak="0">
+  <w:abstractNum w:abstractNumId="2" w15:restartNumberingAfterBreak="0">
     <w:nsid w:val="283066C9"/>
     <w:multiLevelType w:val="hybridMultilevel"/>
-    <w:tmpl w:val="17D0EC82"/>
+    <w:tmpl w:val="6A16364E"/>
     <w:lvl w:ilvl="0" w:tplc="04160001">
       <w:start w:val="1"/>
       <w:numFmt w:val="bullet"/>
@@ -3428,16 +3686,15 @@
         <w:rFonts w:ascii="Symbol" w:hAnsi="Symbol" w:hint="default"/>
       </w:rPr>
     </w:lvl>
-    <w:lvl w:ilvl="1" w:tplc="04160003" w:tentative="1">
-      <w:start w:val="1"/>
+    <w:lvl w:ilvl="1" w:tplc="DAFC7410">
       <w:numFmt w:val="bullet"/>
-      <w:lvlText w:val="o"/>
+      <w:lvlText w:val="•"/>
       <w:lvlJc w:val="left"/>
       <w:pPr>
         <w:ind w:left="2149" w:hanging="360"/>
       </w:pPr>
       <w:rPr>
-        <w:rFonts w:ascii="Courier New" w:hAnsi="Courier New" w:cs="Courier New" w:hint="default"/>
+        <w:rFonts w:ascii="Arial" w:eastAsiaTheme="minorHAnsi" w:hAnsi="Arial" w:cs="Arial" w:hint="default"/>
       </w:rPr>
     </w:lvl>
     <w:lvl w:ilvl="2" w:tplc="04160005" w:tentative="1">
@@ -3525,7 +3782,7 @@
       </w:rPr>
     </w:lvl>
   </w:abstractNum>
-  <w:abstractNum w:abstractNumId="2" w15:restartNumberingAfterBreak="0">
+  <w:abstractNum w:abstractNumId="3" w15:restartNumberingAfterBreak="0">
     <w:nsid w:val="61C1693E"/>
     <w:multiLevelType w:val="multilevel"/>
     <w:tmpl w:val="51F82D8E"/>
@@ -3643,11 +3900,124 @@
       </w:rPr>
     </w:lvl>
   </w:abstractNum>
+  <w:abstractNum w:abstractNumId="4" w15:restartNumberingAfterBreak="0">
+    <w:nsid w:val="76323E0D"/>
+    <w:multiLevelType w:val="hybridMultilevel"/>
+    <w:tmpl w:val="6E24F6E6"/>
+    <w:lvl w:ilvl="0" w:tplc="04160001">
+      <w:start w:val="1"/>
+      <w:numFmt w:val="bullet"/>
+      <w:lvlText w:val=""/>
+      <w:lvlJc w:val="left"/>
+      <w:pPr>
+        <w:ind w:left="1429" w:hanging="360"/>
+      </w:pPr>
+      <w:rPr>
+        <w:rFonts w:ascii="Symbol" w:hAnsi="Symbol" w:hint="default"/>
+      </w:rPr>
+    </w:lvl>
+    <w:lvl w:ilvl="1" w:tplc="04160003" w:tentative="1">
+      <w:start w:val="1"/>
+      <w:numFmt w:val="bullet"/>
+      <w:lvlText w:val="o"/>
+      <w:lvlJc w:val="left"/>
+      <w:pPr>
+        <w:ind w:left="2149" w:hanging="360"/>
+      </w:pPr>
+      <w:rPr>
+        <w:rFonts w:ascii="Courier New" w:hAnsi="Courier New" w:cs="Courier New" w:hint="default"/>
+      </w:rPr>
+    </w:lvl>
+    <w:lvl w:ilvl="2" w:tplc="04160005" w:tentative="1">
+      <w:start w:val="1"/>
+      <w:numFmt w:val="bullet"/>
+      <w:lvlText w:val=""/>
+      <w:lvlJc w:val="left"/>
+      <w:pPr>
+        <w:ind w:left="2869" w:hanging="360"/>
+      </w:pPr>
+      <w:rPr>
+        <w:rFonts w:ascii="Wingdings" w:hAnsi="Wingdings" w:hint="default"/>
+      </w:rPr>
+    </w:lvl>
+    <w:lvl w:ilvl="3" w:tplc="04160001" w:tentative="1">
+      <w:start w:val="1"/>
+      <w:numFmt w:val="bullet"/>
+      <w:lvlText w:val=""/>
+      <w:lvlJc w:val="left"/>
+      <w:pPr>
+        <w:ind w:left="3589" w:hanging="360"/>
+      </w:pPr>
+      <w:rPr>
+        <w:rFonts w:ascii="Symbol" w:hAnsi="Symbol" w:hint="default"/>
+      </w:rPr>
+    </w:lvl>
+    <w:lvl w:ilvl="4" w:tplc="04160003" w:tentative="1">
+      <w:start w:val="1"/>
+      <w:numFmt w:val="bullet"/>
+      <w:lvlText w:val="o"/>
+      <w:lvlJc w:val="left"/>
+      <w:pPr>
+        <w:ind w:left="4309" w:hanging="360"/>
+      </w:pPr>
+      <w:rPr>
+        <w:rFonts w:ascii="Courier New" w:hAnsi="Courier New" w:cs="Courier New" w:hint="default"/>
+      </w:rPr>
+    </w:lvl>
+    <w:lvl w:ilvl="5" w:tplc="04160005" w:tentative="1">
+      <w:start w:val="1"/>
+      <w:numFmt w:val="bullet"/>
+      <w:lvlText w:val=""/>
+      <w:lvlJc w:val="left"/>
+      <w:pPr>
+        <w:ind w:left="5029" w:hanging="360"/>
+      </w:pPr>
+      <w:rPr>
+        <w:rFonts w:ascii="Wingdings" w:hAnsi="Wingdings" w:hint="default"/>
+      </w:rPr>
+    </w:lvl>
+    <w:lvl w:ilvl="6" w:tplc="04160001" w:tentative="1">
+      <w:start w:val="1"/>
+      <w:numFmt w:val="bullet"/>
+      <w:lvlText w:val=""/>
+      <w:lvlJc w:val="left"/>
+      <w:pPr>
+        <w:ind w:left="5749" w:hanging="360"/>
+      </w:pPr>
+      <w:rPr>
+        <w:rFonts w:ascii="Symbol" w:hAnsi="Symbol" w:hint="default"/>
+      </w:rPr>
+    </w:lvl>
+    <w:lvl w:ilvl="7" w:tplc="04160003" w:tentative="1">
+      <w:start w:val="1"/>
+      <w:numFmt w:val="bullet"/>
+      <w:lvlText w:val="o"/>
+      <w:lvlJc w:val="left"/>
+      <w:pPr>
+        <w:ind w:left="6469" w:hanging="360"/>
+      </w:pPr>
+      <w:rPr>
+        <w:rFonts w:ascii="Courier New" w:hAnsi="Courier New" w:cs="Courier New" w:hint="default"/>
+      </w:rPr>
+    </w:lvl>
+    <w:lvl w:ilvl="8" w:tplc="04160005" w:tentative="1">
+      <w:start w:val="1"/>
+      <w:numFmt w:val="bullet"/>
+      <w:lvlText w:val=""/>
+      <w:lvlJc w:val="left"/>
+      <w:pPr>
+        <w:ind w:left="7189" w:hanging="360"/>
+      </w:pPr>
+      <w:rPr>
+        <w:rFonts w:ascii="Wingdings" w:hAnsi="Wingdings" w:hint="default"/>
+      </w:rPr>
+    </w:lvl>
+  </w:abstractNum>
   <w:num w:numId="1">
-    <w:abstractNumId w:val="2"/>
+    <w:abstractNumId w:val="3"/>
   </w:num>
   <w:num w:numId="2">
-    <w:abstractNumId w:val="2"/>
+    <w:abstractNumId w:val="3"/>
     <w:lvlOverride w:ilvl="0">
       <w:lvl w:ilvl="0">
         <w:start w:val="1"/>
@@ -3781,7 +4151,7 @@
     </w:lvlOverride>
   </w:num>
   <w:num w:numId="3">
-    <w:abstractNumId w:val="2"/>
+    <w:abstractNumId w:val="3"/>
     <w:lvlOverride w:ilvl="0">
       <w:startOverride w:val="1"/>
     </w:lvlOverride>
@@ -3811,10 +4181,16 @@
     </w:lvlOverride>
   </w:num>
   <w:num w:numId="4">
-    <w:abstractNumId w:val="0"/>
+    <w:abstractNumId w:val="1"/>
   </w:num>
   <w:num w:numId="5">
-    <w:abstractNumId w:val="1"/>
+    <w:abstractNumId w:val="2"/>
+  </w:num>
+  <w:num w:numId="6">
+    <w:abstractNumId w:val="4"/>
+  </w:num>
+  <w:num w:numId="7">
+    <w:abstractNumId w:val="0"/>
   </w:num>
 </w:numbering>
 </file>
@@ -4807,6 +5183,20 @@
       <w:lang w:eastAsia="pt-BR"/>
     </w:rPr>
   </w:style>
+  <w:style w:type="character" w:styleId="RefernciaIntensa">
+    <w:name w:val="Intense Reference"/>
+    <w:basedOn w:val="Fontepargpadro"/>
+    <w:uiPriority w:val="32"/>
+    <w:qFormat/>
+    <w:rsid w:val="00825042"/>
+    <w:rPr>
+      <w:b/>
+      <w:bCs/>
+      <w:smallCaps/>
+      <w:color w:val="5B9BD5" w:themeColor="accent1"/>
+      <w:spacing w:val="5"/>
+    </w:rPr>
+  </w:style>
 </w:styles>
 </file>
 
@@ -5076,7 +5466,7 @@
 </file>
 
 <file path=customXml/itemProps1.xml><?xml version="1.0" encoding="utf-8"?>
-<ds:datastoreItem xmlns:ds="http://schemas.openxmlformats.org/officeDocument/2006/customXml" ds:itemID="{E9AEDD1E-5C7A-4CD1-8B00-8D5A92F574D0}">
+<ds:datastoreItem xmlns:ds="http://schemas.openxmlformats.org/officeDocument/2006/customXml" ds:itemID="{CFDD62F7-F616-4AFD-BBDC-2BE7934FFC97}">
   <ds:schemaRefs>
     <ds:schemaRef ds:uri="http://schemas.openxmlformats.org/officeDocument/2006/bibliography"/>
   </ds:schemaRefs>

--- a/Banco de Dados/PESQUISA - MODELOS DE SISTEMAS DE BANCO DE DADOS - Gabriel Campos.docx
+++ b/Banco de Dados/PESQUISA - MODELOS DE SISTEMAS DE BANCO DE DADOS - Gabriel Campos.docx
@@ -1,6 +1,6 @@
 
 <file path=word/document.xml><?xml version="1.0" encoding="utf-8"?>
-<w:document xmlns:wpc="http://schemas.microsoft.com/office/word/2010/wordprocessingCanvas" xmlns:cx="http://schemas.microsoft.com/office/drawing/2014/chartex" xmlns:cx1="http://schemas.microsoft.com/office/drawing/2015/9/8/chartex" xmlns:mc="http://schemas.openxmlformats.org/markup-compatibility/2006" xmlns:o="urn:schemas-microsoft-com:office:office" xmlns:r="http://schemas.openxmlformats.org/officeDocument/2006/relationships" xmlns:m="http://schemas.openxmlformats.org/officeDocument/2006/math" xmlns:v="urn:schemas-microsoft-com:vml" xmlns:wp14="http://schemas.microsoft.com/office/word/2010/wordprocessingDrawing" xmlns:wp="http://schemas.openxmlformats.org/drawingml/2006/wordprocessingDrawing" xmlns:w10="urn:schemas-microsoft-com:office:word" xmlns:w="http://schemas.openxmlformats.org/wordprocessingml/2006/main" xmlns:w14="http://schemas.microsoft.com/office/word/2010/wordml" xmlns:w15="http://schemas.microsoft.com/office/word/2012/wordml" xmlns:w16se="http://schemas.microsoft.com/office/word/2015/wordml/symex" xmlns:wpg="http://schemas.microsoft.com/office/word/2010/wordprocessingGroup" xmlns:wpi="http://schemas.microsoft.com/office/word/2010/wordprocessingInk" xmlns:wne="http://schemas.microsoft.com/office/word/2006/wordml" xmlns:wps="http://schemas.microsoft.com/office/word/2010/wordprocessingShape" mc:Ignorable="w14 w15 w16se wp14">
+<w:document xmlns:wpc="http://schemas.microsoft.com/office/word/2010/wordprocessingCanvas" xmlns:cx="http://schemas.microsoft.com/office/drawing/2014/chartex" xmlns:cx1="http://schemas.microsoft.com/office/drawing/2015/9/8/chartex" xmlns:cx2="http://schemas.microsoft.com/office/drawing/2015/10/21/chartex" xmlns:cx3="http://schemas.microsoft.com/office/drawing/2016/5/9/chartex" xmlns:cx4="http://schemas.microsoft.com/office/drawing/2016/5/10/chartex" xmlns:cx5="http://schemas.microsoft.com/office/drawing/2016/5/11/chartex" xmlns:cx6="http://schemas.microsoft.com/office/drawing/2016/5/12/chartex" xmlns:cx7="http://schemas.microsoft.com/office/drawing/2016/5/13/chartex" xmlns:cx8="http://schemas.microsoft.com/office/drawing/2016/5/14/chartex" xmlns:mc="http://schemas.openxmlformats.org/markup-compatibility/2006" xmlns:aink="http://schemas.microsoft.com/office/drawing/2016/ink" xmlns:am3d="http://schemas.microsoft.com/office/drawing/2017/model3d" xmlns:o="urn:schemas-microsoft-com:office:office" xmlns:r="http://schemas.openxmlformats.org/officeDocument/2006/relationships" xmlns:m="http://schemas.openxmlformats.org/officeDocument/2006/math" xmlns:v="urn:schemas-microsoft-com:vml" xmlns:wp14="http://schemas.microsoft.com/office/word/2010/wordprocessingDrawing" xmlns:wp="http://schemas.openxmlformats.org/drawingml/2006/wordprocessingDrawing" xmlns:w10="urn:schemas-microsoft-com:office:word" xmlns:w="http://schemas.openxmlformats.org/wordprocessingml/2006/main" xmlns:w14="http://schemas.microsoft.com/office/word/2010/wordml" xmlns:w15="http://schemas.microsoft.com/office/word/2012/wordml" xmlns:w16cex="http://schemas.microsoft.com/office/word/2018/wordml/cex" xmlns:w16cid="http://schemas.microsoft.com/office/word/2016/wordml/cid" xmlns:w16="http://schemas.microsoft.com/office/word/2018/wordml" xmlns:w16sdtdh="http://schemas.microsoft.com/office/word/2020/wordml/sdtdatahash" xmlns:w16se="http://schemas.microsoft.com/office/word/2015/wordml/symex" xmlns:wpg="http://schemas.microsoft.com/office/word/2010/wordprocessingGroup" xmlns:wpi="http://schemas.microsoft.com/office/word/2010/wordprocessingInk" xmlns:wne="http://schemas.microsoft.com/office/word/2006/wordml" xmlns:wps="http://schemas.microsoft.com/office/word/2010/wordprocessingShape" mc:Ignorable="w14 w15 w16se w16cid w16 w16cex w16sdtdh wp14">
   <w:body>
     <w:p>
       <w:pPr>
@@ -972,7 +972,7 @@
         </w:rPr>
         <w:fldChar w:fldCharType="separate"/>
       </w:r>
-      <w:hyperlink w:anchor="_Toc158822729" w:history="1">
+      <w:hyperlink w:anchor="_Toc158847230" w:history="1">
         <w:r>
           <w:rPr>
             <w:rStyle w:val="Hyperlink"/>
@@ -1017,7 +1017,7 @@
             <w:noProof/>
             <w:webHidden/>
           </w:rPr>
-          <w:instrText xml:space="preserve"> PAGEREF _Toc158822729 \h </w:instrText>
+          <w:instrText xml:space="preserve"> PAGEREF _Toc158847230 \h </w:instrText>
         </w:r>
         <w:r>
           <w:rPr>
@@ -1064,7 +1064,7 @@
           <w:lang w:eastAsia="pt-BR"/>
         </w:rPr>
       </w:pPr>
-      <w:hyperlink w:anchor="_Toc158822730" w:history="1">
+      <w:hyperlink w:anchor="_Toc158847231" w:history="1">
         <w:r>
           <w:rPr>
             <w:rStyle w:val="Hyperlink"/>
@@ -1109,7 +1109,7 @@
             <w:noProof/>
             <w:webHidden/>
           </w:rPr>
-          <w:instrText xml:space="preserve"> PAGEREF _Toc158822730 \h </w:instrText>
+          <w:instrText xml:space="preserve"> PAGEREF _Toc158847231 \h </w:instrText>
         </w:r>
         <w:r>
           <w:rPr>
@@ -1155,7 +1155,7 @@
           <w:lang w:eastAsia="pt-BR"/>
         </w:rPr>
       </w:pPr>
-      <w:hyperlink w:anchor="_Toc158822731" w:history="1">
+      <w:hyperlink w:anchor="_Toc158847232" w:history="1">
         <w:r>
           <w:rPr>
             <w:rStyle w:val="Hyperlink"/>
@@ -1199,7 +1199,7 @@
             <w:noProof/>
             <w:webHidden/>
           </w:rPr>
-          <w:instrText xml:space="preserve"> PAGEREF _Toc158822731 \h </w:instrText>
+          <w:instrText xml:space="preserve"> PAGEREF _Toc158847232 \h </w:instrText>
         </w:r>
         <w:r>
           <w:rPr>
@@ -1245,7 +1245,7 @@
           <w:lang w:eastAsia="pt-BR"/>
         </w:rPr>
       </w:pPr>
-      <w:hyperlink w:anchor="_Toc158822732" w:history="1">
+      <w:hyperlink w:anchor="_Toc158847233" w:history="1">
         <w:r>
           <w:rPr>
             <w:rStyle w:val="Hyperlink"/>
@@ -1289,7 +1289,7 @@
             <w:noProof/>
             <w:webHidden/>
           </w:rPr>
-          <w:instrText xml:space="preserve"> PAGEREF _Toc158822732 \h </w:instrText>
+          <w:instrText xml:space="preserve"> PAGEREF _Toc158847233 \h </w:instrText>
         </w:r>
         <w:r>
           <w:rPr>
@@ -1335,7 +1335,7 @@
           <w:lang w:eastAsia="pt-BR"/>
         </w:rPr>
       </w:pPr>
-      <w:hyperlink w:anchor="_Toc158822733" w:history="1">
+      <w:hyperlink w:anchor="_Toc158847234" w:history="1">
         <w:r>
           <w:rPr>
             <w:rStyle w:val="Hyperlink"/>
@@ -1379,7 +1379,7 @@
             <w:noProof/>
             <w:webHidden/>
           </w:rPr>
-          <w:instrText xml:space="preserve"> PAGEREF _Toc158822733 \h </w:instrText>
+          <w:instrText xml:space="preserve"> PAGEREF _Toc158847234 \h </w:instrText>
         </w:r>
         <w:r>
           <w:rPr>
@@ -1426,7 +1426,7 @@
           <w:lang w:eastAsia="pt-BR"/>
         </w:rPr>
       </w:pPr>
-      <w:hyperlink w:anchor="_Toc158822734" w:history="1">
+      <w:hyperlink w:anchor="_Toc158847235" w:history="1">
         <w:r>
           <w:rPr>
             <w:rStyle w:val="Hyperlink"/>
@@ -1471,7 +1471,7 @@
             <w:noProof/>
             <w:webHidden/>
           </w:rPr>
-          <w:instrText xml:space="preserve"> PAGEREF _Toc158822734 \h </w:instrText>
+          <w:instrText xml:space="preserve"> PAGEREF _Toc158847235 \h </w:instrText>
         </w:r>
         <w:r>
           <w:rPr>
@@ -1517,7 +1517,7 @@
           <w:lang w:eastAsia="pt-BR"/>
         </w:rPr>
       </w:pPr>
-      <w:hyperlink w:anchor="_Toc158822735" w:history="1">
+      <w:hyperlink w:anchor="_Toc158847236" w:history="1">
         <w:r>
           <w:rPr>
             <w:rStyle w:val="Hyperlink"/>
@@ -1544,7 +1544,7 @@
             <w:noProof/>
             <w:webHidden/>
           </w:rPr>
-          <w:instrText xml:space="preserve"> PAGEREF _Toc158822735 \h </w:instrText>
+          <w:instrText xml:space="preserve"> PAGEREF _Toc158847236 \h </w:instrText>
         </w:r>
         <w:r>
           <w:rPr>
@@ -1614,7 +1614,7 @@
       <w:pPr>
         <w:pStyle w:val="Nivel01"/>
       </w:pPr>
-      <w:bookmarkStart w:id="0" w:name="_Toc158822729"/>
+      <w:bookmarkStart w:id="0" w:name="_Toc158847230"/>
       <w:r>
         <w:lastRenderedPageBreak/>
         <w:t>INTRODUÇÃO</w:t>
@@ -1624,9 +1624,6 @@
     <w:p>
       <w:pPr>
         <w:pStyle w:val="ABNT"/>
-        <w:rPr>
-          <w:shd w:val="clear" w:color="auto" w:fill="FFFFFF"/>
-        </w:rPr>
       </w:pPr>
       <w:r>
         <w:t>E</w:t>
@@ -1635,292 +1632,144 @@
         <w:t xml:space="preserve">m 2022, </w:t>
       </w:r>
       <w:r>
-        <w:rPr>
-          <w:shd w:val="clear" w:color="auto" w:fill="FFFFFF"/>
-        </w:rPr>
         <w:t>o</w:t>
       </w:r>
       <w:r>
-        <w:rPr>
-          <w:shd w:val="clear" w:color="auto" w:fill="FFFFFF"/>
-        </w:rPr>
         <w:t xml:space="preserve"> estudo</w:t>
       </w:r>
       <w:r>
-        <w:rPr>
-          <w:shd w:val="clear" w:color="auto" w:fill="FFFFFF"/>
-        </w:rPr>
         <w:t xml:space="preserve"> “</w:t>
       </w:r>
       <w:r>
         <w:rPr>
           <w:rStyle w:val="nfase"/>
-          <w:rFonts w:ascii="Prelo" w:hAnsi="Prelo"/>
-          <w:color w:val="000000"/>
-          <w:sz w:val="27"/>
-          <w:szCs w:val="27"/>
-          <w:shd w:val="clear" w:color="auto" w:fill="FFFFFF"/>
+          <w:i w:val="0"/>
+          <w:iCs w:val="0"/>
         </w:rPr>
         <w:t>Digital 2022: Global Overview Report</w:t>
       </w:r>
       <w:r>
         <w:rPr>
           <w:rStyle w:val="nfase"/>
-          <w:rFonts w:ascii="Prelo" w:hAnsi="Prelo"/>
-          <w:color w:val="000000"/>
-          <w:sz w:val="27"/>
-          <w:szCs w:val="27"/>
-          <w:shd w:val="clear" w:color="auto" w:fill="FFFFFF"/>
-        </w:rPr>
-        <w:t xml:space="preserve">” </w:t>
-      </w:r>
-      <w:r>
-        <w:rPr>
-          <w:rStyle w:val="nfase"/>
-          <w:rFonts w:ascii="Prelo" w:hAnsi="Prelo"/>
           <w:i w:val="0"/>
-          <w:color w:val="000000"/>
-          <w:sz w:val="27"/>
-          <w:szCs w:val="27"/>
-          <w:shd w:val="clear" w:color="auto" w:fill="FFFFFF"/>
-        </w:rPr>
-        <w:t>p</w:t>
-      </w:r>
-      <w:r>
-        <w:rPr>
-          <w:shd w:val="clear" w:color="auto" w:fill="FFFFFF"/>
-        </w:rPr>
+          <w:iCs w:val="0"/>
+        </w:rPr>
+        <w:t>” p</w:t>
+      </w:r>
+      <w:r>
         <w:t>ublicado</w:t>
       </w:r>
       <w:r>
-        <w:rPr>
-          <w:shd w:val="clear" w:color="auto" w:fill="FFFFFF"/>
-        </w:rPr>
-        <w:t xml:space="preserve"> pelo site </w:t>
-      </w:r>
-      <w:r>
-        <w:rPr>
-          <w:i/>
-          <w:shd w:val="clear" w:color="auto" w:fill="FFFFFF"/>
-        </w:rPr>
-        <w:t>Datareportal</w:t>
-      </w:r>
-      <w:r>
-        <w:rPr>
-          <w:shd w:val="clear" w:color="auto" w:fill="FFFFFF"/>
-        </w:rPr>
+        <w:t xml:space="preserve"> pelo site Datareportal</w:t>
+      </w:r>
+      <w:r>
         <w:t>, m</w:t>
       </w:r>
       <w:r>
-        <w:rPr>
-          <w:shd w:val="clear" w:color="auto" w:fill="FFFFFF"/>
-        </w:rPr>
         <w:t xml:space="preserve">ostrou que 63% da população mundial </w:t>
       </w:r>
       <w:r>
-        <w:rPr>
-          <w:shd w:val="clear" w:color="auto" w:fill="FFFFFF"/>
-        </w:rPr>
         <w:t>(</w:t>
       </w:r>
       <w:r>
-        <w:rPr>
-          <w:shd w:val="clear" w:color="auto" w:fill="FFFFFF"/>
-        </w:rPr>
         <w:t>aproximadamente 5 bilhões de pessoas</w:t>
       </w:r>
       <w:r>
-        <w:rPr>
-          <w:shd w:val="clear" w:color="auto" w:fill="FFFFFF"/>
-        </w:rPr>
         <w:t>)</w:t>
       </w:r>
       <w:r>
-        <w:rPr>
-          <w:shd w:val="clear" w:color="auto" w:fill="FFFFFF"/>
-        </w:rPr>
         <w:t xml:space="preserve"> são usuários ativos da internet e entorno de 35% do tempo é gasto em mídias </w:t>
       </w:r>
       <w:r>
-        <w:rPr>
-          <w:shd w:val="clear" w:color="auto" w:fill="FFFFFF"/>
-        </w:rPr>
         <w:t>sociais, o</w:t>
       </w:r>
       <w:r>
-        <w:rPr>
-          <w:shd w:val="clear" w:color="auto" w:fill="FFFFFF"/>
-        </w:rPr>
         <w:t xml:space="preserve">nde deixamos rastros </w:t>
       </w:r>
       <w:r>
-        <w:rPr>
-          <w:shd w:val="clear" w:color="auto" w:fill="FFFFFF"/>
-        </w:rPr>
         <w:t>como</w:t>
       </w:r>
       <w:r>
-        <w:rPr>
-          <w:shd w:val="clear" w:color="auto" w:fill="FFFFFF"/>
-        </w:rPr>
         <w:t>,</w:t>
       </w:r>
       <w:r>
-        <w:rPr>
-          <w:shd w:val="clear" w:color="auto" w:fill="FFFFFF"/>
-        </w:rPr>
         <w:t xml:space="preserve"> dados pessoais</w:t>
       </w:r>
       <w:r>
-        <w:rPr>
-          <w:shd w:val="clear" w:color="auto" w:fill="FFFFFF"/>
-        </w:rPr>
         <w:t>,</w:t>
       </w:r>
       <w:r>
-        <w:rPr>
-          <w:shd w:val="clear" w:color="auto" w:fill="FFFFFF"/>
-        </w:rPr>
         <w:t xml:space="preserve"> localização e até os likes</w:t>
       </w:r>
       <w:r>
-        <w:rPr>
-          <w:shd w:val="clear" w:color="auto" w:fill="FFFFFF"/>
-        </w:rPr>
         <w:t xml:space="preserve"> que direcionam </w:t>
       </w:r>
       <w:r>
-        <w:rPr>
-          <w:shd w:val="clear" w:color="auto" w:fill="FFFFFF"/>
-        </w:rPr>
         <w:t>os algoritmos presentes nas redes</w:t>
       </w:r>
       <w:r>
-        <w:rPr>
-          <w:shd w:val="clear" w:color="auto" w:fill="FFFFFF"/>
-        </w:rPr>
         <w:t xml:space="preserve"> sociais</w:t>
       </w:r>
       <w:r>
-        <w:rPr>
-          <w:shd w:val="clear" w:color="auto" w:fill="FFFFFF"/>
-        </w:rPr>
         <w:t>.</w:t>
       </w:r>
       <w:r>
-        <w:rPr>
-          <w:shd w:val="clear" w:color="auto" w:fill="FFFFFF"/>
-        </w:rPr>
         <w:t xml:space="preserve"> Essas </w:t>
       </w:r>
       <w:r>
-        <w:rPr>
-          <w:shd w:val="clear" w:color="auto" w:fill="FFFFFF"/>
-        </w:rPr>
         <w:t>informações, s</w:t>
       </w:r>
       <w:r>
-        <w:rPr>
-          <w:shd w:val="clear" w:color="auto" w:fill="FFFFFF"/>
-        </w:rPr>
         <w:t>ão guardada</w:t>
       </w:r>
       <w:r>
-        <w:rPr>
-          <w:shd w:val="clear" w:color="auto" w:fill="FFFFFF"/>
-        </w:rPr>
         <w:t xml:space="preserve">s em </w:t>
       </w:r>
       <w:r>
-        <w:rPr>
-          <w:shd w:val="clear" w:color="auto" w:fill="FFFFFF"/>
-        </w:rPr>
         <w:t>grandes bancos</w:t>
       </w:r>
       <w:r>
-        <w:rPr>
-          <w:shd w:val="clear" w:color="auto" w:fill="FFFFFF"/>
-        </w:rPr>
         <w:t xml:space="preserve"> de dados</w:t>
       </w:r>
       <w:r>
-        <w:rPr>
-          <w:shd w:val="clear" w:color="auto" w:fill="FFFFFF"/>
-        </w:rPr>
         <w:t xml:space="preserve"> e </w:t>
       </w:r>
       <w:r>
-        <w:rPr>
-          <w:shd w:val="clear" w:color="auto" w:fill="FFFFFF"/>
-        </w:rPr>
         <w:t xml:space="preserve">gerenciados por </w:t>
       </w:r>
       <w:r>
-        <w:rPr>
-          <w:shd w:val="clear" w:color="auto" w:fill="FFFFFF"/>
-        </w:rPr>
         <w:t>empresas</w:t>
       </w:r>
       <w:r>
-        <w:rPr>
-          <w:shd w:val="clear" w:color="auto" w:fill="FFFFFF"/>
-        </w:rPr>
         <w:t xml:space="preserve"> que por fim utilizam como bem entendem.</w:t>
       </w:r>
       <w:r>
-        <w:rPr>
-          <w:shd w:val="clear" w:color="auto" w:fill="FFFFFF"/>
-        </w:rPr>
         <w:t xml:space="preserve"> </w:t>
       </w:r>
     </w:p>
     <w:p>
       <w:pPr>
         <w:pStyle w:val="ABNT"/>
-        <w:rPr>
-          <w:shd w:val="clear" w:color="auto" w:fill="FFFFFF"/>
-        </w:rPr>
-      </w:pPr>
-      <w:r>
-        <w:rPr>
-          <w:shd w:val="clear" w:color="auto" w:fill="FFFFFF"/>
-        </w:rPr>
+      </w:pPr>
+      <w:r>
         <w:t xml:space="preserve">Com o avanço constante da internet nos últimos </w:t>
       </w:r>
       <w:r>
-        <w:rPr>
-          <w:shd w:val="clear" w:color="auto" w:fill="FFFFFF"/>
-        </w:rPr>
         <w:t>anos há uma forte</w:t>
       </w:r>
       <w:r>
-        <w:rPr>
-          <w:shd w:val="clear" w:color="auto" w:fill="FFFFFF"/>
-        </w:rPr>
         <w:t xml:space="preserve"> necessidade de</w:t>
       </w:r>
       <w:r>
-        <w:rPr>
-          <w:shd w:val="clear" w:color="auto" w:fill="FFFFFF"/>
-        </w:rPr>
         <w:t xml:space="preserve"> ter cada vez mais armazenamento. Com</w:t>
       </w:r>
       <w:r>
-        <w:rPr>
-          <w:shd w:val="clear" w:color="auto" w:fill="FFFFFF"/>
-        </w:rPr>
         <w:t xml:space="preserve"> isso o estudo e analises dos modelos de bancos de dados</w:t>
       </w:r>
       <w:r>
-        <w:rPr>
-          <w:shd w:val="clear" w:color="auto" w:fill="FFFFFF"/>
-        </w:rPr>
         <w:t xml:space="preserve"> se tornam</w:t>
       </w:r>
       <w:r>
-        <w:rPr>
-          <w:shd w:val="clear" w:color="auto" w:fill="FFFFFF"/>
-        </w:rPr>
         <w:t xml:space="preserve"> cada vez mais presente em nosso cotidiano.</w:t>
       </w:r>
     </w:p>
@@ -1938,7 +1787,7 @@
       <w:pPr>
         <w:pStyle w:val="Nivel01"/>
       </w:pPr>
-      <w:bookmarkStart w:id="1" w:name="_Toc158822730"/>
+      <w:bookmarkStart w:id="1" w:name="_Toc158847231"/>
       <w:r>
         <w:t>banco de dados</w:t>
       </w:r>
@@ -1976,7 +1825,7 @@
         <w:pStyle w:val="ABNT"/>
         <w:numPr>
           <w:ilvl w:val="0"/>
-          <w:numId w:val="5"/>
+          <w:numId w:val="8"/>
         </w:numPr>
       </w:pPr>
       <w:r>
@@ -1988,7 +1837,7 @@
         <w:pStyle w:val="ABNT"/>
         <w:numPr>
           <w:ilvl w:val="0"/>
-          <w:numId w:val="5"/>
+          <w:numId w:val="8"/>
         </w:numPr>
       </w:pPr>
       <w:r>
@@ -2000,7 +1849,7 @@
         <w:pStyle w:val="ABNT"/>
         <w:numPr>
           <w:ilvl w:val="0"/>
-          <w:numId w:val="5"/>
+          <w:numId w:val="8"/>
         </w:numPr>
       </w:pPr>
       <w:r>
@@ -2012,7 +1861,7 @@
         <w:pStyle w:val="ABNT"/>
         <w:numPr>
           <w:ilvl w:val="0"/>
-          <w:numId w:val="5"/>
+          <w:numId w:val="8"/>
         </w:numPr>
       </w:pPr>
       <w:r>
@@ -2024,7 +1873,7 @@
         <w:pStyle w:val="ABNT"/>
         <w:numPr>
           <w:ilvl w:val="0"/>
-          <w:numId w:val="5"/>
+          <w:numId w:val="8"/>
         </w:numPr>
       </w:pPr>
       <w:r>
@@ -2034,7 +1883,6 @@
     <w:p>
       <w:pPr>
         <w:pStyle w:val="ABNT"/>
-        <w:ind w:left="1069" w:firstLine="0"/>
       </w:pPr>
     </w:p>
     <w:p>
@@ -2042,43 +1890,31 @@
         <w:pStyle w:val="ABNT"/>
       </w:pPr>
       <w:r>
-        <w:t>Atualmente os bancos de dados podem ser</w:t>
+        <w:t xml:space="preserve">Atualmente os bancos de dados podem ser relacionais e não relacionais. O relacional </w:t>
+      </w:r>
+      <w:r>
+        <w:t>armazena dados em uma</w:t>
+      </w:r>
+      <w:r>
+        <w:t xml:space="preserve"> espécie de </w:t>
+      </w:r>
+      <w:r>
+        <w:t>tabelas, o que</w:t>
       </w:r>
       <w:r>
         <w:t xml:space="preserve"> </w:t>
       </w:r>
       <w:r>
-        <w:t xml:space="preserve">relacionais e não relacionais. O relacional </w:t>
-      </w:r>
-      <w:r>
-        <w:t>armazena dados em uma</w:t>
-      </w:r>
-      <w:r>
-        <w:t xml:space="preserve"> espécie de </w:t>
-      </w:r>
-      <w:r>
-        <w:t>tabelas, o que</w:t>
+        <w:t>se tornou</w:t>
       </w:r>
       <w:r>
         <w:t xml:space="preserve"> </w:t>
       </w:r>
       <w:r>
-        <w:t>se tornou</w:t>
-      </w:r>
-      <w:r>
-        <w:t xml:space="preserve"> </w:t>
-      </w:r>
-      <w:r>
         <w:t>uma limitação</w:t>
       </w:r>
       <w:r>
-        <w:t xml:space="preserve"> </w:t>
-      </w:r>
-      <w:r>
-        <w:t xml:space="preserve">em quantidades massivas de </w:t>
-      </w:r>
-      <w:r>
-        <w:t>informações</w:t>
+        <w:t xml:space="preserve"> em quantidades massivas de informações</w:t>
       </w:r>
       <w:r>
         <w:t>. O</w:t>
@@ -2110,7 +1946,7 @@
       <w:pPr>
         <w:pStyle w:val="Nivel02"/>
       </w:pPr>
-      <w:bookmarkStart w:id="2" w:name="_Toc158822731"/>
+      <w:bookmarkStart w:id="2" w:name="_Toc158847232"/>
       <w:r>
         <w:lastRenderedPageBreak/>
         <w:t>Modelo plano</w:t>
@@ -2127,7 +1963,19 @@
         <w:pStyle w:val="ABNT"/>
       </w:pPr>
       <w:r>
-        <w:t>O modelo plano é o mais “primitivo”de todos , consistem em um banco</w:t>
+        <w:t>O modelo plano é o mais “</w:t>
+      </w:r>
+      <w:r>
+        <w:t>primitivo “de</w:t>
+      </w:r>
+      <w:r>
+        <w:t xml:space="preserve"> </w:t>
+      </w:r>
+      <w:r>
+        <w:t>todos,</w:t>
+      </w:r>
+      <w:r>
+        <w:t xml:space="preserve"> consiste em um banco</w:t>
       </w:r>
       <w:r>
         <w:t xml:space="preserve"> bidimensional que utiliza matrizes simples para</w:t>
@@ -2145,7 +1993,10 @@
         <w:t xml:space="preserve"> </w:t>
       </w:r>
       <w:r>
-        <w:t xml:space="preserve"> Foi esse modelo que deu origem as atuais planilhas eletronicas</w:t>
+        <w:t xml:space="preserve"> Foi esse modelo que deu origem as atuais planilhas </w:t>
+      </w:r>
+      <w:r>
+        <w:t>eletrônicas</w:t>
       </w:r>
       <w:r>
         <w:t>.</w:t>
@@ -2159,7 +2010,13 @@
         <w:t>Também conhecido pelo seu nome em inglês, flat fil</w:t>
       </w:r>
       <w:r>
-        <w:t>e(</w:t>
+        <w:t>e</w:t>
+      </w:r>
+      <w:r>
+        <w:t xml:space="preserve"> </w:t>
+      </w:r>
+      <w:r>
+        <w:t>(</w:t>
       </w:r>
       <w:r>
         <w:t>arquivo plano</w:t>
@@ -2177,7 +2034,13 @@
         <w:t>dentro de um</w:t>
       </w:r>
       <w:r>
-        <w:t xml:space="preserve"> unico arquivo, podendo existir</w:t>
+        <w:t xml:space="preserve"> </w:t>
+      </w:r>
+      <w:r>
+        <w:t>único</w:t>
+      </w:r>
+      <w:r>
+        <w:t xml:space="preserve"> arquivo, podendo existir</w:t>
       </w:r>
       <w:r>
         <w:t xml:space="preserve"> muita redundância de </w:t>
@@ -2189,7 +2052,25 @@
         <w:t>utilizada h</w:t>
       </w:r>
       <w:r>
-        <w:t>oje em dia por não ser tao pratico na busca de dados e na organização, sendo substituida por modelos mais recentes.</w:t>
+        <w:t xml:space="preserve">oje em dia por não ser </w:t>
+      </w:r>
+      <w:r>
+        <w:t>tão</w:t>
+      </w:r>
+      <w:r>
+        <w:t xml:space="preserve"> </w:t>
+      </w:r>
+      <w:r>
+        <w:t>prático</w:t>
+      </w:r>
+      <w:r>
+        <w:t xml:space="preserve"> na busca de dados e na organização, sendo </w:t>
+      </w:r>
+      <w:r>
+        <w:t>substituída</w:t>
+      </w:r>
+      <w:r>
+        <w:t xml:space="preserve"> por modelos mais recentes.</w:t>
       </w:r>
     </w:p>
     <w:p>
@@ -2221,6 +2102,9 @@
         <w:t>1</w:t>
       </w:r>
       <w:r>
+        <w:rPr>
+          <w:noProof/>
+        </w:rPr>
         <w:fldChar w:fldCharType="end"/>
       </w:r>
       <w:r>
@@ -2234,9 +2118,9 @@
       </w:pPr>
       <w:r>
         <w:drawing>
-          <wp:inline distT="0" distB="0" distL="0" distR="0">
-            <wp:extent cx="4917056" cy="3383555"/>
-            <wp:effectExtent l="0" t="0" r="0" b="7620"/>
+          <wp:inline distT="0" distB="0" distL="0" distR="0" wp14:anchorId="3039931F" wp14:editId="515C3C12">
+            <wp:extent cx="5633668" cy="3876675"/>
+            <wp:effectExtent l="0" t="0" r="5715" b="0"/>
             <wp:docPr id="4" name="Imagem 4"/>
             <wp:cNvGraphicFramePr>
               <a:graphicFrameLocks xmlns:a="http://schemas.openxmlformats.org/drawingml/2006/main" noChangeAspect="1"/>
@@ -2263,7 +2147,7 @@
                   <pic:spPr>
                     <a:xfrm>
                       <a:off x="0" y="0"/>
-                      <a:ext cx="4950269" cy="3406410"/>
+                      <a:ext cx="5676578" cy="3906203"/>
                     </a:xfrm>
                     <a:prstGeom prst="rect">
                       <a:avLst/>
@@ -2292,19 +2176,34 @@
     </w:p>
     <w:p>
       <w:pPr>
-        <w:pStyle w:val="EstiloLegendaJustificado"/>
-      </w:pPr>
-    </w:p>
-    <w:p>
-      <w:pPr>
         <w:pStyle w:val="ABNT"/>
-        <w:ind w:firstLine="0"/>
-      </w:pPr>
-      <w:r>
-        <w:t xml:space="preserve">Como citado anteriormente, esse modelo deu origem as planilhas eletronicas utlizadas em nosso dia-a-dia, cujo seu objetivo </w:t>
-      </w:r>
-      <w:bookmarkStart w:id="4" w:name="_GoBack"/>
-      <w:bookmarkEnd w:id="4"/>
+      </w:pPr>
+    </w:p>
+    <w:p>
+      <w:pPr>
+        <w:pStyle w:val="ABNT"/>
+      </w:pPr>
+      <w:r>
+        <w:t xml:space="preserve">Como citado anteriormente, esse modelo deu origem as planilhas </w:t>
+      </w:r>
+      <w:r>
+        <w:t>eletrônicas</w:t>
+      </w:r>
+      <w:r>
+        <w:t xml:space="preserve"> </w:t>
+      </w:r>
+      <w:r>
+        <w:t>utilizadas</w:t>
+      </w:r>
+      <w:r>
+        <w:t xml:space="preserve"> em nosso dia-a-dia, cujo seu objetivo</w:t>
+      </w:r>
+      <w:r>
+        <w:t>, assim como os bancos de dados é manter uma organização de colunas e linhas tem uma didática muito simples, a sua essência é correlacionar os atributos das linhas e colunas com o objetivo geral da tabela. Assim, armazenando tudo aquilo que será útil em algum momento</w:t>
+      </w:r>
+      <w:r>
+        <w:t>.</w:t>
+      </w:r>
     </w:p>
     <w:p>
       <w:pPr>
@@ -2313,106 +2212,64 @@
       <w:r>
         <w:br w:type="page"/>
       </w:r>
-      <w:bookmarkStart w:id="5" w:name="_Toc158822732"/>
+      <w:bookmarkStart w:id="4" w:name="_Toc158847233"/>
       <w:r>
         <w:lastRenderedPageBreak/>
         <w:t>Modelo hierárquico</w:t>
       </w:r>
+      <w:bookmarkEnd w:id="4"/>
+    </w:p>
+    <w:p>
+      <w:pPr>
+        <w:pStyle w:val="ABNT"/>
+      </w:pPr>
+      <w:r>
+        <w:t>O modelo hierárquico organiza dados em uma estrutura parecida com uma árvore e cada registro tem sua raiz. Os registros "irmãos" possuem ordenação física para armazenar o banco de dados. Este modelo é bom para descrever muitas relações do mundo real e foi usado pelos sistemas de Gestão de informações da IBM nos anos 60 e 70, mas atualmente são raramente usados por possuir certas ineficiências operacionais.</w:t>
+      </w:r>
+    </w:p>
+    <w:p>
+      <w:pPr>
+        <w:pStyle w:val="EstiloLegendaJustificado"/>
+      </w:pPr>
+      <w:bookmarkStart w:id="5" w:name="_Toc158822726"/>
+      <w:r>
+        <w:t xml:space="preserve">Figura </w:t>
+      </w:r>
+      <w:r>
+        <w:fldChar w:fldCharType="begin"/>
+      </w:r>
+      <w:r>
+        <w:instrText xml:space="preserve"> SEQ Figura \* ARABIC </w:instrText>
+      </w:r>
+      <w:r>
+        <w:fldChar w:fldCharType="separate"/>
+      </w:r>
+      <w:r>
+        <w:rPr>
+          <w:noProof/>
+        </w:rPr>
+        <w:t>2</w:t>
+      </w:r>
+      <w:r>
+        <w:rPr>
+          <w:noProof/>
+        </w:rPr>
+        <w:fldChar w:fldCharType="end"/>
+      </w:r>
+      <w:r>
+        <w:t xml:space="preserve"> – Banco de Dados Modelo Hierárquico</w:t>
+      </w:r>
       <w:bookmarkEnd w:id="5"/>
     </w:p>
     <w:p>
       <w:pPr>
-        <w:pStyle w:val="ABNT"/>
-      </w:pPr>
-      <w:r>
-        <w:t xml:space="preserve">O modelo hierárquico organiza dados em uma estrutura </w:t>
-      </w:r>
-      <w:r>
-        <w:t xml:space="preserve">parecida com uma árvore e cada registro tem sua </w:t>
-      </w:r>
-      <w:r>
-        <w:t>raiz.</w:t>
-      </w:r>
-      <w:r>
-        <w:t xml:space="preserve"> Os re</w:t>
-      </w:r>
-      <w:r>
-        <w:t xml:space="preserve">gistros "irmãos" </w:t>
-      </w:r>
-      <w:r>
-        <w:t>possuem ordenação</w:t>
-      </w:r>
-      <w:r>
-        <w:t xml:space="preserve"> física para armazenar o banco de dados. Este modelo é bom para descrever muitas relações do mundo real</w:t>
-      </w:r>
-      <w:r>
-        <w:t xml:space="preserve"> e foi usado pelos s</w:t>
-      </w:r>
-      <w:r>
-        <w:t xml:space="preserve">istemas de Gestão de </w:t>
-      </w:r>
-      <w:r>
-        <w:t>i</w:t>
-      </w:r>
-      <w:r>
-        <w:t xml:space="preserve">nformações da </w:t>
-      </w:r>
-      <w:r>
-        <w:rPr>
-          <w:i/>
-        </w:rPr>
-        <w:t>IBM</w:t>
-      </w:r>
-      <w:r>
-        <w:t xml:space="preserve"> nos anos 60 e 70, mas atualmente são raramente usados por possuir</w:t>
-      </w:r>
-      <w:r>
-        <w:t xml:space="preserve"> certas ineficiências operacionais</w:t>
-      </w:r>
-      <w:r>
-        <w:t>.</w:t>
-      </w:r>
-    </w:p>
-    <w:p>
-      <w:pPr>
-        <w:pStyle w:val="EstiloLegendaJustificado"/>
-      </w:pPr>
-      <w:bookmarkStart w:id="6" w:name="_Toc158822726"/>
-      <w:r>
-        <w:t xml:space="preserve">Figura </w:t>
-      </w:r>
-      <w:r>
-        <w:fldChar w:fldCharType="begin"/>
-      </w:r>
-      <w:r>
-        <w:instrText xml:space="preserve"> SEQ Figura \* ARABIC </w:instrText>
-      </w:r>
-      <w:r>
-        <w:fldChar w:fldCharType="separate"/>
-      </w:r>
-      <w:r>
-        <w:rPr>
-          <w:noProof/>
-        </w:rPr>
-        <w:t>2</w:t>
-      </w:r>
-      <w:r>
-        <w:fldChar w:fldCharType="end"/>
-      </w:r>
-      <w:r>
-        <w:t xml:space="preserve"> – Banco de Dados Modelo Hierárquico</w:t>
-      </w:r>
-      <w:bookmarkEnd w:id="6"/>
-    </w:p>
-    <w:p>
-      <w:pPr>
         <w:pStyle w:val="Imagem"/>
       </w:pPr>
       <w:r>
         <w:drawing>
-          <wp:inline distT="0" distB="0" distL="0" distR="0">
-            <wp:extent cx="3542956" cy="2057400"/>
-            <wp:effectExtent l="0" t="0" r="635" b="0"/>
+          <wp:inline distT="0" distB="0" distL="0" distR="0" wp14:anchorId="1537E2AA" wp14:editId="5EDB8848">
+            <wp:extent cx="4969981" cy="2886075"/>
+            <wp:effectExtent l="0" t="0" r="2540" b="0"/>
             <wp:docPr id="8" name="Imagem 8"/>
             <wp:cNvGraphicFramePr>
               <a:graphicFrameLocks xmlns:a="http://schemas.openxmlformats.org/drawingml/2006/main" noChangeAspect="1"/>
@@ -2439,7 +2296,7 @@
                   <pic:spPr>
                     <a:xfrm>
                       <a:off x="0" y="0"/>
-                      <a:ext cx="3549609" cy="2061263"/>
+                      <a:ext cx="4986677" cy="2895770"/>
                     </a:xfrm>
                     <a:prstGeom prst="rect">
                       <a:avLst/>
@@ -2476,7 +2333,25 @@
         <w:pStyle w:val="ABNT"/>
       </w:pPr>
       <w:r>
-        <w:t>De maneira geral é modelo o que tá por trás dos índices de bancos de dados, mas falando genericamente, essas estruturas conhecidas por parecerem árvores se encontra no Windows Explorer, Mac Finder ou Gnome Nautilus System. Grande parte dos sistemas de arquivos é inteiro baseado nessa estrutura, diretórios e arquivos são node e a sua reiz seria o “C:”. Já um documento HTML é representado por dom, onde cada entidades presente são elementos e entrando na parte de objetos, Java  é uma linguagem de programação que tem sua biblioteca herdada a partir da classe objetiva toda herança de classes e interface é representada numa árvore.</w:t>
+        <w:t>De maneira geral é modelo o que tá por trás dos índices de bancos de dados, mas falando genericamente, essas estruturas conhecidas por parecerem árvores se encontra no Windows Explorer, Mac Finder ou Gnome Nautilus System. Grande parte dos sistemas de arquivos é inteiro baseado nessa estrutura, diretórios e arquivos são node e a sua r</w:t>
+      </w:r>
+      <w:r>
+        <w:t>a</w:t>
+      </w:r>
+      <w:r>
+        <w:t xml:space="preserve">iz seria o “C:”. </w:t>
+      </w:r>
+      <w:r>
+        <w:t>E</w:t>
+      </w:r>
+      <w:r>
+        <w:t xml:space="preserve">ntrando na parte de objetos, </w:t>
+      </w:r>
+      <w:r>
+        <w:t>Java é</w:t>
+      </w:r>
+      <w:r>
+        <w:t xml:space="preserve"> uma linguagem de programação que tem sua biblioteca herdada a partir da classe objetiva toda herança de classes e interface é representada numa árvore.</w:t>
       </w:r>
     </w:p>
     <w:p>
@@ -2484,7 +2359,40 @@
         <w:pStyle w:val="ABNT"/>
       </w:pPr>
       <w:r>
-        <w:t>A compreesão desse modelo se faz necessario na faculdade de ciência da computação e entre outrosvocê não consegue seguir para as próximas matérias na Ciência da Computação como sistemas operacionais ou compiladores todo o seu código fonte seja numa linguagem compilada como você ou interpretada como Python ou java script passa por etapas com uma análise léxica depois análise sintática que gera coisas como uma ST ou abstract sintaxe que é a representação do seu código texto no formato de uma árvore e mesmo para entender esses temas operacionais você vai precisar de árvores.</w:t>
+        <w:t xml:space="preserve">A </w:t>
+      </w:r>
+      <w:r>
+        <w:t>compressão</w:t>
+      </w:r>
+      <w:r>
+        <w:t xml:space="preserve"> desse modelo se faz </w:t>
+      </w:r>
+      <w:r>
+        <w:t>necessário</w:t>
+      </w:r>
+      <w:r>
+        <w:t xml:space="preserve"> n</w:t>
+      </w:r>
+      <w:r>
+        <w:t xml:space="preserve">o entendimento do funcionamento de diversas coisas presentes em nosso cotidiano que utiliza esse modelo. Já em uma </w:t>
+      </w:r>
+      <w:r>
+        <w:t xml:space="preserve">faculdade </w:t>
+      </w:r>
+      <w:r>
+        <w:t>na área de T.I você</w:t>
+      </w:r>
+      <w:r>
+        <w:t xml:space="preserve"> não consegue seguir para as próximas matérias </w:t>
+      </w:r>
+      <w:r>
+        <w:t>sem uma breve noção de como funciona os principais modelos de banco de dados</w:t>
+      </w:r>
+      <w:r>
+        <w:t xml:space="preserve"> incluindo o modelo citado a cima</w:t>
+      </w:r>
+      <w:r>
+        <w:t>.</w:t>
       </w:r>
     </w:p>
     <w:p>
@@ -2507,12 +2415,12 @@
       <w:pPr>
         <w:pStyle w:val="Nivel02"/>
       </w:pPr>
-      <w:bookmarkStart w:id="7" w:name="_Toc158822733"/>
+      <w:bookmarkStart w:id="6" w:name="_Toc158847234"/>
       <w:r>
         <w:lastRenderedPageBreak/>
         <w:t>Modelo em rede</w:t>
       </w:r>
-      <w:bookmarkEnd w:id="7"/>
+      <w:bookmarkEnd w:id="6"/>
     </w:p>
     <w:p>
       <w:pPr>
@@ -2528,19 +2436,34 @@
         <w:pStyle w:val="ABNT"/>
       </w:pPr>
       <w:r>
-        <w:t>Desenvolvido na decada de 60, e</w:t>
-      </w:r>
-      <w:r>
-        <w:t xml:space="preserve">sse modelo surgiu como uma extensão ao modelo hierarquico, quebrando o conceito de hierarquia, possibilitando que um mesmo registro estivesse envolvido com varias raizes (ou associações) </w:t>
-      </w:r>
-      <w:r>
-        <w:t>criando conexões bastante complexas</w:t>
-      </w:r>
-      <w:r>
-        <w:t xml:space="preserve">. Esse tipo de modelo </w:t>
-      </w:r>
-      <w:r>
-        <w:t>utilizados em sistemas para computadores de grande porte.</w:t>
+        <w:t xml:space="preserve">Desenvolvido na </w:t>
+      </w:r>
+      <w:r>
+        <w:t>década</w:t>
+      </w:r>
+      <w:r>
+        <w:t xml:space="preserve"> de 60, e</w:t>
+      </w:r>
+      <w:r>
+        <w:t xml:space="preserve">sse modelo surgiu como uma extensão ao modelo </w:t>
+      </w:r>
+      <w:r>
+        <w:t>hierárquico</w:t>
+      </w:r>
+      <w:r>
+        <w:t xml:space="preserve">, quebrando o conceito de hierarquia, possibilitando que um mesmo registro estivesse envolvido com </w:t>
+      </w:r>
+      <w:r>
+        <w:t>várias</w:t>
+      </w:r>
+      <w:r>
+        <w:t xml:space="preserve"> </w:t>
+      </w:r>
+      <w:r>
+        <w:t>raízes</w:t>
+      </w:r>
+      <w:r>
+        <w:t xml:space="preserve"> (ou associações) criando conexões bastante complexas. Esse tipo de modelo utilizados em sistemas para computadores de grande porte.</w:t>
       </w:r>
     </w:p>
     <w:p>
@@ -2560,7 +2483,7 @@
       <w:pPr>
         <w:pStyle w:val="EstiloLegendaJustificado"/>
       </w:pPr>
-      <w:bookmarkStart w:id="8" w:name="_Toc158822727"/>
+      <w:bookmarkStart w:id="7" w:name="_Toc158822727"/>
       <w:r>
         <w:t xml:space="preserve">Figura </w:t>
       </w:r>
@@ -2568,7 +2491,10 @@
         <w:fldChar w:fldCharType="begin"/>
       </w:r>
       <w:r>
-        <w:instrText xml:space="preserve"> SEQ Figura \* ARABIC </w:instrText>
+        <w:instrText xml:space="preserve"> SEQ Figu</w:instrText>
+      </w:r>
+      <w:r>
+        <w:instrText xml:space="preserve">ra \* ARABIC </w:instrText>
       </w:r>
       <w:r>
         <w:fldChar w:fldCharType="separate"/>
@@ -2580,12 +2506,15 @@
         <w:t>3</w:t>
       </w:r>
       <w:r>
+        <w:rPr>
+          <w:noProof/>
+        </w:rPr>
         <w:fldChar w:fldCharType="end"/>
       </w:r>
       <w:r>
         <w:t xml:space="preserve"> - Banco de Dados Modelo em Rede</w:t>
       </w:r>
-      <w:bookmarkEnd w:id="8"/>
+      <w:bookmarkEnd w:id="7"/>
     </w:p>
     <w:p>
       <w:pPr>
@@ -2593,7 +2522,7 @@
       </w:pPr>
       <w:r>
         <w:drawing>
-          <wp:inline distT="0" distB="0" distL="0" distR="0" wp14:anchorId="13613BDB" wp14:editId="1441FD07">
+          <wp:inline distT="0" distB="0" distL="0" distR="0" wp14:anchorId="2B0EFDF6" wp14:editId="79319BEF">
             <wp:extent cx="3541228" cy="3200400"/>
             <wp:effectExtent l="0" t="0" r="2540" b="0"/>
             <wp:docPr id="7" name="Imagem 7"/>
@@ -2651,62 +2580,35 @@
         <w:pStyle w:val="ABNT"/>
       </w:pPr>
       <w:r>
-        <w:rPr>
-          <w:shd w:val="clear" w:color="auto" w:fill="FFFFFF"/>
-        </w:rPr>
         <w:t xml:space="preserve">Um exemplo desse modelo seria o </w:t>
       </w:r>
       <w:r>
         <w:rPr>
           <w:rStyle w:val="Forte"/>
-          <w:color w:val="000000"/>
-          <w:shd w:val="clear" w:color="auto" w:fill="FFFFFF"/>
+          <w:b w:val="0"/>
+          <w:bCs w:val="0"/>
         </w:rPr>
         <w:t>DBTG</w:t>
       </w:r>
       <w:r>
-        <w:rPr>
-          <w:shd w:val="clear" w:color="auto" w:fill="FFFFFF"/>
-        </w:rPr>
-        <w:t xml:space="preserve">, a sigla </w:t>
-      </w:r>
-      <w:r>
-        <w:rPr>
-          <w:shd w:val="clear" w:color="auto" w:fill="FFFFFF"/>
-        </w:rPr>
-        <w:t>refere-se ao </w:t>
+        <w:t>, a sigla refere-se ao </w:t>
       </w:r>
       <w:r>
         <w:rPr>
           <w:rStyle w:val="Forte"/>
-          <w:color w:val="000000"/>
-          <w:shd w:val="clear" w:color="auto" w:fill="FFFFFF"/>
+          <w:b w:val="0"/>
+          <w:bCs w:val="0"/>
         </w:rPr>
         <w:t>Data Base Task Group</w:t>
       </w:r>
       <w:r>
-        <w:rPr>
-          <w:shd w:val="clear" w:color="auto" w:fill="FFFFFF"/>
-        </w:rPr>
-        <w:t xml:space="preserve"> da </w:t>
-      </w:r>
-      <w:r>
-        <w:rPr>
-          <w:shd w:val="clear" w:color="auto" w:fill="FFFFFF"/>
-        </w:rPr>
-        <w:t>Conference on Data Systems Languages ​​(CODASYL)</w:t>
-      </w:r>
-      <w:r>
-        <w:t xml:space="preserve">. </w:t>
-      </w:r>
-      <w:r>
-        <w:t>A arquitetura do modelo DBTG pode ser dividida em três níveis diferentes como a arquitetura de um sistema </w:t>
-      </w:r>
-      <w:r>
-        <w:t>de banco de dados</w:t>
-      </w:r>
-      <w:r>
-        <w:t> . Estes são:</w:t>
+        <w:t xml:space="preserve"> da Conference on Data Systems Languages ​​(CODASYL). A arquitetura do modelo DBTG pode ser dividida em três níveis diferentes como a arquitetura de um sistema de banco de </w:t>
+      </w:r>
+      <w:r>
+        <w:t>dados</w:t>
+      </w:r>
+      <w:r>
+        <w:t>:</w:t>
       </w:r>
     </w:p>
     <w:p>
@@ -2714,7 +2616,7 @@
         <w:pStyle w:val="ABNT"/>
         <w:numPr>
           <w:ilvl w:val="0"/>
-          <w:numId w:val="7"/>
+          <w:numId w:val="9"/>
         </w:numPr>
       </w:pPr>
       <w:r>
@@ -2726,16 +2628,10 @@
         <w:pStyle w:val="ABNT"/>
         <w:numPr>
           <w:ilvl w:val="0"/>
-          <w:numId w:val="7"/>
+          <w:numId w:val="9"/>
         </w:numPr>
-        <w:rPr>
-          <w:shd w:val="clear" w:color="auto" w:fill="FFFFFF"/>
-        </w:rPr>
-      </w:pPr>
-      <w:r>
-        <w:rPr>
-          <w:shd w:val="clear" w:color="auto" w:fill="FFFFFF"/>
-        </w:rPr>
+      </w:pPr>
+      <w:r>
         <w:t>Esquema (Visão Conceitual)</w:t>
       </w:r>
     </w:p>
@@ -2744,16 +2640,10 @@
         <w:pStyle w:val="ABNT"/>
         <w:numPr>
           <w:ilvl w:val="0"/>
-          <w:numId w:val="7"/>
+          <w:numId w:val="9"/>
         </w:numPr>
-        <w:rPr>
-          <w:shd w:val="clear" w:color="auto" w:fill="FFFFFF"/>
-        </w:rPr>
-      </w:pPr>
-      <w:r>
-        <w:rPr>
-          <w:shd w:val="clear" w:color="auto" w:fill="FFFFFF"/>
-        </w:rPr>
+      </w:pPr>
+      <w:r>
         <w:t>Subesquema Visão Externa)</w:t>
       </w:r>
     </w:p>
@@ -2777,21 +2667,23 @@
       <w:pPr>
         <w:pStyle w:val="Nivel01"/>
       </w:pPr>
-      <w:bookmarkStart w:id="9" w:name="_Toc158822734"/>
+      <w:bookmarkStart w:id="8" w:name="_Toc158847235"/>
       <w:r>
         <w:lastRenderedPageBreak/>
         <w:t>Conclusão</w:t>
       </w:r>
-      <w:bookmarkEnd w:id="9"/>
-    </w:p>
-    <w:p>
-      <w:pPr>
-        <w:rPr>
-          <w:rFonts w:ascii="Arial" w:hAnsi="Arial" w:cs="Arial"/>
-          <w:sz w:val="24"/>
-          <w:szCs w:val="24"/>
-        </w:rPr>
-      </w:pPr>
+      <w:bookmarkEnd w:id="8"/>
+    </w:p>
+    <w:p>
+      <w:pPr>
+        <w:pStyle w:val="ABNT"/>
+      </w:pPr>
+      <w:r>
+        <w:t xml:space="preserve">Com esse trabalho compreendemos que a aplicação de um banco de dados é deveras complexa, e a analise feita antes da sua aplicação é fundamental para que não ocorra gargalos durante o processo. </w:t>
+      </w:r>
+      <w:r>
+        <w:t>Com o entendimento dos modelos Plano, Hierárquico e em Rede, ficou claro que cada modelo tem suas características únicas e aplicações especificas. Concluímos que os modelos desempenharam uma função muito importante no avanço da organização dos dados e sem duvidas continuará sendo uma área de relevância no desenvolvimento de novos sistemas cada vez mais eficientes.</w:t>
+      </w:r>
       <w:r>
         <w:br w:type="page"/>
       </w:r>
@@ -2809,98 +2701,82 @@
           <w:color w:val="auto"/>
         </w:rPr>
       </w:pPr>
-      <w:bookmarkStart w:id="10" w:name="_Toc158822735"/>
+      <w:bookmarkStart w:id="9" w:name="_Toc158847236"/>
       <w:r>
         <w:lastRenderedPageBreak/>
         <w:t>Referências</w:t>
       </w:r>
-      <w:bookmarkEnd w:id="10"/>
+      <w:bookmarkEnd w:id="9"/>
     </w:p>
     <w:p>
       <w:pPr>
         <w:pStyle w:val="ABNT"/>
         <w:ind w:firstLine="0"/>
         <w:rPr>
-          <w:rFonts w:ascii="Segoe UI" w:hAnsi="Segoe UI" w:cs="Segoe UI"/>
           <w:color w:val="212121"/>
-          <w:sz w:val="26"/>
-          <w:szCs w:val="26"/>
+          <w:sz w:val="20"/>
+          <w:szCs w:val="20"/>
           <w:shd w:val="clear" w:color="auto" w:fill="FFFFFF"/>
         </w:rPr>
       </w:pPr>
       <w:r>
         <w:rPr>
-          <w:rFonts w:ascii="Segoe UI" w:hAnsi="Segoe UI" w:cs="Segoe UI"/>
           <w:color w:val="212121"/>
-          <w:sz w:val="26"/>
-          <w:szCs w:val="26"/>
+          <w:sz w:val="20"/>
+          <w:szCs w:val="20"/>
           <w:shd w:val="clear" w:color="auto" w:fill="FFFFFF"/>
         </w:rPr>
-        <w:t>MEIRA</w:t>
-      </w:r>
-      <w:r>
-        <w:rPr>
-          <w:rFonts w:ascii="Segoe UI" w:hAnsi="Segoe UI" w:cs="Segoe UI"/>
+        <w:t xml:space="preserve">MEIRA Alanis. </w:t>
+      </w:r>
+      <w:r>
+        <w:rPr>
+          <w:sz w:val="20"/>
+          <w:szCs w:val="20"/>
+          <w:lang w:eastAsia="pt-BR"/>
+        </w:rPr>
+        <w:t>Brasileiros ficam muitas horas nas redes sociais; veja média</w:t>
+      </w:r>
+      <w:r>
+        <w:rPr>
           <w:color w:val="212121"/>
-          <w:sz w:val="26"/>
-          <w:szCs w:val="26"/>
+          <w:sz w:val="20"/>
+          <w:szCs w:val="20"/>
           <w:shd w:val="clear" w:color="auto" w:fill="FFFFFF"/>
         </w:rPr>
-        <w:t xml:space="preserve"> Alanis. </w:t>
-      </w:r>
-      <w:r>
-        <w:rPr>
+        <w:t>,</w:t>
+      </w:r>
+      <w:r>
+        <w:rPr>
+          <w:color w:val="212121"/>
           <w:sz w:val="20"/>
-          <w:lang w:eastAsia="pt-BR"/>
-        </w:rPr>
-        <w:t>Brasileiros ficam muitas horas nas redes sociais; veja média</w:t>
-      </w:r>
-      <w:r>
-        <w:rPr>
-          <w:rFonts w:ascii="Segoe UI" w:hAnsi="Segoe UI" w:cs="Segoe UI"/>
+          <w:szCs w:val="20"/>
+          <w:shd w:val="clear" w:color="auto" w:fill="FFFFFF"/>
+        </w:rPr>
+        <w:t xml:space="preserve"> Olhar Digital</w:t>
+      </w:r>
+      <w:r>
+        <w:rPr>
           <w:color w:val="212121"/>
-          <w:sz w:val="26"/>
-          <w:szCs w:val="26"/>
+          <w:sz w:val="20"/>
+          <w:szCs w:val="20"/>
           <w:shd w:val="clear" w:color="auto" w:fill="FFFFFF"/>
         </w:rPr>
-        <w:t>,</w:t>
-      </w:r>
-      <w:r>
-        <w:rPr>
-          <w:rFonts w:ascii="Segoe UI" w:hAnsi="Segoe UI" w:cs="Segoe UI"/>
+        <w:t xml:space="preserve"> </w:t>
+      </w:r>
+      <w:r>
+        <w:rPr>
           <w:color w:val="212121"/>
-          <w:sz w:val="26"/>
-          <w:szCs w:val="26"/>
+          <w:sz w:val="20"/>
+          <w:szCs w:val="20"/>
           <w:shd w:val="clear" w:color="auto" w:fill="FFFFFF"/>
         </w:rPr>
-        <w:t xml:space="preserve"> Olhar Digital</w:t>
-      </w:r>
-      <w:r>
-        <w:rPr>
-          <w:rFonts w:ascii="Segoe UI" w:hAnsi="Segoe UI" w:cs="Segoe UI"/>
+        <w:t>2022</w:t>
+      </w:r>
+      <w:r>
+        <w:rPr>
           <w:color w:val="212121"/>
-          <w:sz w:val="26"/>
-          <w:szCs w:val="26"/>
-          <w:shd w:val="clear" w:color="auto" w:fill="FFFFFF"/>
-        </w:rPr>
-        <w:t xml:space="preserve"> </w:t>
-      </w:r>
-      <w:r>
-        <w:rPr>
-          <w:rFonts w:ascii="Segoe UI" w:hAnsi="Segoe UI" w:cs="Segoe UI"/>
-          <w:color w:val="212121"/>
-          <w:sz w:val="26"/>
-          <w:szCs w:val="26"/>
-          <w:shd w:val="clear" w:color="auto" w:fill="FFFFFF"/>
-        </w:rPr>
-        <w:t>2022</w:t>
-      </w:r>
-      <w:r>
-        <w:rPr>
-          <w:rFonts w:ascii="Segoe UI" w:hAnsi="Segoe UI" w:cs="Segoe UI"/>
-          <w:color w:val="212121"/>
-          <w:sz w:val="26"/>
-          <w:szCs w:val="26"/>
+          <w:sz w:val="20"/>
+          <w:szCs w:val="20"/>
           <w:shd w:val="clear" w:color="auto" w:fill="FFFFFF"/>
         </w:rPr>
         <w:t>. Disponível em: &lt;</w:t>
@@ -2909,58 +2785,37 @@
         <w:rPr>
           <w:rStyle w:val="RefernciaSutil"/>
           <w:smallCaps w:val="0"/>
+          <w:sz w:val="20"/>
+          <w:szCs w:val="20"/>
         </w:rPr>
         <w:t>https://olhardigital.com.br/2022/07/19/internet-e-redes-sociais/brasileiros-ficam-muitas-horas-nas-redes-sociais-veja-media/</w:t>
       </w:r>
       <w:r>
         <w:rPr>
-          <w:rFonts w:ascii="Segoe UI" w:hAnsi="Segoe UI" w:cs="Segoe UI"/>
           <w:color w:val="212121"/>
-          <w:sz w:val="26"/>
-          <w:szCs w:val="26"/>
+          <w:sz w:val="20"/>
+          <w:szCs w:val="20"/>
           <w:shd w:val="clear" w:color="auto" w:fill="FFFFFF"/>
         </w:rPr>
-        <w:t xml:space="preserve">&gt;. Acesso em: </w:t>
-      </w:r>
-      <w:r>
-        <w:rPr>
-          <w:rFonts w:ascii="Segoe UI" w:hAnsi="Segoe UI" w:cs="Segoe UI"/>
+        <w:t xml:space="preserve">&gt;. Acesso em: 06 de fev. </w:t>
+      </w:r>
+      <w:r>
+        <w:rPr>
           <w:color w:val="212121"/>
-          <w:sz w:val="26"/>
-          <w:szCs w:val="26"/>
+          <w:sz w:val="20"/>
+          <w:szCs w:val="20"/>
           <w:shd w:val="clear" w:color="auto" w:fill="FFFFFF"/>
         </w:rPr>
-        <w:t xml:space="preserve">06 de fev. </w:t>
-      </w:r>
-      <w:r>
-        <w:rPr>
-          <w:rFonts w:ascii="Segoe UI" w:hAnsi="Segoe UI" w:cs="Segoe UI"/>
+        <w:t>De</w:t>
+      </w:r>
+      <w:r>
+        <w:rPr>
           <w:color w:val="212121"/>
-          <w:sz w:val="26"/>
-          <w:szCs w:val="26"/>
+          <w:sz w:val="20"/>
+          <w:szCs w:val="20"/>
           <w:shd w:val="clear" w:color="auto" w:fill="FFFFFF"/>
         </w:rPr>
-        <w:t>De</w:t>
-      </w:r>
-      <w:r>
-        <w:rPr>
-          <w:rFonts w:ascii="Segoe UI" w:hAnsi="Segoe UI" w:cs="Segoe UI"/>
-          <w:color w:val="212121"/>
-          <w:sz w:val="26"/>
-          <w:szCs w:val="26"/>
-          <w:shd w:val="clear" w:color="auto" w:fill="FFFFFF"/>
-        </w:rPr>
-        <w:t xml:space="preserve"> 2024</w:t>
-      </w:r>
-      <w:r>
-        <w:rPr>
-          <w:rFonts w:ascii="Segoe UI" w:hAnsi="Segoe UI" w:cs="Segoe UI"/>
-          <w:color w:val="212121"/>
-          <w:sz w:val="26"/>
-          <w:szCs w:val="26"/>
-          <w:shd w:val="clear" w:color="auto" w:fill="FFFFFF"/>
-        </w:rPr>
-        <w:t>.</w:t>
+        <w:t xml:space="preserve"> 2024.</w:t>
       </w:r>
     </w:p>
     <w:p>
@@ -2968,10 +2823,9 @@
         <w:pStyle w:val="ABNT"/>
         <w:ind w:firstLine="0"/>
         <w:rPr>
-          <w:rFonts w:ascii="Segoe UI" w:hAnsi="Segoe UI" w:cs="Segoe UI"/>
           <w:color w:val="212121"/>
-          <w:sz w:val="26"/>
-          <w:szCs w:val="26"/>
+          <w:sz w:val="20"/>
+          <w:szCs w:val="20"/>
           <w:shd w:val="clear" w:color="auto" w:fill="FFFFFF"/>
         </w:rPr>
       </w:pPr>
@@ -2981,108 +2835,89 @@
         <w:pStyle w:val="ABNT"/>
         <w:ind w:firstLine="0"/>
         <w:rPr>
-          <w:rFonts w:ascii="Segoe UI" w:hAnsi="Segoe UI" w:cs="Segoe UI"/>
           <w:color w:val="212121"/>
-          <w:sz w:val="26"/>
-          <w:szCs w:val="26"/>
+          <w:sz w:val="20"/>
+          <w:szCs w:val="20"/>
           <w:shd w:val="clear" w:color="auto" w:fill="FFFFFF"/>
         </w:rPr>
       </w:pPr>
       <w:r>
         <w:rPr>
-          <w:rFonts w:ascii="Segoe UI" w:hAnsi="Segoe UI" w:cs="Segoe UI"/>
           <w:color w:val="212121"/>
-          <w:sz w:val="26"/>
-          <w:szCs w:val="26"/>
+          <w:sz w:val="20"/>
+          <w:szCs w:val="20"/>
           <w:shd w:val="clear" w:color="auto" w:fill="FFFFFF"/>
         </w:rPr>
         <w:t>SANDES, Danilo e BARROS</w:t>
       </w:r>
       <w:r>
         <w:rPr>
-          <w:rFonts w:ascii="Segoe UI" w:hAnsi="Segoe UI" w:cs="Segoe UI"/>
           <w:color w:val="212121"/>
-          <w:sz w:val="26"/>
-          <w:szCs w:val="26"/>
+          <w:sz w:val="20"/>
+          <w:szCs w:val="20"/>
           <w:shd w:val="clear" w:color="auto" w:fill="FFFFFF"/>
         </w:rPr>
         <w:t xml:space="preserve">. </w:t>
       </w:r>
       <w:r>
         <w:rPr>
+          <w:sz w:val="20"/>
+          <w:szCs w:val="20"/>
           <w:lang w:eastAsia="pt-BR"/>
         </w:rPr>
         <w:t>Proteção dos dados expostos na internet</w:t>
       </w:r>
       <w:r>
         <w:rPr>
-          <w:rFonts w:ascii="Segoe UI" w:hAnsi="Segoe UI" w:cs="Segoe UI"/>
           <w:color w:val="212121"/>
-          <w:sz w:val="26"/>
-          <w:szCs w:val="26"/>
+          <w:sz w:val="20"/>
+          <w:szCs w:val="20"/>
           <w:shd w:val="clear" w:color="auto" w:fill="FFFFFF"/>
         </w:rPr>
         <w:t>, PUC Goiás 2022. Disponível em: &lt;</w:t>
       </w:r>
       <w:r>
+        <w:rPr>
+          <w:sz w:val="20"/>
+          <w:szCs w:val="20"/>
+        </w:rPr>
         <w:t xml:space="preserve"> </w:t>
       </w:r>
       <w:r>
         <w:rPr>
           <w:rStyle w:val="RefernciaSutil"/>
           <w:smallCaps w:val="0"/>
+          <w:sz w:val="20"/>
+          <w:szCs w:val="20"/>
         </w:rPr>
         <w:t>https://repositorio.pucgoias.edu.br/jspui/handle/123456789/4483</w:t>
       </w:r>
       <w:r>
         <w:rPr>
-          <w:rFonts w:ascii="Segoe UI" w:hAnsi="Segoe UI" w:cs="Segoe UI"/>
           <w:color w:val="212121"/>
-          <w:sz w:val="26"/>
-          <w:szCs w:val="26"/>
+          <w:sz w:val="20"/>
+          <w:szCs w:val="20"/>
           <w:shd w:val="clear" w:color="auto" w:fill="FFFFFF"/>
         </w:rPr>
-        <w:t xml:space="preserve">&gt;. Acesso em: </w:t>
-      </w:r>
-      <w:r>
-        <w:rPr>
-          <w:rFonts w:ascii="Segoe UI" w:hAnsi="Segoe UI" w:cs="Segoe UI"/>
+        <w:t xml:space="preserve">&gt;. Acesso em: 06 de fev. </w:t>
+      </w:r>
+      <w:r>
+        <w:rPr>
           <w:color w:val="212121"/>
-          <w:sz w:val="26"/>
-          <w:szCs w:val="26"/>
+          <w:sz w:val="20"/>
+          <w:szCs w:val="20"/>
           <w:shd w:val="clear" w:color="auto" w:fill="FFFFFF"/>
         </w:rPr>
-        <w:t xml:space="preserve">06 de fev. </w:t>
-      </w:r>
-      <w:r>
-        <w:rPr>
-          <w:rFonts w:ascii="Segoe UI" w:hAnsi="Segoe UI" w:cs="Segoe UI"/>
+        <w:t>De</w:t>
+      </w:r>
+      <w:r>
+        <w:rPr>
           <w:color w:val="212121"/>
-          <w:sz w:val="26"/>
-          <w:szCs w:val="26"/>
+          <w:sz w:val="20"/>
+          <w:szCs w:val="20"/>
           <w:shd w:val="clear" w:color="auto" w:fill="FFFFFF"/>
         </w:rPr>
-        <w:t>De</w:t>
-      </w:r>
-      <w:r>
-        <w:rPr>
-          <w:rFonts w:ascii="Segoe UI" w:hAnsi="Segoe UI" w:cs="Segoe UI"/>
-          <w:color w:val="212121"/>
-          <w:sz w:val="26"/>
-          <w:szCs w:val="26"/>
-          <w:shd w:val="clear" w:color="auto" w:fill="FFFFFF"/>
-        </w:rPr>
-        <w:t xml:space="preserve"> 2024</w:t>
-      </w:r>
-      <w:r>
-        <w:rPr>
-          <w:rFonts w:ascii="Segoe UI" w:hAnsi="Segoe UI" w:cs="Segoe UI"/>
-          <w:color w:val="212121"/>
-          <w:sz w:val="26"/>
-          <w:szCs w:val="26"/>
-          <w:shd w:val="clear" w:color="auto" w:fill="FFFFFF"/>
-        </w:rPr>
-        <w:t>.</w:t>
+        <w:t xml:space="preserve"> 2024.</w:t>
       </w:r>
     </w:p>
     <w:p>
@@ -3090,10 +2925,9 @@
         <w:pStyle w:val="ABNT"/>
         <w:ind w:firstLine="0"/>
         <w:rPr>
-          <w:rFonts w:ascii="Segoe UI" w:hAnsi="Segoe UI" w:cs="Segoe UI"/>
           <w:color w:val="212121"/>
-          <w:sz w:val="26"/>
-          <w:szCs w:val="26"/>
+          <w:sz w:val="20"/>
+          <w:szCs w:val="20"/>
           <w:shd w:val="clear" w:color="auto" w:fill="FFFFFF"/>
         </w:rPr>
       </w:pPr>
@@ -3106,6 +2940,8 @@
           <w:rStyle w:val="RefernciaSutil"/>
           <w:smallCaps w:val="0"/>
           <w:color w:val="auto"/>
+          <w:sz w:val="20"/>
+          <w:szCs w:val="20"/>
           <w:lang w:eastAsia="pt-BR"/>
         </w:rPr>
       </w:pPr>
@@ -3114,28 +2950,37 @@
           <w:rStyle w:val="RefernciaSutil"/>
           <w:smallCaps w:val="0"/>
           <w:color w:val="auto"/>
+          <w:sz w:val="20"/>
+          <w:szCs w:val="20"/>
           <w:lang w:eastAsia="pt-BR"/>
         </w:rPr>
-        <w:t xml:space="preserve">CAMPOS, Leonardo. Banco de Dados, UNIVASF 2007. Disponível em: </w:t>
+        <w:t>CAMPOS, Leonardo. Banco de Dados, UNIVASF 2007. Disponível em: http://www.univasf.edu.br/~leonardo.campos/Arquivos/Disciplinas/POO_2007_2/Aula_09.pdf. Acesso em: 06 de fev. De 2024</w:t>
       </w:r>
       <w:r>
         <w:rPr>
           <w:rStyle w:val="RefernciaSutil"/>
           <w:smallCaps w:val="0"/>
           <w:color w:val="auto"/>
+          <w:sz w:val="20"/>
+          <w:szCs w:val="20"/>
           <w:lang w:eastAsia="pt-BR"/>
         </w:rPr>
-        <w:t>http://www.univasf.edu.br/~leonardo.campos/Arquivos/Disciplinas/POO_2007_2/Aula_09.pdf</w:t>
-      </w:r>
-      <w:r>
+        <w:t>.</w:t>
+      </w:r>
+    </w:p>
+    <w:p>
+      <w:pPr>
+        <w:pStyle w:val="ABNT"/>
+        <w:ind w:firstLine="0"/>
         <w:rPr>
           <w:rStyle w:val="RefernciaSutil"/>
           <w:smallCaps w:val="0"/>
           <w:color w:val="auto"/>
+          <w:sz w:val="20"/>
+          <w:szCs w:val="20"/>
           <w:lang w:eastAsia="pt-BR"/>
         </w:rPr>
-        <w:t>. Acesso em: 06 de fev. De 2024</w:t>
-      </w:r>
+      </w:pPr>
     </w:p>
     <w:p>
       <w:pPr>
@@ -3145,42 +2990,44 @@
           <w:rStyle w:val="RefernciaSutil"/>
           <w:smallCaps w:val="0"/>
           <w:color w:val="auto"/>
+          <w:sz w:val="20"/>
+          <w:szCs w:val="20"/>
           <w:lang w:eastAsia="pt-BR"/>
         </w:rPr>
       </w:pPr>
-    </w:p>
-    <w:p>
-      <w:pPr>
-        <w:pStyle w:val="ABNT"/>
-        <w:ind w:firstLine="0"/>
+      <w:r>
         <w:rPr>
           <w:rStyle w:val="RefernciaSutil"/>
           <w:smallCaps w:val="0"/>
           <w:color w:val="auto"/>
+          <w:sz w:val="20"/>
+          <w:szCs w:val="20"/>
           <w:lang w:eastAsia="pt-BR"/>
         </w:rPr>
-      </w:pPr>
+        <w:t>JAVAROTTI, Eduardo. MODELO DE REDES EM BANCO DE DADOS, administradores 2008. Disponível em: &lt; https://administradores.com.br/artigos/modelo-de-redes-em-banco-de-dados</w:t>
+      </w:r>
       <w:r>
         <w:rPr>
           <w:rStyle w:val="RefernciaSutil"/>
           <w:smallCaps w:val="0"/>
           <w:color w:val="auto"/>
+          <w:sz w:val="20"/>
+          <w:szCs w:val="20"/>
           <w:lang w:eastAsia="pt-BR"/>
         </w:rPr>
-        <w:t>https://books.google.com.br/books?hl=pt-BR&amp;lr=&amp;id=q64cCgAAQBAJ&amp;oi=fnd&amp;pg=PT4&amp;dq=sql+banco+de+dados&amp;ots=7hnKXi1phH&amp;sig=_owyCqBor46lWRvJjS2wBO1t2rM#v=onepage&amp;q=sql%20banco%20de%20dados&amp;f=false</w:t>
-      </w:r>
-    </w:p>
-    <w:p>
-      <w:pPr>
-        <w:pStyle w:val="ABNT"/>
-        <w:ind w:firstLine="0"/>
+        <w:t>&gt;.</w:t>
+      </w:r>
+      <w:r>
         <w:rPr>
           <w:rStyle w:val="RefernciaSutil"/>
           <w:smallCaps w:val="0"/>
           <w:color w:val="auto"/>
+          <w:sz w:val="20"/>
+          <w:szCs w:val="20"/>
           <w:lang w:eastAsia="pt-BR"/>
         </w:rPr>
-      </w:pPr>
+        <w:t xml:space="preserve"> Acesso em: 14 de fev de 2024.</w:t>
+      </w:r>
     </w:p>
     <w:p>
       <w:pPr>
@@ -3190,128 +3037,151 @@
           <w:rStyle w:val="RefernciaSutil"/>
           <w:smallCaps w:val="0"/>
           <w:color w:val="auto"/>
+          <w:sz w:val="20"/>
+          <w:szCs w:val="20"/>
           <w:lang w:eastAsia="pt-BR"/>
         </w:rPr>
       </w:pPr>
-      <w:r>
+    </w:p>
+    <w:p>
+      <w:pPr>
+        <w:pStyle w:val="ABNT"/>
+        <w:ind w:firstLine="0"/>
         <w:rPr>
           <w:rStyle w:val="RefernciaSutil"/>
           <w:smallCaps w:val="0"/>
           <w:color w:val="auto"/>
+          <w:sz w:val="20"/>
+          <w:szCs w:val="20"/>
           <w:lang w:eastAsia="pt-BR"/>
         </w:rPr>
-        <w:t xml:space="preserve">JAVAROTTI, Eduardo. MODELO DE REDES EM BANCO DE DADOS, administradores 2008. Disponível em: &lt; </w:t>
-      </w:r>
+      </w:pPr>
       <w:r>
         <w:rPr>
           <w:rStyle w:val="RefernciaSutil"/>
           <w:smallCaps w:val="0"/>
           <w:color w:val="auto"/>
+          <w:sz w:val="20"/>
+          <w:szCs w:val="20"/>
           <w:lang w:eastAsia="pt-BR"/>
         </w:rPr>
-        <w:t>https://administradores.com.br/artigos/modelo-de-redes-em-banco-de-dados</w:t>
+        <w:t xml:space="preserve">THARKUR, Dinesh. What is DBTG? Architecture of DBTG Model, Computer </w:t>
       </w:r>
       <w:r>
         <w:rPr>
           <w:rStyle w:val="RefernciaSutil"/>
           <w:smallCaps w:val="0"/>
           <w:color w:val="auto"/>
+          <w:sz w:val="20"/>
+          <w:szCs w:val="20"/>
           <w:lang w:eastAsia="pt-BR"/>
         </w:rPr>
-        <w:t>&gt; . Acesso em: 14 de fev de 2024.</w:t>
-      </w:r>
-    </w:p>
-    <w:p>
-      <w:pPr>
-        <w:pStyle w:val="ABNT"/>
-        <w:ind w:firstLine="0"/>
+        <w:t>Note.</w:t>
+      </w:r>
+      <w:r>
         <w:rPr>
           <w:rStyle w:val="RefernciaSutil"/>
           <w:smallCaps w:val="0"/>
           <w:color w:val="auto"/>
+          <w:sz w:val="20"/>
+          <w:szCs w:val="20"/>
           <w:lang w:eastAsia="pt-BR"/>
         </w:rPr>
-      </w:pPr>
-    </w:p>
-    <w:p>
-      <w:pPr>
-        <w:pStyle w:val="ABNT"/>
-        <w:ind w:firstLine="0"/>
+        <w:t xml:space="preserve"> Disponivel em: &lt;https://ecomputernotes.com/database-system/adv-database/architecture-of-dbtg-model#google_vignette&gt; Acesso em: 14 de </w:t>
+      </w:r>
+      <w:r>
         <w:rPr>
           <w:rStyle w:val="RefernciaSutil"/>
           <w:smallCaps w:val="0"/>
           <w:color w:val="auto"/>
+          <w:sz w:val="20"/>
+          <w:szCs w:val="20"/>
           <w:lang w:eastAsia="pt-BR"/>
         </w:rPr>
-      </w:pPr>
+        <w:t>fev.</w:t>
+      </w:r>
       <w:r>
         <w:rPr>
           <w:rStyle w:val="RefernciaSutil"/>
           <w:smallCaps w:val="0"/>
           <w:color w:val="auto"/>
+          <w:sz w:val="20"/>
+          <w:szCs w:val="20"/>
           <w:lang w:eastAsia="pt-BR"/>
         </w:rPr>
-        <w:t>THARKUR, Dinesh. What is D</w:t>
+        <w:t xml:space="preserve"> </w:t>
       </w:r>
       <w:r>
         <w:rPr>
           <w:rStyle w:val="RefernciaSutil"/>
           <w:smallCaps w:val="0"/>
           <w:color w:val="auto"/>
+          <w:sz w:val="20"/>
+          <w:szCs w:val="20"/>
           <w:lang w:eastAsia="pt-BR"/>
         </w:rPr>
-        <w:t>BTG? Architecture of DBTG Model, Computer Note . Disponivel em: &lt;</w:t>
-      </w:r>
-      <w:r>
+        <w:t>de 2024</w:t>
+      </w:r>
+    </w:p>
+    <w:p>
+      <w:pPr>
+        <w:pStyle w:val="ABNT"/>
+        <w:ind w:firstLine="0"/>
         <w:rPr>
           <w:rStyle w:val="RefernciaSutil"/>
           <w:smallCaps w:val="0"/>
           <w:color w:val="auto"/>
+          <w:sz w:val="20"/>
+          <w:szCs w:val="20"/>
           <w:lang w:eastAsia="pt-BR"/>
         </w:rPr>
-        <w:t>https://ecomputernotes.com/database-system/adv-database/architecture-of-dbtg-model#google_vignette</w:t>
-      </w:r>
-      <w:r>
+      </w:pPr>
+    </w:p>
+    <w:p>
+      <w:pPr>
+        <w:pStyle w:val="ABNT"/>
+        <w:ind w:firstLine="0"/>
         <w:rPr>
           <w:rStyle w:val="RefernciaSutil"/>
           <w:smallCaps w:val="0"/>
           <w:color w:val="auto"/>
+          <w:sz w:val="20"/>
+          <w:szCs w:val="20"/>
           <w:lang w:eastAsia="pt-BR"/>
         </w:rPr>
-        <w:t>&gt; Acesso em: 14 de fev de  2024</w:t>
-      </w:r>
-    </w:p>
-    <w:p>
-      <w:pPr>
-        <w:pStyle w:val="ABNT"/>
-        <w:ind w:firstLine="0"/>
+      </w:pPr>
+      <w:r>
         <w:rPr>
           <w:rStyle w:val="RefernciaSutil"/>
           <w:smallCaps w:val="0"/>
           <w:color w:val="auto"/>
+          <w:sz w:val="20"/>
+          <w:szCs w:val="20"/>
           <w:lang w:eastAsia="pt-BR"/>
         </w:rPr>
-      </w:pPr>
-    </w:p>
-    <w:p>
-      <w:pPr>
-        <w:pStyle w:val="ABNT"/>
-        <w:ind w:firstLine="0"/>
+        <w:t>PEREIRA, Roger. UM ESTUDO EXPLORATÓRIO SOBRE BANCOS</w:t>
+      </w:r>
+      <w:r>
         <w:rPr>
           <w:rStyle w:val="RefernciaSutil"/>
           <w:smallCaps w:val="0"/>
           <w:color w:val="auto"/>
+          <w:sz w:val="20"/>
+          <w:szCs w:val="20"/>
           <w:lang w:eastAsia="pt-BR"/>
         </w:rPr>
-      </w:pPr>
+        <w:t xml:space="preserve"> </w:t>
+      </w:r>
       <w:r>
         <w:rPr>
           <w:rStyle w:val="RefernciaSutil"/>
           <w:smallCaps w:val="0"/>
           <w:color w:val="auto"/>
+          <w:sz w:val="20"/>
+          <w:szCs w:val="20"/>
           <w:lang w:eastAsia="pt-BR"/>
         </w:rPr>
-        <w:t>https://celsokitamura.com.br/introducao-banco-de-dados/</w:t>
+        <w:t>DE DADOS IN-MEMORY, FEMA 2013. Disponível em:https://celsokitamura.com.br/introducao-banco-de-dados/. Acesso em: 14 de fev. de 2024</w:t>
       </w:r>
     </w:p>
     <w:p>
@@ -3347,7 +3217,7 @@
 </file>
 
 <file path=word/endnotes.xml><?xml version="1.0" encoding="utf-8"?>
-<w:endnotes xmlns:wpc="http://schemas.microsoft.com/office/word/2010/wordprocessingCanvas" xmlns:cx="http://schemas.microsoft.com/office/drawing/2014/chartex" xmlns:cx1="http://schemas.microsoft.com/office/drawing/2015/9/8/chartex" xmlns:mc="http://schemas.openxmlformats.org/markup-compatibility/2006" xmlns:o="urn:schemas-microsoft-com:office:office" xmlns:r="http://schemas.openxmlformats.org/officeDocument/2006/relationships" xmlns:m="http://schemas.openxmlformats.org/officeDocument/2006/math" xmlns:v="urn:schemas-microsoft-com:vml" xmlns:wp14="http://schemas.microsoft.com/office/word/2010/wordprocessingDrawing" xmlns:wp="http://schemas.openxmlformats.org/drawingml/2006/wordprocessingDrawing" xmlns:w10="urn:schemas-microsoft-com:office:word" xmlns:w="http://schemas.openxmlformats.org/wordprocessingml/2006/main" xmlns:w14="http://schemas.microsoft.com/office/word/2010/wordml" xmlns:w15="http://schemas.microsoft.com/office/word/2012/wordml" xmlns:w16se="http://schemas.microsoft.com/office/word/2015/wordml/symex" xmlns:wpg="http://schemas.microsoft.com/office/word/2010/wordprocessingGroup" xmlns:wpi="http://schemas.microsoft.com/office/word/2010/wordprocessingInk" xmlns:wne="http://schemas.microsoft.com/office/word/2006/wordml" xmlns:wps="http://schemas.microsoft.com/office/word/2010/wordprocessingShape" mc:Ignorable="w14 w15 w16se wp14">
+<w:endnotes xmlns:wpc="http://schemas.microsoft.com/office/word/2010/wordprocessingCanvas" xmlns:cx="http://schemas.microsoft.com/office/drawing/2014/chartex" xmlns:cx1="http://schemas.microsoft.com/office/drawing/2015/9/8/chartex" xmlns:cx2="http://schemas.microsoft.com/office/drawing/2015/10/21/chartex" xmlns:cx3="http://schemas.microsoft.com/office/drawing/2016/5/9/chartex" xmlns:cx4="http://schemas.microsoft.com/office/drawing/2016/5/10/chartex" xmlns:cx5="http://schemas.microsoft.com/office/drawing/2016/5/11/chartex" xmlns:cx6="http://schemas.microsoft.com/office/drawing/2016/5/12/chartex" xmlns:cx7="http://schemas.microsoft.com/office/drawing/2016/5/13/chartex" xmlns:cx8="http://schemas.microsoft.com/office/drawing/2016/5/14/chartex" xmlns:mc="http://schemas.openxmlformats.org/markup-compatibility/2006" xmlns:aink="http://schemas.microsoft.com/office/drawing/2016/ink" xmlns:am3d="http://schemas.microsoft.com/office/drawing/2017/model3d" xmlns:o="urn:schemas-microsoft-com:office:office" xmlns:r="http://schemas.openxmlformats.org/officeDocument/2006/relationships" xmlns:m="http://schemas.openxmlformats.org/officeDocument/2006/math" xmlns:v="urn:schemas-microsoft-com:vml" xmlns:wp14="http://schemas.microsoft.com/office/word/2010/wordprocessingDrawing" xmlns:wp="http://schemas.openxmlformats.org/drawingml/2006/wordprocessingDrawing" xmlns:w10="urn:schemas-microsoft-com:office:word" xmlns:w="http://schemas.openxmlformats.org/wordprocessingml/2006/main" xmlns:w14="http://schemas.microsoft.com/office/word/2010/wordml" xmlns:w15="http://schemas.microsoft.com/office/word/2012/wordml" xmlns:w16cex="http://schemas.microsoft.com/office/word/2018/wordml/cex" xmlns:w16cid="http://schemas.microsoft.com/office/word/2016/wordml/cid" xmlns:w16="http://schemas.microsoft.com/office/word/2018/wordml" xmlns:w16sdtdh="http://schemas.microsoft.com/office/word/2020/wordml/sdtdatahash" xmlns:w16se="http://schemas.microsoft.com/office/word/2015/wordml/symex" xmlns:wpg="http://schemas.microsoft.com/office/word/2010/wordprocessingGroup" xmlns:wpi="http://schemas.microsoft.com/office/word/2010/wordprocessingInk" xmlns:wne="http://schemas.microsoft.com/office/word/2006/wordml" xmlns:wps="http://schemas.microsoft.com/office/word/2010/wordprocessingShape" mc:Ignorable="w14 w15 w16se w16cid w16 w16cex w16sdtdh wp14">
   <w:endnote w:type="separator" w:id="-1">
     <w:p>
       <w:pPr>
@@ -3372,7 +3242,7 @@
 </file>
 
 <file path=word/footnotes.xml><?xml version="1.0" encoding="utf-8"?>
-<w:footnotes xmlns:wpc="http://schemas.microsoft.com/office/word/2010/wordprocessingCanvas" xmlns:cx="http://schemas.microsoft.com/office/drawing/2014/chartex" xmlns:cx1="http://schemas.microsoft.com/office/drawing/2015/9/8/chartex" xmlns:mc="http://schemas.openxmlformats.org/markup-compatibility/2006" xmlns:o="urn:schemas-microsoft-com:office:office" xmlns:r="http://schemas.openxmlformats.org/officeDocument/2006/relationships" xmlns:m="http://schemas.openxmlformats.org/officeDocument/2006/math" xmlns:v="urn:schemas-microsoft-com:vml" xmlns:wp14="http://schemas.microsoft.com/office/word/2010/wordprocessingDrawing" xmlns:wp="http://schemas.openxmlformats.org/drawingml/2006/wordprocessingDrawing" xmlns:w10="urn:schemas-microsoft-com:office:word" xmlns:w="http://schemas.openxmlformats.org/wordprocessingml/2006/main" xmlns:w14="http://schemas.microsoft.com/office/word/2010/wordml" xmlns:w15="http://schemas.microsoft.com/office/word/2012/wordml" xmlns:w16se="http://schemas.microsoft.com/office/word/2015/wordml/symex" xmlns:wpg="http://schemas.microsoft.com/office/word/2010/wordprocessingGroup" xmlns:wpi="http://schemas.microsoft.com/office/word/2010/wordprocessingInk" xmlns:wne="http://schemas.microsoft.com/office/word/2006/wordml" xmlns:wps="http://schemas.microsoft.com/office/word/2010/wordprocessingShape" mc:Ignorable="w14 w15 w16se wp14">
+<w:footnotes xmlns:wpc="http://schemas.microsoft.com/office/word/2010/wordprocessingCanvas" xmlns:cx="http://schemas.microsoft.com/office/drawing/2014/chartex" xmlns:cx1="http://schemas.microsoft.com/office/drawing/2015/9/8/chartex" xmlns:cx2="http://schemas.microsoft.com/office/drawing/2015/10/21/chartex" xmlns:cx3="http://schemas.microsoft.com/office/drawing/2016/5/9/chartex" xmlns:cx4="http://schemas.microsoft.com/office/drawing/2016/5/10/chartex" xmlns:cx5="http://schemas.microsoft.com/office/drawing/2016/5/11/chartex" xmlns:cx6="http://schemas.microsoft.com/office/drawing/2016/5/12/chartex" xmlns:cx7="http://schemas.microsoft.com/office/drawing/2016/5/13/chartex" xmlns:cx8="http://schemas.microsoft.com/office/drawing/2016/5/14/chartex" xmlns:mc="http://schemas.openxmlformats.org/markup-compatibility/2006" xmlns:aink="http://schemas.microsoft.com/office/drawing/2016/ink" xmlns:am3d="http://schemas.microsoft.com/office/drawing/2017/model3d" xmlns:o="urn:schemas-microsoft-com:office:office" xmlns:r="http://schemas.openxmlformats.org/officeDocument/2006/relationships" xmlns:m="http://schemas.openxmlformats.org/officeDocument/2006/math" xmlns:v="urn:schemas-microsoft-com:vml" xmlns:wp14="http://schemas.microsoft.com/office/word/2010/wordprocessingDrawing" xmlns:wp="http://schemas.openxmlformats.org/drawingml/2006/wordprocessingDrawing" xmlns:w10="urn:schemas-microsoft-com:office:word" xmlns:w="http://schemas.openxmlformats.org/wordprocessingml/2006/main" xmlns:w14="http://schemas.microsoft.com/office/word/2010/wordml" xmlns:w15="http://schemas.microsoft.com/office/word/2012/wordml" xmlns:w16cex="http://schemas.microsoft.com/office/word/2018/wordml/cex" xmlns:w16cid="http://schemas.microsoft.com/office/word/2016/wordml/cid" xmlns:w16="http://schemas.microsoft.com/office/word/2018/wordml" xmlns:w16sdtdh="http://schemas.microsoft.com/office/word/2020/wordml/sdtdatahash" xmlns:w16se="http://schemas.microsoft.com/office/word/2015/wordml/symex" xmlns:wpg="http://schemas.microsoft.com/office/word/2010/wordprocessingGroup" xmlns:wpi="http://schemas.microsoft.com/office/word/2010/wordprocessingInk" xmlns:wne="http://schemas.microsoft.com/office/word/2006/wordml" xmlns:wps="http://schemas.microsoft.com/office/word/2010/wordprocessingShape" mc:Ignorable="w14 w15 w16se w16cid w16 w16cex w16sdtdh wp14">
   <w:footnote w:type="separator" w:id="-1">
     <w:p>
       <w:pPr>
@@ -3397,7 +3267,7 @@
 </file>
 
 <file path=word/header1.xml><?xml version="1.0" encoding="utf-8"?>
-<w:hdr xmlns:wpc="http://schemas.microsoft.com/office/word/2010/wordprocessingCanvas" xmlns:cx="http://schemas.microsoft.com/office/drawing/2014/chartex" xmlns:cx1="http://schemas.microsoft.com/office/drawing/2015/9/8/chartex" xmlns:mc="http://schemas.openxmlformats.org/markup-compatibility/2006" xmlns:o="urn:schemas-microsoft-com:office:office" xmlns:r="http://schemas.openxmlformats.org/officeDocument/2006/relationships" xmlns:m="http://schemas.openxmlformats.org/officeDocument/2006/math" xmlns:v="urn:schemas-microsoft-com:vml" xmlns:wp14="http://schemas.microsoft.com/office/word/2010/wordprocessingDrawing" xmlns:wp="http://schemas.openxmlformats.org/drawingml/2006/wordprocessingDrawing" xmlns:w10="urn:schemas-microsoft-com:office:word" xmlns:w="http://schemas.openxmlformats.org/wordprocessingml/2006/main" xmlns:w14="http://schemas.microsoft.com/office/word/2010/wordml" xmlns:w15="http://schemas.microsoft.com/office/word/2012/wordml" xmlns:w16se="http://schemas.microsoft.com/office/word/2015/wordml/symex" xmlns:wpg="http://schemas.microsoft.com/office/word/2010/wordprocessingGroup" xmlns:wpi="http://schemas.microsoft.com/office/word/2010/wordprocessingInk" xmlns:wne="http://schemas.microsoft.com/office/word/2006/wordml" xmlns:wps="http://schemas.microsoft.com/office/word/2010/wordprocessingShape" mc:Ignorable="w14 w15 w16se wp14">
+<w:hdr xmlns:wpc="http://schemas.microsoft.com/office/word/2010/wordprocessingCanvas" xmlns:cx="http://schemas.microsoft.com/office/drawing/2014/chartex" xmlns:cx1="http://schemas.microsoft.com/office/drawing/2015/9/8/chartex" xmlns:cx2="http://schemas.microsoft.com/office/drawing/2015/10/21/chartex" xmlns:cx3="http://schemas.microsoft.com/office/drawing/2016/5/9/chartex" xmlns:cx4="http://schemas.microsoft.com/office/drawing/2016/5/10/chartex" xmlns:cx5="http://schemas.microsoft.com/office/drawing/2016/5/11/chartex" xmlns:cx6="http://schemas.microsoft.com/office/drawing/2016/5/12/chartex" xmlns:cx7="http://schemas.microsoft.com/office/drawing/2016/5/13/chartex" xmlns:cx8="http://schemas.microsoft.com/office/drawing/2016/5/14/chartex" xmlns:mc="http://schemas.openxmlformats.org/markup-compatibility/2006" xmlns:aink="http://schemas.microsoft.com/office/drawing/2016/ink" xmlns:am3d="http://schemas.microsoft.com/office/drawing/2017/model3d" xmlns:o="urn:schemas-microsoft-com:office:office" xmlns:r="http://schemas.openxmlformats.org/officeDocument/2006/relationships" xmlns:m="http://schemas.openxmlformats.org/officeDocument/2006/math" xmlns:v="urn:schemas-microsoft-com:vml" xmlns:wp14="http://schemas.microsoft.com/office/word/2010/wordprocessingDrawing" xmlns:wp="http://schemas.openxmlformats.org/drawingml/2006/wordprocessingDrawing" xmlns:w10="urn:schemas-microsoft-com:office:word" xmlns:w="http://schemas.openxmlformats.org/wordprocessingml/2006/main" xmlns:w14="http://schemas.microsoft.com/office/word/2010/wordml" xmlns:w15="http://schemas.microsoft.com/office/word/2012/wordml" xmlns:w16cex="http://schemas.microsoft.com/office/word/2018/wordml/cex" xmlns:w16cid="http://schemas.microsoft.com/office/word/2016/wordml/cid" xmlns:w16="http://schemas.microsoft.com/office/word/2018/wordml" xmlns:w16sdtdh="http://schemas.microsoft.com/office/word/2020/wordml/sdtdatahash" xmlns:w16se="http://schemas.microsoft.com/office/word/2015/wordml/symex" xmlns:wpg="http://schemas.microsoft.com/office/word/2010/wordprocessingGroup" xmlns:wpi="http://schemas.microsoft.com/office/word/2010/wordprocessingInk" xmlns:wne="http://schemas.microsoft.com/office/word/2006/wordml" xmlns:wps="http://schemas.microsoft.com/office/word/2010/wordprocessingShape" mc:Ignorable="w14 w15 w16se w16cid w16 w16cex w16sdtdh wp14">
   <w:sdt>
     <w:sdtPr>
       <w:id w:val="1214381069"/>
@@ -3443,7 +3313,7 @@
 </file>
 
 <file path=word/numbering.xml><?xml version="1.0" encoding="utf-8"?>
-<w:numbering xmlns:wpc="http://schemas.microsoft.com/office/word/2010/wordprocessingCanvas" xmlns:cx="http://schemas.microsoft.com/office/drawing/2014/chartex" xmlns:cx1="http://schemas.microsoft.com/office/drawing/2015/9/8/chartex" xmlns:mc="http://schemas.openxmlformats.org/markup-compatibility/2006" xmlns:o="urn:schemas-microsoft-com:office:office" xmlns:r="http://schemas.openxmlformats.org/officeDocument/2006/relationships" xmlns:m="http://schemas.openxmlformats.org/officeDocument/2006/math" xmlns:v="urn:schemas-microsoft-com:vml" xmlns:wp14="http://schemas.microsoft.com/office/word/2010/wordprocessingDrawing" xmlns:wp="http://schemas.openxmlformats.org/drawingml/2006/wordprocessingDrawing" xmlns:w10="urn:schemas-microsoft-com:office:word" xmlns:w="http://schemas.openxmlformats.org/wordprocessingml/2006/main" xmlns:w14="http://schemas.microsoft.com/office/word/2010/wordml" xmlns:w15="http://schemas.microsoft.com/office/word/2012/wordml" xmlns:w16se="http://schemas.microsoft.com/office/word/2015/wordml/symex" xmlns:wpg="http://schemas.microsoft.com/office/word/2010/wordprocessingGroup" xmlns:wpi="http://schemas.microsoft.com/office/word/2010/wordprocessingInk" xmlns:wne="http://schemas.microsoft.com/office/word/2006/wordml" xmlns:wps="http://schemas.microsoft.com/office/word/2010/wordprocessingShape" mc:Ignorable="w14 w15 w16se wp14">
+<w:numbering xmlns:wpc="http://schemas.microsoft.com/office/word/2010/wordprocessingCanvas" xmlns:cx="http://schemas.microsoft.com/office/drawing/2014/chartex" xmlns:cx1="http://schemas.microsoft.com/office/drawing/2015/9/8/chartex" xmlns:cx2="http://schemas.microsoft.com/office/drawing/2015/10/21/chartex" xmlns:cx3="http://schemas.microsoft.com/office/drawing/2016/5/9/chartex" xmlns:cx4="http://schemas.microsoft.com/office/drawing/2016/5/10/chartex" xmlns:cx5="http://schemas.microsoft.com/office/drawing/2016/5/11/chartex" xmlns:cx6="http://schemas.microsoft.com/office/drawing/2016/5/12/chartex" xmlns:cx7="http://schemas.microsoft.com/office/drawing/2016/5/13/chartex" xmlns:cx8="http://schemas.microsoft.com/office/drawing/2016/5/14/chartex" xmlns:mc="http://schemas.openxmlformats.org/markup-compatibility/2006" xmlns:aink="http://schemas.microsoft.com/office/drawing/2016/ink" xmlns:am3d="http://schemas.microsoft.com/office/drawing/2017/model3d" xmlns:o="urn:schemas-microsoft-com:office:office" xmlns:r="http://schemas.openxmlformats.org/officeDocument/2006/relationships" xmlns:m="http://schemas.openxmlformats.org/officeDocument/2006/math" xmlns:v="urn:schemas-microsoft-com:vml" xmlns:wp14="http://schemas.microsoft.com/office/word/2010/wordprocessingDrawing" xmlns:wp="http://schemas.openxmlformats.org/drawingml/2006/wordprocessingDrawing" xmlns:w10="urn:schemas-microsoft-com:office:word" xmlns:w="http://schemas.openxmlformats.org/wordprocessingml/2006/main" xmlns:w14="http://schemas.microsoft.com/office/word/2010/wordml" xmlns:w15="http://schemas.microsoft.com/office/word/2012/wordml" xmlns:w16cex="http://schemas.microsoft.com/office/word/2018/wordml/cex" xmlns:w16cid="http://schemas.microsoft.com/office/word/2016/wordml/cid" xmlns:w16="http://schemas.microsoft.com/office/word/2018/wordml" xmlns:w16sdtdh="http://schemas.microsoft.com/office/word/2020/wordml/sdtdatahash" xmlns:w16se="http://schemas.microsoft.com/office/word/2015/wordml/symex" xmlns:wpg="http://schemas.microsoft.com/office/word/2010/wordprocessingGroup" xmlns:wpi="http://schemas.microsoft.com/office/word/2010/wordprocessingInk" xmlns:wne="http://schemas.microsoft.com/office/word/2006/wordml" xmlns:wps="http://schemas.microsoft.com/office/word/2010/wordprocessingShape" mc:Ignorable="w14 w15 w16se w16cid w16 w16cex w16sdtdh wp14">
   <w:abstractNum w:abstractNumId="0" w15:restartNumberingAfterBreak="0">
     <w:nsid w:val="112972A7"/>
     <w:multiLevelType w:val="hybridMultilevel"/>
@@ -3783,6 +3653,119 @@
     </w:lvl>
   </w:abstractNum>
   <w:abstractNum w:abstractNumId="3" w15:restartNumberingAfterBreak="0">
+    <w:nsid w:val="347822F7"/>
+    <w:multiLevelType w:val="hybridMultilevel"/>
+    <w:tmpl w:val="0900AA0A"/>
+    <w:lvl w:ilvl="0" w:tplc="04160001">
+      <w:start w:val="1"/>
+      <w:numFmt w:val="bullet"/>
+      <w:lvlText w:val=""/>
+      <w:lvlJc w:val="left"/>
+      <w:pPr>
+        <w:ind w:left="1429" w:hanging="360"/>
+      </w:pPr>
+      <w:rPr>
+        <w:rFonts w:ascii="Symbol" w:hAnsi="Symbol" w:hint="default"/>
+      </w:rPr>
+    </w:lvl>
+    <w:lvl w:ilvl="1" w:tplc="04160003" w:tentative="1">
+      <w:start w:val="1"/>
+      <w:numFmt w:val="bullet"/>
+      <w:lvlText w:val="o"/>
+      <w:lvlJc w:val="left"/>
+      <w:pPr>
+        <w:ind w:left="2149" w:hanging="360"/>
+      </w:pPr>
+      <w:rPr>
+        <w:rFonts w:ascii="Courier New" w:hAnsi="Courier New" w:cs="Courier New" w:hint="default"/>
+      </w:rPr>
+    </w:lvl>
+    <w:lvl w:ilvl="2" w:tplc="04160005" w:tentative="1">
+      <w:start w:val="1"/>
+      <w:numFmt w:val="bullet"/>
+      <w:lvlText w:val=""/>
+      <w:lvlJc w:val="left"/>
+      <w:pPr>
+        <w:ind w:left="2869" w:hanging="360"/>
+      </w:pPr>
+      <w:rPr>
+        <w:rFonts w:ascii="Wingdings" w:hAnsi="Wingdings" w:hint="default"/>
+      </w:rPr>
+    </w:lvl>
+    <w:lvl w:ilvl="3" w:tplc="04160001" w:tentative="1">
+      <w:start w:val="1"/>
+      <w:numFmt w:val="bullet"/>
+      <w:lvlText w:val=""/>
+      <w:lvlJc w:val="left"/>
+      <w:pPr>
+        <w:ind w:left="3589" w:hanging="360"/>
+      </w:pPr>
+      <w:rPr>
+        <w:rFonts w:ascii="Symbol" w:hAnsi="Symbol" w:hint="default"/>
+      </w:rPr>
+    </w:lvl>
+    <w:lvl w:ilvl="4" w:tplc="04160003" w:tentative="1">
+      <w:start w:val="1"/>
+      <w:numFmt w:val="bullet"/>
+      <w:lvlText w:val="o"/>
+      <w:lvlJc w:val="left"/>
+      <w:pPr>
+        <w:ind w:left="4309" w:hanging="360"/>
+      </w:pPr>
+      <w:rPr>
+        <w:rFonts w:ascii="Courier New" w:hAnsi="Courier New" w:cs="Courier New" w:hint="default"/>
+      </w:rPr>
+    </w:lvl>
+    <w:lvl w:ilvl="5" w:tplc="04160005" w:tentative="1">
+      <w:start w:val="1"/>
+      <w:numFmt w:val="bullet"/>
+      <w:lvlText w:val=""/>
+      <w:lvlJc w:val="left"/>
+      <w:pPr>
+        <w:ind w:left="5029" w:hanging="360"/>
+      </w:pPr>
+      <w:rPr>
+        <w:rFonts w:ascii="Wingdings" w:hAnsi="Wingdings" w:hint="default"/>
+      </w:rPr>
+    </w:lvl>
+    <w:lvl w:ilvl="6" w:tplc="04160001" w:tentative="1">
+      <w:start w:val="1"/>
+      <w:numFmt w:val="bullet"/>
+      <w:lvlText w:val=""/>
+      <w:lvlJc w:val="left"/>
+      <w:pPr>
+        <w:ind w:left="5749" w:hanging="360"/>
+      </w:pPr>
+      <w:rPr>
+        <w:rFonts w:ascii="Symbol" w:hAnsi="Symbol" w:hint="default"/>
+      </w:rPr>
+    </w:lvl>
+    <w:lvl w:ilvl="7" w:tplc="04160003" w:tentative="1">
+      <w:start w:val="1"/>
+      <w:numFmt w:val="bullet"/>
+      <w:lvlText w:val="o"/>
+      <w:lvlJc w:val="left"/>
+      <w:pPr>
+        <w:ind w:left="6469" w:hanging="360"/>
+      </w:pPr>
+      <w:rPr>
+        <w:rFonts w:ascii="Courier New" w:hAnsi="Courier New" w:cs="Courier New" w:hint="default"/>
+      </w:rPr>
+    </w:lvl>
+    <w:lvl w:ilvl="8" w:tplc="04160005" w:tentative="1">
+      <w:start w:val="1"/>
+      <w:numFmt w:val="bullet"/>
+      <w:lvlText w:val=""/>
+      <w:lvlJc w:val="left"/>
+      <w:pPr>
+        <w:ind w:left="7189" w:hanging="360"/>
+      </w:pPr>
+      <w:rPr>
+        <w:rFonts w:ascii="Wingdings" w:hAnsi="Wingdings" w:hint="default"/>
+      </w:rPr>
+    </w:lvl>
+  </w:abstractNum>
+  <w:abstractNum w:abstractNumId="4" w15:restartNumberingAfterBreak="0">
     <w:nsid w:val="61C1693E"/>
     <w:multiLevelType w:val="multilevel"/>
     <w:tmpl w:val="51F82D8E"/>
@@ -3900,7 +3883,7 @@
       </w:rPr>
     </w:lvl>
   </w:abstractNum>
-  <w:abstractNum w:abstractNumId="4" w15:restartNumberingAfterBreak="0">
+  <w:abstractNum w:abstractNumId="5" w15:restartNumberingAfterBreak="0">
     <w:nsid w:val="76323E0D"/>
     <w:multiLevelType w:val="hybridMultilevel"/>
     <w:tmpl w:val="6E24F6E6"/>
@@ -4013,11 +3996,124 @@
       </w:rPr>
     </w:lvl>
   </w:abstractNum>
+  <w:abstractNum w:abstractNumId="6" w15:restartNumberingAfterBreak="0">
+    <w:nsid w:val="77317217"/>
+    <w:multiLevelType w:val="hybridMultilevel"/>
+    <w:tmpl w:val="3998E3B8"/>
+    <w:lvl w:ilvl="0" w:tplc="04160001">
+      <w:start w:val="1"/>
+      <w:numFmt w:val="bullet"/>
+      <w:lvlText w:val=""/>
+      <w:lvlJc w:val="left"/>
+      <w:pPr>
+        <w:ind w:left="1429" w:hanging="360"/>
+      </w:pPr>
+      <w:rPr>
+        <w:rFonts w:ascii="Symbol" w:hAnsi="Symbol" w:hint="default"/>
+      </w:rPr>
+    </w:lvl>
+    <w:lvl w:ilvl="1" w:tplc="04160003" w:tentative="1">
+      <w:start w:val="1"/>
+      <w:numFmt w:val="bullet"/>
+      <w:lvlText w:val="o"/>
+      <w:lvlJc w:val="left"/>
+      <w:pPr>
+        <w:ind w:left="2149" w:hanging="360"/>
+      </w:pPr>
+      <w:rPr>
+        <w:rFonts w:ascii="Courier New" w:hAnsi="Courier New" w:cs="Courier New" w:hint="default"/>
+      </w:rPr>
+    </w:lvl>
+    <w:lvl w:ilvl="2" w:tplc="04160005" w:tentative="1">
+      <w:start w:val="1"/>
+      <w:numFmt w:val="bullet"/>
+      <w:lvlText w:val=""/>
+      <w:lvlJc w:val="left"/>
+      <w:pPr>
+        <w:ind w:left="2869" w:hanging="360"/>
+      </w:pPr>
+      <w:rPr>
+        <w:rFonts w:ascii="Wingdings" w:hAnsi="Wingdings" w:hint="default"/>
+      </w:rPr>
+    </w:lvl>
+    <w:lvl w:ilvl="3" w:tplc="04160001" w:tentative="1">
+      <w:start w:val="1"/>
+      <w:numFmt w:val="bullet"/>
+      <w:lvlText w:val=""/>
+      <w:lvlJc w:val="left"/>
+      <w:pPr>
+        <w:ind w:left="3589" w:hanging="360"/>
+      </w:pPr>
+      <w:rPr>
+        <w:rFonts w:ascii="Symbol" w:hAnsi="Symbol" w:hint="default"/>
+      </w:rPr>
+    </w:lvl>
+    <w:lvl w:ilvl="4" w:tplc="04160003" w:tentative="1">
+      <w:start w:val="1"/>
+      <w:numFmt w:val="bullet"/>
+      <w:lvlText w:val="o"/>
+      <w:lvlJc w:val="left"/>
+      <w:pPr>
+        <w:ind w:left="4309" w:hanging="360"/>
+      </w:pPr>
+      <w:rPr>
+        <w:rFonts w:ascii="Courier New" w:hAnsi="Courier New" w:cs="Courier New" w:hint="default"/>
+      </w:rPr>
+    </w:lvl>
+    <w:lvl w:ilvl="5" w:tplc="04160005" w:tentative="1">
+      <w:start w:val="1"/>
+      <w:numFmt w:val="bullet"/>
+      <w:lvlText w:val=""/>
+      <w:lvlJc w:val="left"/>
+      <w:pPr>
+        <w:ind w:left="5029" w:hanging="360"/>
+      </w:pPr>
+      <w:rPr>
+        <w:rFonts w:ascii="Wingdings" w:hAnsi="Wingdings" w:hint="default"/>
+      </w:rPr>
+    </w:lvl>
+    <w:lvl w:ilvl="6" w:tplc="04160001" w:tentative="1">
+      <w:start w:val="1"/>
+      <w:numFmt w:val="bullet"/>
+      <w:lvlText w:val=""/>
+      <w:lvlJc w:val="left"/>
+      <w:pPr>
+        <w:ind w:left="5749" w:hanging="360"/>
+      </w:pPr>
+      <w:rPr>
+        <w:rFonts w:ascii="Symbol" w:hAnsi="Symbol" w:hint="default"/>
+      </w:rPr>
+    </w:lvl>
+    <w:lvl w:ilvl="7" w:tplc="04160003" w:tentative="1">
+      <w:start w:val="1"/>
+      <w:numFmt w:val="bullet"/>
+      <w:lvlText w:val="o"/>
+      <w:lvlJc w:val="left"/>
+      <w:pPr>
+        <w:ind w:left="6469" w:hanging="360"/>
+      </w:pPr>
+      <w:rPr>
+        <w:rFonts w:ascii="Courier New" w:hAnsi="Courier New" w:cs="Courier New" w:hint="default"/>
+      </w:rPr>
+    </w:lvl>
+    <w:lvl w:ilvl="8" w:tplc="04160005" w:tentative="1">
+      <w:start w:val="1"/>
+      <w:numFmt w:val="bullet"/>
+      <w:lvlText w:val=""/>
+      <w:lvlJc w:val="left"/>
+      <w:pPr>
+        <w:ind w:left="7189" w:hanging="360"/>
+      </w:pPr>
+      <w:rPr>
+        <w:rFonts w:ascii="Wingdings" w:hAnsi="Wingdings" w:hint="default"/>
+      </w:rPr>
+    </w:lvl>
+  </w:abstractNum>
   <w:num w:numId="1">
-    <w:abstractNumId w:val="3"/>
+    <w:abstractNumId w:val="4"/>
   </w:num>
   <w:num w:numId="2">
-    <w:abstractNumId w:val="3"/>
+    <w:abstractNumId w:val="4"/>
     <w:lvlOverride w:ilvl="0">
       <w:lvl w:ilvl="0">
         <w:start w:val="1"/>
@@ -4151,7 +4247,7 @@
     </w:lvlOverride>
   </w:num>
   <w:num w:numId="3">
-    <w:abstractNumId w:val="3"/>
+    <w:abstractNumId w:val="4"/>
     <w:lvlOverride w:ilvl="0">
       <w:startOverride w:val="1"/>
     </w:lvlOverride>
@@ -4187,16 +4283,22 @@
     <w:abstractNumId w:val="2"/>
   </w:num>
   <w:num w:numId="6">
-    <w:abstractNumId w:val="4"/>
+    <w:abstractNumId w:val="5"/>
   </w:num>
   <w:num w:numId="7">
     <w:abstractNumId w:val="0"/>
+  </w:num>
+  <w:num w:numId="8">
+    <w:abstractNumId w:val="6"/>
+  </w:num>
+  <w:num w:numId="9">
+    <w:abstractNumId w:val="3"/>
   </w:num>
 </w:numbering>
 </file>
 
 <file path=word/styles.xml><?xml version="1.0" encoding="utf-8"?>
-<w:styles xmlns:mc="http://schemas.openxmlformats.org/markup-compatibility/2006" xmlns:r="http://schemas.openxmlformats.org/officeDocument/2006/relationships" xmlns:w="http://schemas.openxmlformats.org/wordprocessingml/2006/main" xmlns:w14="http://schemas.microsoft.com/office/word/2010/wordml" xmlns:w15="http://schemas.microsoft.com/office/word/2012/wordml" xmlns:w16se="http://schemas.microsoft.com/office/word/2015/wordml/symex" mc:Ignorable="w14 w15 w16se">
+<w:styles xmlns:mc="http://schemas.openxmlformats.org/markup-compatibility/2006" xmlns:r="http://schemas.openxmlformats.org/officeDocument/2006/relationships" xmlns:w="http://schemas.openxmlformats.org/wordprocessingml/2006/main" xmlns:w14="http://schemas.microsoft.com/office/word/2010/wordml" xmlns:w15="http://schemas.microsoft.com/office/word/2012/wordml" xmlns:w16cex="http://schemas.microsoft.com/office/word/2018/wordml/cex" xmlns:w16cid="http://schemas.microsoft.com/office/word/2016/wordml/cid" xmlns:w16="http://schemas.microsoft.com/office/word/2018/wordml" xmlns:w16sdtdh="http://schemas.microsoft.com/office/word/2020/wordml/sdtdatahash" xmlns:w16se="http://schemas.microsoft.com/office/word/2015/wordml/symex" mc:Ignorable="w14 w15 w16se w16cid w16 w16cex w16sdtdh">
   <w:docDefaults>
     <w:rPrDefault>
       <w:rPr>
@@ -4212,7 +4314,7 @@
       </w:pPr>
     </w:pPrDefault>
   </w:docDefaults>
-  <w:latentStyles w:defLockedState="0" w:defUIPriority="99" w:defSemiHidden="0" w:defUnhideWhenUsed="0" w:defQFormat="0" w:count="371">
+  <w:latentStyles w:defLockedState="0" w:defUIPriority="99" w:defSemiHidden="0" w:defUnhideWhenUsed="0" w:defQFormat="0" w:count="376">
     <w:lsdException w:name="Normal" w:uiPriority="0" w:qFormat="1"/>
     <w:lsdException w:name="heading 1" w:uiPriority="9" w:qFormat="1"/>
     <w:lsdException w:name="heading 2" w:semiHidden="1" w:uiPriority="9" w:unhideWhenUsed="1" w:qFormat="1"/>
@@ -4584,6 +4686,11 @@
     <w:lsdException w:name="List Table 5 Dark Accent 6" w:uiPriority="50"/>
     <w:lsdException w:name="List Table 6 Colorful Accent 6" w:uiPriority="51"/>
     <w:lsdException w:name="List Table 7 Colorful Accent 6" w:uiPriority="52"/>
+    <w:lsdException w:name="Mention" w:semiHidden="1" w:unhideWhenUsed="1"/>
+    <w:lsdException w:name="Smart Hyperlink" w:semiHidden="1" w:unhideWhenUsed="1"/>
+    <w:lsdException w:name="Hashtag" w:semiHidden="1" w:unhideWhenUsed="1"/>
+    <w:lsdException w:name="Unresolved Mention" w:semiHidden="1" w:unhideWhenUsed="1"/>
+    <w:lsdException w:name="Smart Link" w:semiHidden="1" w:unhideWhenUsed="1"/>
   </w:latentStyles>
   <w:style w:type="paragraph" w:default="1" w:styleId="Normal">
     <w:name w:val="Normal"/>
@@ -5197,6 +5304,18 @@
       <w:spacing w:val="5"/>
     </w:rPr>
   </w:style>
+  <w:style w:type="character" w:styleId="MenoPendente">
+    <w:name w:val="Unresolved Mention"/>
+    <w:basedOn w:val="Fontepargpadro"/>
+    <w:uiPriority w:val="99"/>
+    <w:semiHidden/>
+    <w:unhideWhenUsed/>
+    <w:rsid w:val="004F4411"/>
+    <w:rPr>
+      <w:color w:val="605E5C"/>
+      <w:shd w:val="clear" w:color="auto" w:fill="E1DFDD"/>
+    </w:rPr>
+  </w:style>
 </w:styles>
 </file>
 
